--- a/Documents/Documento.docx
+++ b/Documents/Documento.docx
@@ -15,12 +15,12 @@
           <wp:anchor distT="0" distB="0" distL="114300" distR="114300" simplePos="0" relativeHeight="251660800" behindDoc="0" locked="0" layoutInCell="1" allowOverlap="1">
             <wp:simplePos x="0" y="0"/>
             <wp:positionH relativeFrom="column">
-              <wp:posOffset>1996413</wp:posOffset>
+              <wp:align>center</wp:align>
             </wp:positionH>
-            <wp:positionV relativeFrom="paragraph">
-              <wp:posOffset>-802446</wp:posOffset>
+            <wp:positionV relativeFrom="page">
+              <wp:posOffset>360045</wp:posOffset>
             </wp:positionV>
-            <wp:extent cx="1753962" cy="492981"/>
+            <wp:extent cx="1753200" cy="493200"/>
             <wp:effectExtent l="0" t="0" r="0" b="2540"/>
             <wp:wrapNone/>
             <wp:docPr id="4" name="Imagem 4" descr="Resultado de imagem para inatel"/>
@@ -52,7 +52,7 @@
                   <pic:spPr bwMode="auto">
                     <a:xfrm>
                       <a:off x="0" y="0"/>
-                      <a:ext cx="1753962" cy="492981"/>
+                      <a:ext cx="1753200" cy="493200"/>
                     </a:xfrm>
                     <a:prstGeom prst="rect">
                       <a:avLst/>
@@ -95,7 +95,7 @@
     </w:p>
     <w:p>
       <w:pPr>
-        <w:jc w:val="both"/>
+        <w:jc w:val="center"/>
       </w:pPr>
     </w:p>
     <w:p>
@@ -313,6 +313,18 @@
         <w:jc w:val="both"/>
       </w:pPr>
     </w:p>
+    <w:p>
+      <w:pPr>
+        <w:spacing w:line="360" w:lineRule="auto"/>
+        <w:jc w:val="both"/>
+      </w:pPr>
+    </w:p>
+    <w:p>
+      <w:pPr>
+        <w:spacing w:line="360" w:lineRule="auto"/>
+        <w:jc w:val="both"/>
+      </w:pPr>
+    </w:p>
     <w:p/>
     <w:p>
       <w:pPr>
@@ -345,36 +357,24 @@
         <w:spacing w:line="360" w:lineRule="auto"/>
         <w:jc w:val="both"/>
       </w:pPr>
-    </w:p>
-    <w:p>
-      <w:pPr>
-        <w:spacing w:line="360" w:lineRule="auto"/>
-        <w:jc w:val="both"/>
-      </w:pPr>
-    </w:p>
-    <w:p>
-      <w:pPr>
-        <w:spacing w:line="360" w:lineRule="auto"/>
-        <w:jc w:val="both"/>
-      </w:pPr>
       <w:r>
         <w:rPr>
           <w:noProof/>
         </w:rPr>
         <w:lastRenderedPageBreak/>
         <w:drawing>
-          <wp:anchor distT="0" distB="0" distL="114300" distR="114300" simplePos="0" relativeHeight="251662848" behindDoc="0" locked="0" layoutInCell="1" allowOverlap="1" wp14:anchorId="3D738E7A" wp14:editId="152DA43B">
+          <wp:anchor distT="0" distB="0" distL="114300" distR="114300" simplePos="0" relativeHeight="251662848" behindDoc="0" locked="0" layoutInCell="1" allowOverlap="1" wp14:anchorId="59856BF8" wp14:editId="6E8BF19E">
             <wp:simplePos x="0" y="0"/>
             <wp:positionH relativeFrom="column">
-              <wp:posOffset>1995777</wp:posOffset>
+              <wp:align>center</wp:align>
             </wp:positionH>
-            <wp:positionV relativeFrom="paragraph">
-              <wp:posOffset>-564543</wp:posOffset>
+            <wp:positionV relativeFrom="page">
+              <wp:posOffset>360045</wp:posOffset>
             </wp:positionV>
-            <wp:extent cx="1753962" cy="492981"/>
+            <wp:extent cx="1753200" cy="493200"/>
             <wp:effectExtent l="0" t="0" r="0" b="2540"/>
             <wp:wrapNone/>
-            <wp:docPr id="5" name="Imagem 5" descr="Resultado de imagem para inatel"/>
+            <wp:docPr id="18" name="Imagem 18" descr="Resultado de imagem para inatel"/>
             <wp:cNvGraphicFramePr>
               <a:graphicFrameLocks xmlns:a="http://schemas.openxmlformats.org/drawingml/2006/main" noChangeAspect="1"/>
             </wp:cNvGraphicFramePr>
@@ -403,7 +403,7 @@
                   <pic:spPr bwMode="auto">
                     <a:xfrm>
                       <a:off x="0" y="0"/>
-                      <a:ext cx="1753962" cy="492981"/>
+                      <a:ext cx="1753200" cy="493200"/>
                     </a:xfrm>
                     <a:prstGeom prst="rect">
                       <a:avLst/>
@@ -426,25 +426,28 @@
         </w:drawing>
       </w:r>
     </w:p>
-    <w:p>
-      <w:pPr>
-        <w:spacing w:line="360" w:lineRule="auto"/>
-        <w:jc w:val="both"/>
+    <w:p/>
+    <w:p>
+      <w:pPr>
+        <w:rPr>
+          <w:sz w:val="22"/>
+        </w:rPr>
       </w:pPr>
     </w:p>
     <w:p>
       <w:pPr>
         <w:jc w:val="center"/>
+        <w:rPr>
+          <w:sz w:val="20"/>
+        </w:rPr>
       </w:pPr>
     </w:p>
     <w:p>
       <w:pPr>
         <w:jc w:val="center"/>
-      </w:pPr>
-    </w:p>
-    <w:p>
-      <w:pPr>
-        <w:jc w:val="center"/>
+        <w:rPr>
+          <w:sz w:val="18"/>
+        </w:rPr>
       </w:pPr>
     </w:p>
     <w:p>
@@ -491,6 +494,9 @@
     <w:p>
       <w:pPr>
         <w:spacing w:line="360" w:lineRule="auto"/>
+        <w:rPr>
+          <w:sz w:val="20"/>
+        </w:rPr>
       </w:pPr>
     </w:p>
     <w:p>
@@ -649,6 +655,13 @@
     <w:p/>
     <w:p/>
     <w:p/>
+    <w:p>
+      <w:pPr>
+        <w:rPr>
+          <w:sz w:val="36"/>
+        </w:rPr>
+      </w:pPr>
+    </w:p>
     <w:p/>
     <w:p/>
     <w:p>
@@ -679,20 +692,23 @@
     </w:p>
     <w:p>
       <w:pPr>
-        <w:tabs>
-          <w:tab w:val="left" w:pos="3684"/>
-        </w:tabs>
-        <w:jc w:val="center"/>
-      </w:pPr>
-    </w:p>
-    <w:p>
-      <w:pPr>
         <w:pStyle w:val="Ttulo"/>
+        <w:numPr>
+          <w:ilvl w:val="0"/>
+          <w:numId w:val="25"/>
+        </w:numPr>
+        <w:jc w:val="left"/>
+        <w:rPr>
+          <w:rFonts w:ascii="Arial Rounded MT Bold" w:hAnsi="Arial Rounded MT Bold"/>
+        </w:rPr>
       </w:pPr>
       <w:r>
         <w:br w:type="page"/>
       </w:r>
       <w:r>
+        <w:rPr>
+          <w:rFonts w:ascii="Arial Rounded MT Bold" w:hAnsi="Arial Rounded MT Bold"/>
+        </w:rPr>
         <w:lastRenderedPageBreak/>
         <w:t>Introdução</w:t>
       </w:r>
@@ -703,98 +719,23 @@
         <w:ind w:firstLine="720"/>
       </w:pPr>
       <w:r>
-        <w:t>Este projeto consiste em uma plataforma web, que vai armazenar os prontuários médicos de pacientes. Com o objetivo de melhorar a qualidade dos atendimentos médicos, os dados poderão ser acessados pelos próprios pacientes ou pelos profissionais de saúde.</w:t>
-      </w:r>
-    </w:p>
-    <w:p>
-      <w:pPr>
-        <w:pStyle w:val="Texto"/>
-      </w:pPr>
-    </w:p>
-    <w:p>
-      <w:pPr>
-        <w:pStyle w:val="Texto"/>
-      </w:pPr>
-    </w:p>
-    <w:p>
-      <w:pPr>
-        <w:pStyle w:val="Texto"/>
-      </w:pPr>
-    </w:p>
-    <w:p>
-      <w:pPr>
-        <w:pStyle w:val="Texto"/>
-      </w:pPr>
-    </w:p>
-    <w:p>
-      <w:pPr>
-        <w:pStyle w:val="Texto"/>
-      </w:pPr>
-    </w:p>
-    <w:p>
-      <w:pPr>
-        <w:pStyle w:val="Texto"/>
-      </w:pPr>
-    </w:p>
-    <w:p>
-      <w:pPr>
-        <w:pStyle w:val="Texto"/>
-      </w:pPr>
-    </w:p>
-    <w:p>
-      <w:pPr>
-        <w:pStyle w:val="Texto"/>
-      </w:pPr>
-    </w:p>
-    <w:p>
-      <w:pPr>
-        <w:pStyle w:val="Texto"/>
-      </w:pPr>
-    </w:p>
-    <w:p>
-      <w:pPr>
-        <w:pStyle w:val="Texto"/>
-      </w:pPr>
-    </w:p>
-    <w:p>
-      <w:pPr>
-        <w:pStyle w:val="Texto"/>
-      </w:pPr>
-    </w:p>
-    <w:p>
-      <w:pPr>
-        <w:pStyle w:val="Texto"/>
-      </w:pPr>
-    </w:p>
-    <w:p>
-      <w:pPr>
-        <w:pStyle w:val="Texto"/>
-      </w:pPr>
-    </w:p>
-    <w:p>
-      <w:pPr>
-        <w:pStyle w:val="Texto"/>
-      </w:pPr>
-    </w:p>
-    <w:p>
-      <w:pPr>
-        <w:pStyle w:val="Texto"/>
-      </w:pPr>
-    </w:p>
-    <w:p>
-      <w:pPr>
-        <w:pStyle w:val="Texto"/>
-      </w:pPr>
-    </w:p>
-    <w:p>
-      <w:pPr>
-        <w:pStyle w:val="Texto"/>
-      </w:pPr>
-    </w:p>
-    <w:p>
-      <w:pPr>
-        <w:pStyle w:val="Texto"/>
-      </w:pPr>
+        <w:t xml:space="preserve">Este projeto consiste em uma plataforma </w:t>
+      </w:r>
+      <w:r>
+        <w:rPr>
+          <w:i/>
+        </w:rPr>
+        <w:t>web</w:t>
+      </w:r>
+      <w:r>
+        <w:t xml:space="preserve">, que vai armazenar os prontuários médicos de pacientes. </w:t>
+      </w:r>
+      <w:r>
+        <w:t xml:space="preserve">A ideia é utilizar uma tecnologia acessível, como uma plataforma web, que possibilite ao médico acompanhar o histórico de seus pacientes, e adicionar novos diagnósticos. Para isso, os prontuários cadastrados no sistema serão compartilhados entre os profissionais de saúde. Os pacientes registrados no sistema poderão visualizar seus prontuários cadastrados, assim como </w:t>
+      </w:r>
+      <w:r>
+        <w:t>buscar médicos e seus contatos para futuras consultas.</w:t>
+      </w:r>
     </w:p>
     <w:p>
       <w:pPr>
@@ -804,107 +745,155 @@
     <w:p>
       <w:pPr>
         <w:pStyle w:val="Ttulo"/>
-      </w:pPr>
-      <w:r>
-        <w:lastRenderedPageBreak/>
+        <w:numPr>
+          <w:ilvl w:val="0"/>
+          <w:numId w:val="25"/>
+        </w:numPr>
+        <w:jc w:val="left"/>
+        <w:rPr>
+          <w:rFonts w:ascii="Arial Rounded MT Bold" w:hAnsi="Arial Rounded MT Bold"/>
+        </w:rPr>
+      </w:pPr>
+      <w:r>
+        <w:rPr>
+          <w:rFonts w:ascii="Arial Rounded MT Bold" w:hAnsi="Arial Rounded MT Bold"/>
+        </w:rPr>
         <w:t>JUSTIFICATIVA</w:t>
       </w:r>
     </w:p>
     <w:p>
       <w:pPr>
         <w:pStyle w:val="Texto"/>
-      </w:pPr>
-      <w:r>
-        <w:t>Por que eu compraria o seu sistema</w:t>
-      </w:r>
-      <w:r>
-        <w:t>?</w:t>
-      </w:r>
-    </w:p>
-    <w:p>
-      <w:pPr>
-        <w:pStyle w:val="Texto"/>
-      </w:pPr>
-    </w:p>
-    <w:p>
-      <w:pPr>
-        <w:pStyle w:val="Texto"/>
-      </w:pPr>
-    </w:p>
-    <w:p>
-      <w:pPr>
-        <w:pStyle w:val="Texto"/>
-      </w:pPr>
-    </w:p>
-    <w:p>
-      <w:pPr>
-        <w:pStyle w:val="Texto"/>
-      </w:pPr>
-    </w:p>
-    <w:p>
-      <w:pPr>
-        <w:pStyle w:val="Texto"/>
-      </w:pPr>
-    </w:p>
-    <w:p>
-      <w:pPr>
-        <w:pStyle w:val="Texto"/>
-      </w:pPr>
-    </w:p>
-    <w:p>
-      <w:pPr>
-        <w:pStyle w:val="Texto"/>
-      </w:pPr>
-    </w:p>
-    <w:p>
-      <w:pPr>
-        <w:pStyle w:val="Texto"/>
-      </w:pPr>
-    </w:p>
-    <w:p>
-      <w:pPr>
-        <w:pStyle w:val="Texto"/>
-      </w:pPr>
-    </w:p>
-    <w:p>
-      <w:pPr>
-        <w:pStyle w:val="Texto"/>
-      </w:pPr>
-    </w:p>
-    <w:p>
-      <w:pPr>
-        <w:pStyle w:val="Texto"/>
-      </w:pPr>
-    </w:p>
-    <w:p>
-      <w:pPr>
-        <w:pStyle w:val="Texto"/>
-      </w:pPr>
-    </w:p>
-    <w:p>
-      <w:pPr>
-        <w:pStyle w:val="Texto"/>
-      </w:pPr>
-    </w:p>
-    <w:p>
-      <w:pPr>
-        <w:pStyle w:val="Texto"/>
-      </w:pPr>
-    </w:p>
-    <w:p>
-      <w:pPr>
-        <w:pStyle w:val="Texto"/>
-      </w:pPr>
-    </w:p>
-    <w:p>
-      <w:pPr>
-        <w:pStyle w:val="Texto"/>
-      </w:pPr>
-    </w:p>
-    <w:p>
-      <w:pPr>
-        <w:pStyle w:val="Texto"/>
-      </w:pPr>
+        <w:numPr>
+          <w:ilvl w:val="1"/>
+          <w:numId w:val="25"/>
+        </w:numPr>
+        <w:rPr>
+          <w:rFonts w:ascii="Arial Rounded MT Bold" w:hAnsi="Arial Rounded MT Bold"/>
+        </w:rPr>
+      </w:pPr>
+      <w:r>
+        <w:rPr>
+          <w:rFonts w:ascii="Arial Rounded MT Bold" w:hAnsi="Arial Rounded MT Bold"/>
+        </w:rPr>
+        <w:t xml:space="preserve"> </w:t>
+      </w:r>
+      <w:r>
+        <w:rPr>
+          <w:rFonts w:ascii="Arial Rounded MT Bold" w:hAnsi="Arial Rounded MT Bold"/>
+        </w:rPr>
+        <w:t>Único sistema</w:t>
+      </w:r>
+    </w:p>
+    <w:p>
+      <w:pPr>
+        <w:pStyle w:val="Texto"/>
+        <w:ind w:firstLine="360"/>
+        <w:rPr>
+          <w:rFonts w:ascii="Arial Rounded MT Bold" w:hAnsi="Arial Rounded MT Bold"/>
+        </w:rPr>
+      </w:pPr>
+      <w:r>
+        <w:t>Essa plataforma é a primeira a oferecer esse tipo de serviço, ou seja, é a única que possibilita o compartilhamento de prontuários médicos de forma aberta.</w:t>
+      </w:r>
+    </w:p>
+    <w:p>
+      <w:pPr>
+        <w:pStyle w:val="Texto"/>
+        <w:numPr>
+          <w:ilvl w:val="1"/>
+          <w:numId w:val="25"/>
+        </w:numPr>
+        <w:rPr>
+          <w:rFonts w:ascii="Arial Rounded MT Bold" w:hAnsi="Arial Rounded MT Bold"/>
+        </w:rPr>
+      </w:pPr>
+      <w:r>
+        <w:rPr>
+          <w:rFonts w:ascii="Arial Rounded MT Bold" w:hAnsi="Arial Rounded MT Bold"/>
+        </w:rPr>
+        <w:t xml:space="preserve"> Agilidade</w:t>
+      </w:r>
+    </w:p>
+    <w:p>
+      <w:pPr>
+        <w:pStyle w:val="Texto"/>
+        <w:ind w:firstLine="360"/>
+      </w:pPr>
+      <w:r>
+        <w:t xml:space="preserve">O sistema apresenta uma interface fácil e simples, além de </w:t>
+      </w:r>
+      <w:proofErr w:type="gramStart"/>
+      <w:r>
+        <w:t>otimizar</w:t>
+      </w:r>
+      <w:proofErr w:type="gramEnd"/>
+      <w:r>
+        <w:t xml:space="preserve"> todo o processo de uma consulta médica.</w:t>
+      </w:r>
+    </w:p>
+    <w:p>
+      <w:pPr>
+        <w:pStyle w:val="Texto"/>
+        <w:numPr>
+          <w:ilvl w:val="1"/>
+          <w:numId w:val="25"/>
+        </w:numPr>
+        <w:rPr>
+          <w:rFonts w:ascii="Arial Rounded MT Bold" w:hAnsi="Arial Rounded MT Bold"/>
+        </w:rPr>
+      </w:pPr>
+      <w:r>
+        <w:rPr>
+          <w:rFonts w:ascii="Arial Rounded MT Bold" w:hAnsi="Arial Rounded MT Bold"/>
+        </w:rPr>
+        <w:t xml:space="preserve"> Histórico</w:t>
+      </w:r>
+    </w:p>
+    <w:p>
+      <w:pPr>
+        <w:pStyle w:val="Texto"/>
+        <w:ind w:firstLine="360"/>
+        <w:rPr>
+          <w:rFonts w:ascii="Arial Rounded MT Bold" w:hAnsi="Arial Rounded MT Bold"/>
+        </w:rPr>
+      </w:pPr>
+      <w:r>
+        <w:t xml:space="preserve">O profissional de saúde poderá acompanhar todo o histórico de um paciente, assim </w:t>
+      </w:r>
+      <w:r>
+        <w:t>facilitando a conclusão de um diagnóstico.</w:t>
+      </w:r>
+    </w:p>
+    <w:p>
+      <w:pPr>
+        <w:pStyle w:val="Texto"/>
+        <w:numPr>
+          <w:ilvl w:val="1"/>
+          <w:numId w:val="25"/>
+        </w:numPr>
+        <w:rPr>
+          <w:rFonts w:ascii="Arial Rounded MT Bold" w:hAnsi="Arial Rounded MT Bold"/>
+        </w:rPr>
+      </w:pPr>
+      <w:r>
+        <w:rPr>
+          <w:rFonts w:ascii="Arial Rounded MT Bold" w:hAnsi="Arial Rounded MT Bold"/>
+        </w:rPr>
+        <w:t xml:space="preserve"> Acompanhamento</w:t>
+      </w:r>
+    </w:p>
+    <w:p>
+      <w:pPr>
+        <w:pStyle w:val="Texto"/>
+        <w:ind w:firstLine="360"/>
+        <w:rPr>
+          <w:rFonts w:ascii="Arial Rounded MT Bold" w:hAnsi="Arial Rounded MT Bold"/>
+        </w:rPr>
+      </w:pPr>
+      <w:r>
+        <w:t>O paciente poderá acompanhar todos os diagnósticos de suas consultas médicas.</w:t>
+      </w:r>
     </w:p>
     <w:p>
       <w:pPr>
@@ -934,8 +923,18 @@
     <w:p>
       <w:pPr>
         <w:pStyle w:val="Ttulo"/>
-      </w:pPr>
-      <w:r>
+        <w:numPr>
+          <w:ilvl w:val="0"/>
+          <w:numId w:val="25"/>
+        </w:numPr>
+        <w:rPr>
+          <w:rFonts w:ascii="Arial Rounded MT Bold" w:hAnsi="Arial Rounded MT Bold"/>
+        </w:rPr>
+      </w:pPr>
+      <w:r>
+        <w:rPr>
+          <w:rFonts w:ascii="Arial Rounded MT Bold" w:hAnsi="Arial Rounded MT Bold"/>
+        </w:rPr>
         <w:lastRenderedPageBreak/>
         <w:t>ARQUITETURA DO SISTEMA</w:t>
       </w:r>
@@ -943,30 +942,44 @@
     <w:p>
       <w:pPr>
         <w:pStyle w:val="Texto"/>
-      </w:pPr>
-      <w:r>
-        <w:t>3.1 Arquitetura</w:t>
-      </w:r>
-    </w:p>
-    <w:p>
-      <w:pPr>
-        <w:pStyle w:val="Texto"/>
-      </w:pPr>
-    </w:p>
-    <w:p>
-      <w:pPr>
-        <w:pStyle w:val="Texto"/>
-        <w:jc w:val="left"/>
-      </w:pPr>
-      <w:r>
-        <w:rPr>
+        <w:numPr>
+          <w:ilvl w:val="1"/>
+          <w:numId w:val="25"/>
+        </w:numPr>
+        <w:rPr>
+          <w:rFonts w:ascii="Arial Rounded MT Bold" w:hAnsi="Arial Rounded MT Bold"/>
+        </w:rPr>
+      </w:pPr>
+      <w:r>
+        <w:rPr>
+          <w:rFonts w:ascii="Arial Rounded MT Bold" w:hAnsi="Arial Rounded MT Bold"/>
+        </w:rPr>
+        <w:t xml:space="preserve"> </w:t>
+      </w:r>
+      <w:r>
+        <w:rPr>
+          <w:rFonts w:ascii="Arial Rounded MT Bold" w:hAnsi="Arial Rounded MT Bold"/>
+        </w:rPr>
+        <w:t>Arquitetura</w:t>
+      </w:r>
+    </w:p>
+    <w:p>
+      <w:pPr>
+        <w:pStyle w:val="Texto"/>
+        <w:keepNext/>
+        <w:ind w:left="360"/>
+        <w:jc w:val="center"/>
+      </w:pPr>
+      <w:r>
+        <w:rPr>
+          <w:rFonts w:ascii="Arial Rounded MT Bold" w:hAnsi="Arial Rounded MT Bold"/>
           <w:noProof/>
         </w:rPr>
         <w:drawing>
-          <wp:inline distT="0" distB="0" distL="0" distR="0">
-            <wp:extent cx="5430741" cy="4923557"/>
+          <wp:inline distT="0" distB="0" distL="0" distR="0" wp14:anchorId="52691069" wp14:editId="23A769A8">
+            <wp:extent cx="4063117" cy="3130538"/>
             <wp:effectExtent l="0" t="0" r="0" b="0"/>
-            <wp:docPr id="1" name="Imagem 1" descr="C:\Users\Eduardo\Downloads\Sem título.png"/>
+            <wp:docPr id="23" name="Imagem 23" descr="C:\Users\Eduardo\Downloads\Sem título.png"/>
             <wp:cNvGraphicFramePr>
               <a:graphicFrameLocks xmlns:a="http://schemas.openxmlformats.org/drawingml/2006/main" noChangeAspect="1"/>
             </wp:cNvGraphicFramePr>
@@ -974,7 +987,7 @@
               <a:graphicData uri="http://schemas.openxmlformats.org/drawingml/2006/picture">
                 <pic:pic xmlns:pic="http://schemas.openxmlformats.org/drawingml/2006/picture">
                   <pic:nvPicPr>
-                    <pic:cNvPr id="0" name="Picture 1" descr="C:\Users\Eduardo\Downloads\Sem título.png"/>
+                    <pic:cNvPr id="0" name="Picture 4" descr="C:\Users\Eduardo\Downloads\Sem título.png"/>
                     <pic:cNvPicPr>
                       <a:picLocks noChangeAspect="1" noChangeArrowheads="1"/>
                     </pic:cNvPicPr>
@@ -995,7 +1008,7 @@
                   <pic:spPr bwMode="auto">
                     <a:xfrm>
                       <a:off x="0" y="0"/>
-                      <a:ext cx="5430215" cy="4923080"/>
+                      <a:ext cx="4064425" cy="3131546"/>
                     </a:xfrm>
                     <a:prstGeom prst="rect">
                       <a:avLst/>
@@ -1014,66 +1027,91 @@
     </w:p>
     <w:p>
       <w:pPr>
-        <w:pStyle w:val="Texto"/>
-      </w:pPr>
-    </w:p>
-    <w:p>
-      <w:pPr>
-        <w:pStyle w:val="Texto"/>
-      </w:pPr>
-    </w:p>
-    <w:p>
-      <w:pPr>
-        <w:pStyle w:val="Texto"/>
-      </w:pPr>
-    </w:p>
-    <w:p>
-      <w:pPr>
-        <w:pStyle w:val="Texto"/>
-      </w:pPr>
-    </w:p>
-    <w:p>
-      <w:pPr>
-        <w:pStyle w:val="Texto"/>
-      </w:pPr>
-    </w:p>
-    <w:p>
-      <w:pPr>
-        <w:pStyle w:val="Texto"/>
-      </w:pPr>
-    </w:p>
-    <w:p>
-      <w:pPr>
-        <w:pStyle w:val="Texto"/>
-      </w:pPr>
-    </w:p>
-    <w:p>
-      <w:pPr>
-        <w:pStyle w:val="Texto"/>
-      </w:pPr>
-      <w:proofErr w:type="gramStart"/>
-      <w:r>
-        <w:lastRenderedPageBreak/>
-        <w:t>3.2 Diagrama</w:t>
-      </w:r>
-      <w:proofErr w:type="gramEnd"/>
-      <w:r>
-        <w:t xml:space="preserve"> ER</w:t>
-      </w:r>
-    </w:p>
-    <w:p>
-      <w:pPr>
-        <w:pStyle w:val="Texto"/>
-      </w:pPr>
+        <w:pStyle w:val="Legenda"/>
+        <w:jc w:val="center"/>
+        <w:rPr>
+          <w:rFonts w:ascii="Arial Rounded MT Bold" w:hAnsi="Arial Rounded MT Bold"/>
+        </w:rPr>
+      </w:pPr>
+      <w:r>
+        <w:t xml:space="preserve">Figura </w:t>
+      </w:r>
+      <w:r>
+        <w:fldChar w:fldCharType="begin"/>
+      </w:r>
+      <w:r>
+        <w:instrText xml:space="preserve"> SEQ Figura \* ARABIC </w:instrText>
+      </w:r>
+      <w:r>
+        <w:fldChar w:fldCharType="separate"/>
+      </w:r>
       <w:r>
         <w:rPr>
           <w:noProof/>
         </w:rPr>
+        <w:t>1</w:t>
+      </w:r>
+      <w:r>
+        <w:rPr>
+          <w:noProof/>
+        </w:rPr>
+        <w:fldChar w:fldCharType="end"/>
+      </w:r>
+      <w:r>
+        <w:t xml:space="preserve"> - Tecnologias utilizadas.</w:t>
+      </w:r>
+    </w:p>
+    <w:p>
+      <w:pPr>
+        <w:pStyle w:val="Texto"/>
+        <w:ind w:left="360"/>
+        <w:jc w:val="center"/>
+        <w:rPr>
+          <w:rFonts w:ascii="Arial Rounded MT Bold" w:hAnsi="Arial Rounded MT Bold"/>
+        </w:rPr>
+      </w:pPr>
+    </w:p>
+    <w:p>
+      <w:pPr>
+        <w:pStyle w:val="Texto"/>
+        <w:numPr>
+          <w:ilvl w:val="1"/>
+          <w:numId w:val="25"/>
+        </w:numPr>
+        <w:rPr>
+          <w:rFonts w:ascii="Arial Rounded MT Bold" w:hAnsi="Arial Rounded MT Bold"/>
+        </w:rPr>
+      </w:pPr>
+      <w:r>
+        <w:rPr>
+          <w:rFonts w:ascii="Arial Rounded MT Bold" w:hAnsi="Arial Rounded MT Bold"/>
+        </w:rPr>
+        <w:t xml:space="preserve"> </w:t>
+      </w:r>
+      <w:r>
+        <w:rPr>
+          <w:rFonts w:ascii="Arial Rounded MT Bold" w:hAnsi="Arial Rounded MT Bold"/>
+        </w:rPr>
+        <w:t>Diagrama ER</w:t>
+      </w:r>
+    </w:p>
+    <w:p>
+      <w:pPr>
+        <w:pStyle w:val="Texto"/>
+        <w:keepNext/>
+        <w:ind w:left="360"/>
+        <w:jc w:val="center"/>
+      </w:pPr>
+      <w:r>
+        <w:rPr>
+          <w:rFonts w:ascii="Arial Rounded MT Bold" w:hAnsi="Arial Rounded MT Bold"/>
+          <w:noProof/>
+        </w:rPr>
         <w:drawing>
-          <wp:inline distT="0" distB="0" distL="0" distR="0">
-            <wp:extent cx="5760085" cy="2158832"/>
-            <wp:effectExtent l="19050" t="19050" r="12065" b="13335"/>
-            <wp:docPr id="2" name="Imagem 2" descr="C:\Users\Eduardo\Documents\Projects\ProntuBox - AC8\Documento\ER_Diagram.JPG"/>
+          <wp:inline distT="0" distB="0" distL="0" distR="0" wp14:anchorId="2FDBB7CD" wp14:editId="1B26FCE8">
+            <wp:extent cx="5169251" cy="3061253"/>
+            <wp:effectExtent l="0" t="0" r="0" b="6350"/>
+            <wp:docPr id="19" name="Imagem 19" descr="C:\Users\Eduardo\Documents\Projects\ProntuBox - AC8\prontubox\Documents\ER_Diagram.png"/>
             <wp:cNvGraphicFramePr>
               <a:graphicFrameLocks xmlns:a="http://schemas.openxmlformats.org/drawingml/2006/main" noChangeAspect="1"/>
             </wp:cNvGraphicFramePr>
@@ -1081,7 +1119,7 @@
               <a:graphicData uri="http://schemas.openxmlformats.org/drawingml/2006/picture">
                 <pic:pic xmlns:pic="http://schemas.openxmlformats.org/drawingml/2006/picture">
                   <pic:nvPicPr>
-                    <pic:cNvPr id="0" name="Picture 2" descr="C:\Users\Eduardo\Documents\Projects\ProntuBox - AC8\Documento\ER_Diagram.JPG"/>
+                    <pic:cNvPr id="0" name="Picture 1" descr="C:\Users\Eduardo\Documents\Projects\ProntuBox - AC8\prontubox\Documents\ER_Diagram.png"/>
                     <pic:cNvPicPr>
                       <a:picLocks noChangeAspect="1" noChangeArrowheads="1"/>
                     </pic:cNvPicPr>
@@ -1102,7 +1140,1088 @@
                   <pic:spPr bwMode="auto">
                     <a:xfrm>
                       <a:off x="0" y="0"/>
-                      <a:ext cx="5760085" cy="2158832"/>
+                      <a:ext cx="5177750" cy="3066286"/>
+                    </a:xfrm>
+                    <a:prstGeom prst="rect">
+                      <a:avLst/>
+                    </a:prstGeom>
+                    <a:noFill/>
+                    <a:ln>
+                      <a:noFill/>
+                    </a:ln>
+                  </pic:spPr>
+                </pic:pic>
+              </a:graphicData>
+            </a:graphic>
+          </wp:inline>
+        </w:drawing>
+      </w:r>
+    </w:p>
+    <w:p>
+      <w:pPr>
+        <w:pStyle w:val="Legenda"/>
+        <w:jc w:val="center"/>
+        <w:rPr>
+          <w:rFonts w:ascii="Arial Rounded MT Bold" w:hAnsi="Arial Rounded MT Bold"/>
+        </w:rPr>
+      </w:pPr>
+      <w:r>
+        <w:t xml:space="preserve">Figura </w:t>
+      </w:r>
+      <w:r>
+        <w:fldChar w:fldCharType="begin"/>
+      </w:r>
+      <w:r>
+        <w:instrText xml:space="preserve"> SEQ Figura \* ARABIC </w:instrText>
+      </w:r>
+      <w:r>
+        <w:fldChar w:fldCharType="separate"/>
+      </w:r>
+      <w:r>
+        <w:rPr>
+          <w:noProof/>
+        </w:rPr>
+        <w:t>2</w:t>
+      </w:r>
+      <w:r>
+        <w:rPr>
+          <w:noProof/>
+        </w:rPr>
+        <w:fldChar w:fldCharType="end"/>
+      </w:r>
+      <w:r>
+        <w:t xml:space="preserve"> - Diagrama entidade-relacionamento.</w:t>
+      </w:r>
+    </w:p>
+    <w:p>
+      <w:pPr>
+        <w:pStyle w:val="Texto"/>
+        <w:numPr>
+          <w:ilvl w:val="1"/>
+          <w:numId w:val="25"/>
+        </w:numPr>
+        <w:rPr>
+          <w:rFonts w:ascii="Arial Rounded MT Bold" w:hAnsi="Arial Rounded MT Bold"/>
+        </w:rPr>
+      </w:pPr>
+      <w:r>
+        <w:rPr>
+          <w:rFonts w:ascii="Arial Rounded MT Bold" w:hAnsi="Arial Rounded MT Bold"/>
+        </w:rPr>
+        <w:lastRenderedPageBreak/>
+        <w:t xml:space="preserve"> </w:t>
+      </w:r>
+      <w:r>
+        <w:rPr>
+          <w:rFonts w:ascii="Arial Rounded MT Bold" w:hAnsi="Arial Rounded MT Bold"/>
+        </w:rPr>
+        <w:t>Diagrama de classes</w:t>
+      </w:r>
+    </w:p>
+    <w:p>
+      <w:pPr>
+        <w:pStyle w:val="Texto"/>
+        <w:keepNext/>
+        <w:jc w:val="left"/>
+      </w:pPr>
+      <w:r>
+        <w:rPr>
+          <w:noProof/>
+        </w:rPr>
+        <w:drawing>
+          <wp:inline distT="0" distB="0" distL="0" distR="0" wp14:anchorId="5EF5E402" wp14:editId="1A3907AE">
+            <wp:extent cx="6120130" cy="5419119"/>
+            <wp:effectExtent l="0" t="0" r="0" b="0"/>
+            <wp:docPr id="21" name="Imagem 21" descr="C:\Users\Eduardo\Documents\Projects\ProntuBox - AC8\prontubox\Documents\Class_Diagram.png"/>
+            <wp:cNvGraphicFramePr>
+              <a:graphicFrameLocks xmlns:a="http://schemas.openxmlformats.org/drawingml/2006/main" noChangeAspect="1"/>
+            </wp:cNvGraphicFramePr>
+            <a:graphic xmlns:a="http://schemas.openxmlformats.org/drawingml/2006/main">
+              <a:graphicData uri="http://schemas.openxmlformats.org/drawingml/2006/picture">
+                <pic:pic xmlns:pic="http://schemas.openxmlformats.org/drawingml/2006/picture">
+                  <pic:nvPicPr>
+                    <pic:cNvPr id="0" name="Picture 3" descr="C:\Users\Eduardo\Documents\Projects\ProntuBox - AC8\prontubox\Documents\Class_Diagram.png"/>
+                    <pic:cNvPicPr>
+                      <a:picLocks noChangeAspect="1" noChangeArrowheads="1"/>
+                    </pic:cNvPicPr>
+                  </pic:nvPicPr>
+                  <pic:blipFill>
+                    <a:blip r:embed="rId12">
+                      <a:extLst>
+                        <a:ext uri="{28A0092B-C50C-407E-A947-70E740481C1C}">
+                          <a14:useLocalDpi xmlns:a14="http://schemas.microsoft.com/office/drawing/2010/main" val="0"/>
+                        </a:ext>
+                      </a:extLst>
+                    </a:blip>
+                    <a:srcRect/>
+                    <a:stretch>
+                      <a:fillRect/>
+                    </a:stretch>
+                  </pic:blipFill>
+                  <pic:spPr bwMode="auto">
+                    <a:xfrm>
+                      <a:off x="0" y="0"/>
+                      <a:ext cx="6120130" cy="5419119"/>
+                    </a:xfrm>
+                    <a:prstGeom prst="rect">
+                      <a:avLst/>
+                    </a:prstGeom>
+                    <a:noFill/>
+                    <a:ln>
+                      <a:noFill/>
+                    </a:ln>
+                  </pic:spPr>
+                </pic:pic>
+              </a:graphicData>
+            </a:graphic>
+          </wp:inline>
+        </w:drawing>
+      </w:r>
+    </w:p>
+    <w:p>
+      <w:pPr>
+        <w:pStyle w:val="Legenda"/>
+        <w:jc w:val="center"/>
+      </w:pPr>
+      <w:r>
+        <w:t xml:space="preserve">Figura </w:t>
+      </w:r>
+      <w:r>
+        <w:fldChar w:fldCharType="begin"/>
+      </w:r>
+      <w:r>
+        <w:instrText xml:space="preserve"> SEQ Figura \* ARABIC </w:instrText>
+      </w:r>
+      <w:r>
+        <w:fldChar w:fldCharType="separate"/>
+      </w:r>
+      <w:r>
+        <w:rPr>
+          <w:noProof/>
+        </w:rPr>
+        <w:t>3</w:t>
+      </w:r>
+      <w:r>
+        <w:rPr>
+          <w:noProof/>
+        </w:rPr>
+        <w:fldChar w:fldCharType="end"/>
+      </w:r>
+      <w:r>
+        <w:t xml:space="preserve"> - Diagrama de classes.</w:t>
+      </w:r>
+    </w:p>
+    <w:p>
+      <w:pPr>
+        <w:pStyle w:val="Texto"/>
+      </w:pPr>
+    </w:p>
+    <w:p>
+      <w:pPr>
+        <w:pStyle w:val="Texto"/>
+      </w:pPr>
+    </w:p>
+    <w:p>
+      <w:pPr>
+        <w:pStyle w:val="Texto"/>
+      </w:pPr>
+    </w:p>
+    <w:p>
+      <w:pPr>
+        <w:pStyle w:val="Texto"/>
+      </w:pPr>
+    </w:p>
+    <w:p>
+      <w:pPr>
+        <w:pStyle w:val="Texto"/>
+      </w:pPr>
+    </w:p>
+    <w:p>
+      <w:pPr>
+        <w:pStyle w:val="Texto"/>
+      </w:pPr>
+    </w:p>
+    <w:p>
+      <w:pPr>
+        <w:pStyle w:val="Ttulo"/>
+        <w:numPr>
+          <w:ilvl w:val="0"/>
+          <w:numId w:val="25"/>
+        </w:numPr>
+        <w:rPr>
+          <w:rFonts w:ascii="Arial Rounded MT Bold" w:hAnsi="Arial Rounded MT Bold"/>
+        </w:rPr>
+      </w:pPr>
+      <w:r>
+        <w:rPr>
+          <w:rFonts w:ascii="Arial Rounded MT Bold" w:hAnsi="Arial Rounded MT Bold"/>
+        </w:rPr>
+        <w:lastRenderedPageBreak/>
+        <w:t>Metodologia</w:t>
+      </w:r>
+    </w:p>
+    <w:p>
+      <w:pPr>
+        <w:pStyle w:val="Texto"/>
+        <w:numPr>
+          <w:ilvl w:val="1"/>
+          <w:numId w:val="25"/>
+        </w:numPr>
+        <w:rPr>
+          <w:rFonts w:ascii="Arial Rounded MT Bold" w:hAnsi="Arial Rounded MT Bold"/>
+          <w:szCs w:val="22"/>
+        </w:rPr>
+      </w:pPr>
+      <w:r>
+        <w:rPr>
+          <w:rFonts w:ascii="Arial Rounded MT Bold" w:hAnsi="Arial Rounded MT Bold"/>
+          <w:szCs w:val="22"/>
+        </w:rPr>
+        <w:t xml:space="preserve"> </w:t>
+      </w:r>
+      <w:r>
+        <w:rPr>
+          <w:rFonts w:ascii="Arial Rounded MT Bold" w:hAnsi="Arial Rounded MT Bold"/>
+          <w:szCs w:val="22"/>
+        </w:rPr>
+        <w:t>Banco de dados</w:t>
+      </w:r>
+    </w:p>
+    <w:p>
+      <w:pPr>
+        <w:pStyle w:val="Texto"/>
+        <w:numPr>
+          <w:ilvl w:val="2"/>
+          <w:numId w:val="25"/>
+        </w:numPr>
+        <w:rPr>
+          <w:rFonts w:ascii="Arial Rounded MT Bold" w:hAnsi="Arial Rounded MT Bold"/>
+          <w:sz w:val="20"/>
+          <w:lang w:val="en-US"/>
+        </w:rPr>
+      </w:pPr>
+      <w:r>
+        <w:rPr>
+          <w:rFonts w:ascii="Arial Rounded MT Bold" w:hAnsi="Arial Rounded MT Bold"/>
+          <w:sz w:val="20"/>
+          <w:lang w:val="en-US"/>
+        </w:rPr>
+        <w:t>MySQL</w:t>
+      </w:r>
+    </w:p>
+    <w:p>
+      <w:pPr>
+        <w:pStyle w:val="Texto"/>
+        <w:ind w:firstLine="360"/>
+        <w:rPr>
+          <w:sz w:val="22"/>
+        </w:rPr>
+      </w:pPr>
+      <w:r>
+        <w:rPr>
+          <w:sz w:val="22"/>
+        </w:rPr>
+        <w:t xml:space="preserve">O </w:t>
+      </w:r>
+      <w:proofErr w:type="gramStart"/>
+      <w:r>
+        <w:rPr>
+          <w:i/>
+          <w:sz w:val="22"/>
+        </w:rPr>
+        <w:t>MySQL</w:t>
+      </w:r>
+      <w:proofErr w:type="gramEnd"/>
+      <w:r>
+        <w:rPr>
+          <w:sz w:val="22"/>
+        </w:rPr>
+        <w:t xml:space="preserve"> é um dos bancos de dados mais utilizados do mundo. Além deste fator, escolhemos essa tecnologia para colocar em prática novamente os conceitos aprendidos na disciplina de banco de dados, durante a graduação.</w:t>
+      </w:r>
+    </w:p>
+    <w:p>
+      <w:pPr>
+        <w:pStyle w:val="Texto"/>
+        <w:numPr>
+          <w:ilvl w:val="1"/>
+          <w:numId w:val="25"/>
+        </w:numPr>
+        <w:rPr>
+          <w:rFonts w:ascii="Arial Rounded MT Bold" w:hAnsi="Arial Rounded MT Bold"/>
+          <w:szCs w:val="28"/>
+          <w:lang w:val="en-US"/>
+        </w:rPr>
+      </w:pPr>
+      <w:r>
+        <w:rPr>
+          <w:rFonts w:ascii="Arial Rounded MT Bold" w:hAnsi="Arial Rounded MT Bold"/>
+          <w:szCs w:val="28"/>
+        </w:rPr>
+        <w:t xml:space="preserve"> </w:t>
+      </w:r>
+      <w:r>
+        <w:rPr>
+          <w:rFonts w:ascii="Arial Rounded MT Bold" w:hAnsi="Arial Rounded MT Bold"/>
+          <w:szCs w:val="28"/>
+          <w:lang w:val="en-US"/>
+        </w:rPr>
+        <w:t>Back-end</w:t>
+      </w:r>
+      <w:r>
+        <w:rPr>
+          <w:rFonts w:ascii="Arial Rounded MT Bold" w:hAnsi="Arial Rounded MT Bold"/>
+          <w:szCs w:val="28"/>
+          <w:lang w:val="en-US"/>
+        </w:rPr>
+        <w:t xml:space="preserve"> e front-end</w:t>
+      </w:r>
+    </w:p>
+    <w:p>
+      <w:pPr>
+        <w:pStyle w:val="Texto"/>
+        <w:ind w:firstLine="360"/>
+        <w:rPr>
+          <w:sz w:val="22"/>
+        </w:rPr>
+      </w:pPr>
+      <w:r>
+        <w:rPr>
+          <w:sz w:val="22"/>
+        </w:rPr>
+        <w:t xml:space="preserve">Escolhemos o </w:t>
+      </w:r>
+      <w:proofErr w:type="spellStart"/>
+      <w:proofErr w:type="gramStart"/>
+      <w:r>
+        <w:rPr>
+          <w:i/>
+          <w:sz w:val="22"/>
+        </w:rPr>
+        <w:t>JavaScript</w:t>
+      </w:r>
+      <w:proofErr w:type="spellEnd"/>
+      <w:proofErr w:type="gramEnd"/>
+      <w:r>
+        <w:rPr>
+          <w:sz w:val="22"/>
+        </w:rPr>
+        <w:t xml:space="preserve"> como a principal linguagem do sistema, por ser uma das mais utilizadas do </w:t>
+      </w:r>
+      <w:r>
+        <w:rPr>
+          <w:sz w:val="22"/>
+        </w:rPr>
+        <w:t>mundo.</w:t>
+      </w:r>
+      <w:r>
+        <w:rPr>
+          <w:sz w:val="22"/>
+        </w:rPr>
+        <w:t xml:space="preserve"> Como não possuíamos conhecimento em desenvolvimento web, </w:t>
+      </w:r>
+      <w:r>
+        <w:rPr>
+          <w:sz w:val="22"/>
+        </w:rPr>
+        <w:t xml:space="preserve">definimos o </w:t>
+      </w:r>
+      <w:proofErr w:type="spellStart"/>
+      <w:proofErr w:type="gramStart"/>
+      <w:r>
+        <w:rPr>
+          <w:i/>
+          <w:sz w:val="22"/>
+        </w:rPr>
+        <w:t>JavaScript</w:t>
+      </w:r>
+      <w:proofErr w:type="spellEnd"/>
+      <w:proofErr w:type="gramEnd"/>
+      <w:r>
+        <w:rPr>
+          <w:sz w:val="22"/>
+        </w:rPr>
+        <w:t xml:space="preserve"> como o conteúdo a ser estudado.</w:t>
+      </w:r>
+    </w:p>
+    <w:p>
+      <w:pPr>
+        <w:pStyle w:val="Texto"/>
+        <w:numPr>
+          <w:ilvl w:val="2"/>
+          <w:numId w:val="25"/>
+        </w:numPr>
+        <w:rPr>
+          <w:rFonts w:ascii="Arial Rounded MT Bold" w:hAnsi="Arial Rounded MT Bold"/>
+          <w:sz w:val="20"/>
+        </w:rPr>
+      </w:pPr>
+      <w:proofErr w:type="spellStart"/>
+      <w:proofErr w:type="gramStart"/>
+      <w:r>
+        <w:rPr>
+          <w:rFonts w:ascii="Arial Rounded MT Bold" w:hAnsi="Arial Rounded MT Bold"/>
+          <w:sz w:val="20"/>
+        </w:rPr>
+        <w:t>NodeJs</w:t>
+      </w:r>
+      <w:proofErr w:type="spellEnd"/>
+      <w:proofErr w:type="gramEnd"/>
+    </w:p>
+    <w:p>
+      <w:pPr>
+        <w:pStyle w:val="Texto"/>
+        <w:ind w:firstLine="360"/>
+        <w:rPr>
+          <w:sz w:val="22"/>
+        </w:rPr>
+      </w:pPr>
+      <w:r>
+        <w:rPr>
+          <w:sz w:val="22"/>
+        </w:rPr>
+        <w:t xml:space="preserve">Interpretador </w:t>
+      </w:r>
+      <w:r>
+        <w:rPr>
+          <w:sz w:val="22"/>
+        </w:rPr>
+        <w:t>de</w:t>
+      </w:r>
+      <w:r>
+        <w:rPr>
+          <w:sz w:val="22"/>
+        </w:rPr>
+        <w:t xml:space="preserve"> código</w:t>
+      </w:r>
+      <w:r>
+        <w:rPr>
+          <w:sz w:val="22"/>
+        </w:rPr>
+        <w:t xml:space="preserve"> </w:t>
+      </w:r>
+      <w:proofErr w:type="spellStart"/>
+      <w:proofErr w:type="gramStart"/>
+      <w:r>
+        <w:rPr>
+          <w:i/>
+          <w:sz w:val="22"/>
+        </w:rPr>
+        <w:t>JavaScript</w:t>
+      </w:r>
+      <w:proofErr w:type="spellEnd"/>
+      <w:proofErr w:type="gramEnd"/>
+      <w:r>
+        <w:rPr>
+          <w:sz w:val="22"/>
+        </w:rPr>
+        <w:t xml:space="preserve"> utilizado para o </w:t>
+      </w:r>
+      <w:proofErr w:type="spellStart"/>
+      <w:r>
+        <w:rPr>
+          <w:i/>
+          <w:sz w:val="22"/>
+        </w:rPr>
+        <w:t>back</w:t>
+      </w:r>
+      <w:proofErr w:type="spellEnd"/>
+      <w:r>
+        <w:rPr>
+          <w:i/>
+          <w:sz w:val="22"/>
+        </w:rPr>
+        <w:t>-end</w:t>
+      </w:r>
+      <w:r>
+        <w:rPr>
+          <w:sz w:val="22"/>
+        </w:rPr>
+        <w:t>.</w:t>
+      </w:r>
+      <w:r>
+        <w:rPr>
+          <w:sz w:val="22"/>
+        </w:rPr>
+        <w:t xml:space="preserve"> Foi e</w:t>
+      </w:r>
+      <w:r>
+        <w:rPr>
+          <w:sz w:val="22"/>
+        </w:rPr>
+        <w:t xml:space="preserve">scolhido por ser </w:t>
+      </w:r>
+      <w:r>
+        <w:rPr>
+          <w:sz w:val="22"/>
+        </w:rPr>
+        <w:t>um dos mais populares.</w:t>
+      </w:r>
+    </w:p>
+    <w:p>
+      <w:pPr>
+        <w:pStyle w:val="Texto"/>
+        <w:numPr>
+          <w:ilvl w:val="2"/>
+          <w:numId w:val="25"/>
+        </w:numPr>
+        <w:rPr>
+          <w:rFonts w:ascii="Arial Rounded MT Bold" w:hAnsi="Arial Rounded MT Bold"/>
+          <w:sz w:val="20"/>
+        </w:rPr>
+      </w:pPr>
+      <w:r>
+        <w:rPr>
+          <w:rFonts w:ascii="Arial Rounded MT Bold" w:hAnsi="Arial Rounded MT Bold"/>
+          <w:sz w:val="20"/>
+        </w:rPr>
+        <w:t>Express</w:t>
+      </w:r>
+    </w:p>
+    <w:p>
+      <w:pPr>
+        <w:pStyle w:val="Texto"/>
+        <w:ind w:firstLine="360"/>
+        <w:rPr>
+          <w:szCs w:val="28"/>
+        </w:rPr>
+      </w:pPr>
+      <w:r>
+        <w:rPr>
+          <w:i/>
+          <w:sz w:val="22"/>
+        </w:rPr>
+        <w:t>F</w:t>
+      </w:r>
+      <w:r>
+        <w:rPr>
+          <w:i/>
+          <w:sz w:val="22"/>
+        </w:rPr>
+        <w:t>ra</w:t>
+      </w:r>
+      <w:r>
+        <w:rPr>
+          <w:i/>
+          <w:sz w:val="22"/>
+        </w:rPr>
+        <w:t>mework</w:t>
+      </w:r>
+      <w:r>
+        <w:rPr>
+          <w:sz w:val="22"/>
+        </w:rPr>
+        <w:t xml:space="preserve"> de aplicações web em </w:t>
+      </w:r>
+      <w:proofErr w:type="spellStart"/>
+      <w:proofErr w:type="gramStart"/>
+      <w:r>
+        <w:rPr>
+          <w:i/>
+          <w:sz w:val="22"/>
+        </w:rPr>
+        <w:t>NodeJs</w:t>
+      </w:r>
+      <w:proofErr w:type="spellEnd"/>
+      <w:proofErr w:type="gramEnd"/>
+      <w:r>
+        <w:rPr>
+          <w:sz w:val="22"/>
+        </w:rPr>
+        <w:t>. Além de ser um dos mais utilizados, foi escolhido após uma br</w:t>
+      </w:r>
+      <w:r>
+        <w:rPr>
+          <w:sz w:val="22"/>
+        </w:rPr>
+        <w:t>eve análise da documentação e por</w:t>
+      </w:r>
+      <w:r>
+        <w:rPr>
+          <w:sz w:val="22"/>
+        </w:rPr>
+        <w:t xml:space="preserve"> alguns tutoria</w:t>
+      </w:r>
+      <w:r>
+        <w:rPr>
+          <w:sz w:val="22"/>
+        </w:rPr>
+        <w:t>i</w:t>
+      </w:r>
+      <w:r>
+        <w:rPr>
+          <w:sz w:val="22"/>
+        </w:rPr>
+        <w:t>s, pois solucionava de maneira eficiente e simples todas as necessidades do projeto.</w:t>
+      </w:r>
+    </w:p>
+    <w:p>
+      <w:pPr>
+        <w:pStyle w:val="Texto"/>
+        <w:numPr>
+          <w:ilvl w:val="2"/>
+          <w:numId w:val="25"/>
+        </w:numPr>
+        <w:rPr>
+          <w:rFonts w:ascii="Arial Rounded MT Bold" w:hAnsi="Arial Rounded MT Bold"/>
+          <w:sz w:val="20"/>
+        </w:rPr>
+      </w:pPr>
+      <w:proofErr w:type="spellStart"/>
+      <w:proofErr w:type="gramStart"/>
+      <w:r>
+        <w:rPr>
+          <w:rFonts w:ascii="Arial Rounded MT Bold" w:hAnsi="Arial Rounded MT Bold"/>
+          <w:sz w:val="20"/>
+        </w:rPr>
+        <w:t>JQuery</w:t>
+      </w:r>
+      <w:proofErr w:type="spellEnd"/>
+      <w:proofErr w:type="gramEnd"/>
+      <w:r>
+        <w:rPr>
+          <w:rFonts w:ascii="Arial Rounded MT Bold" w:hAnsi="Arial Rounded MT Bold"/>
+          <w:sz w:val="20"/>
+        </w:rPr>
+        <w:t xml:space="preserve"> e AJAX</w:t>
+      </w:r>
+    </w:p>
+    <w:p>
+      <w:pPr>
+        <w:pStyle w:val="Texto"/>
+        <w:ind w:firstLine="720"/>
+        <w:rPr>
+          <w:sz w:val="22"/>
+        </w:rPr>
+      </w:pPr>
+      <w:r>
+        <w:rPr>
+          <w:sz w:val="22"/>
+        </w:rPr>
+        <w:t xml:space="preserve">Biblioteca de funções </w:t>
+      </w:r>
+      <w:proofErr w:type="spellStart"/>
+      <w:proofErr w:type="gramStart"/>
+      <w:r>
+        <w:rPr>
+          <w:i/>
+          <w:sz w:val="22"/>
+        </w:rPr>
+        <w:t>JavaScript</w:t>
+      </w:r>
+      <w:proofErr w:type="spellEnd"/>
+      <w:proofErr w:type="gramEnd"/>
+      <w:r>
+        <w:rPr>
+          <w:i/>
+          <w:sz w:val="22"/>
+        </w:rPr>
+        <w:t xml:space="preserve"> </w:t>
+      </w:r>
+      <w:r>
+        <w:rPr>
+          <w:sz w:val="22"/>
+        </w:rPr>
+        <w:t>utilizada no front-end. Foi escolhida</w:t>
+      </w:r>
+      <w:r>
+        <w:rPr>
+          <w:sz w:val="22"/>
+        </w:rPr>
+        <w:t xml:space="preserve"> por simplificar de maneira significativa a criação dos </w:t>
+      </w:r>
+      <w:r>
+        <w:rPr>
+          <w:sz w:val="22"/>
+        </w:rPr>
+        <w:t>scripts.</w:t>
+      </w:r>
+      <w:r>
+        <w:rPr>
+          <w:sz w:val="22"/>
+        </w:rPr>
+        <w:t xml:space="preserve"> Inicialmente, escolhemos o </w:t>
+      </w:r>
+      <w:r>
+        <w:rPr>
+          <w:i/>
+          <w:sz w:val="22"/>
+        </w:rPr>
+        <w:t>Angular</w:t>
+      </w:r>
+      <w:r>
+        <w:rPr>
+          <w:sz w:val="22"/>
+        </w:rPr>
+        <w:t xml:space="preserve"> como tecnologia para o </w:t>
+      </w:r>
+      <w:r>
+        <w:rPr>
+          <w:i/>
+          <w:sz w:val="22"/>
+        </w:rPr>
+        <w:t>front-</w:t>
+      </w:r>
+      <w:proofErr w:type="spellStart"/>
+      <w:r>
+        <w:rPr>
+          <w:i/>
+          <w:sz w:val="22"/>
+        </w:rPr>
+        <w:t>end</w:t>
+      </w:r>
+      <w:proofErr w:type="spellEnd"/>
+      <w:r>
+        <w:rPr>
+          <w:sz w:val="22"/>
+        </w:rPr>
+        <w:t xml:space="preserve">, mas por ser mais complexo, optamos em utilizar o </w:t>
+      </w:r>
+      <w:proofErr w:type="spellStart"/>
+      <w:proofErr w:type="gramStart"/>
+      <w:r>
+        <w:rPr>
+          <w:i/>
+          <w:sz w:val="22"/>
+        </w:rPr>
+        <w:t>JQuery</w:t>
+      </w:r>
+      <w:proofErr w:type="spellEnd"/>
+      <w:proofErr w:type="gramEnd"/>
+      <w:r>
+        <w:rPr>
+          <w:i/>
+          <w:sz w:val="22"/>
+        </w:rPr>
+        <w:t>.</w:t>
+      </w:r>
+      <w:r>
+        <w:rPr>
+          <w:sz w:val="22"/>
+        </w:rPr>
+        <w:t xml:space="preserve"> Utilizando requisições </w:t>
+      </w:r>
+      <w:r>
+        <w:rPr>
+          <w:i/>
+          <w:sz w:val="22"/>
+        </w:rPr>
+        <w:t>AJAX</w:t>
+      </w:r>
+      <w:r>
+        <w:rPr>
+          <w:sz w:val="22"/>
+        </w:rPr>
+        <w:t xml:space="preserve">, a comunicação com o </w:t>
+      </w:r>
+      <w:proofErr w:type="spellStart"/>
+      <w:r>
+        <w:rPr>
+          <w:i/>
+          <w:sz w:val="22"/>
+        </w:rPr>
+        <w:t>back-end</w:t>
+      </w:r>
+      <w:proofErr w:type="spellEnd"/>
+      <w:r>
+        <w:rPr>
+          <w:sz w:val="22"/>
+        </w:rPr>
+        <w:t xml:space="preserve"> é feita de maneira mais simples.</w:t>
+      </w:r>
+    </w:p>
+    <w:p>
+      <w:pPr>
+        <w:pStyle w:val="Texto"/>
+        <w:numPr>
+          <w:ilvl w:val="2"/>
+          <w:numId w:val="25"/>
+        </w:numPr>
+        <w:rPr>
+          <w:rFonts w:ascii="Arial Rounded MT Bold" w:hAnsi="Arial Rounded MT Bold"/>
+          <w:sz w:val="20"/>
+          <w:lang w:val="en-US"/>
+        </w:rPr>
+      </w:pPr>
+      <w:r>
+        <w:rPr>
+          <w:rFonts w:ascii="Arial Rounded MT Bold" w:hAnsi="Arial Rounded MT Bold"/>
+          <w:sz w:val="20"/>
+          <w:lang w:val="en-US"/>
+        </w:rPr>
+        <w:t>Bootstrap</w:t>
+      </w:r>
+    </w:p>
+    <w:p>
+      <w:pPr>
+        <w:pStyle w:val="Texto"/>
+        <w:ind w:firstLine="720"/>
+        <w:rPr>
+          <w:sz w:val="20"/>
+        </w:rPr>
+      </w:pPr>
+      <w:proofErr w:type="gramStart"/>
+      <w:r>
+        <w:rPr>
+          <w:i/>
+          <w:sz w:val="22"/>
+          <w:lang w:val="en-US"/>
+        </w:rPr>
+        <w:t>Framework</w:t>
+      </w:r>
+      <w:r>
+        <w:rPr>
+          <w:sz w:val="22"/>
+          <w:lang w:val="en-US"/>
+        </w:rPr>
+        <w:t xml:space="preserve"> web </w:t>
+      </w:r>
+      <w:proofErr w:type="spellStart"/>
+      <w:r>
+        <w:rPr>
+          <w:sz w:val="22"/>
+          <w:lang w:val="en-US"/>
+        </w:rPr>
+        <w:t>utilizado</w:t>
+      </w:r>
+      <w:proofErr w:type="spellEnd"/>
+      <w:r>
+        <w:rPr>
+          <w:sz w:val="22"/>
+          <w:lang w:val="en-US"/>
+        </w:rPr>
+        <w:t xml:space="preserve"> no </w:t>
+      </w:r>
+      <w:r>
+        <w:rPr>
+          <w:i/>
+          <w:sz w:val="22"/>
+          <w:lang w:val="en-US"/>
+        </w:rPr>
+        <w:t>front-end</w:t>
+      </w:r>
+      <w:r>
+        <w:rPr>
+          <w:sz w:val="22"/>
+          <w:lang w:val="en-US"/>
+        </w:rPr>
+        <w:t>.</w:t>
+      </w:r>
+      <w:proofErr w:type="gramEnd"/>
+      <w:r>
+        <w:rPr>
+          <w:sz w:val="22"/>
+          <w:lang w:val="en-US"/>
+        </w:rPr>
+        <w:t xml:space="preserve"> </w:t>
+      </w:r>
+      <w:r>
+        <w:rPr>
+          <w:sz w:val="22"/>
+        </w:rPr>
+        <w:t xml:space="preserve">Utilizamos elementos do </w:t>
+      </w:r>
+      <w:proofErr w:type="spellStart"/>
+      <w:r>
+        <w:rPr>
+          <w:i/>
+          <w:sz w:val="22"/>
+        </w:rPr>
+        <w:t>Bootstrap</w:t>
+      </w:r>
+      <w:proofErr w:type="spellEnd"/>
+      <w:r>
+        <w:rPr>
+          <w:i/>
+          <w:sz w:val="22"/>
+        </w:rPr>
+        <w:t xml:space="preserve"> </w:t>
+      </w:r>
+      <w:proofErr w:type="gramStart"/>
+      <w:r>
+        <w:rPr>
+          <w:i/>
+          <w:sz w:val="22"/>
+        </w:rPr>
+        <w:t>4</w:t>
+      </w:r>
+      <w:proofErr w:type="gramEnd"/>
+      <w:r>
+        <w:rPr>
+          <w:sz w:val="22"/>
+        </w:rPr>
+        <w:t xml:space="preserve"> para desenvolver a interface do </w:t>
+      </w:r>
+      <w:r>
+        <w:rPr>
+          <w:i/>
+          <w:sz w:val="22"/>
+        </w:rPr>
+        <w:t>website</w:t>
+      </w:r>
+      <w:r>
+        <w:rPr>
+          <w:sz w:val="22"/>
+        </w:rPr>
+        <w:t>, pois al</w:t>
+      </w:r>
+      <w:r>
+        <w:rPr>
+          <w:sz w:val="22"/>
+        </w:rPr>
+        <w:t xml:space="preserve">ém facilitar o desenvolvimento de uma interface responsiva, possui </w:t>
+      </w:r>
+      <w:proofErr w:type="spellStart"/>
+      <w:r>
+        <w:rPr>
+          <w:i/>
+          <w:sz w:val="22"/>
+        </w:rPr>
+        <w:t>templates</w:t>
+      </w:r>
+      <w:proofErr w:type="spellEnd"/>
+      <w:r>
+        <w:rPr>
+          <w:sz w:val="22"/>
+        </w:rPr>
+        <w:t xml:space="preserve"> com recursos gráficos que </w:t>
+      </w:r>
+      <w:r>
+        <w:rPr>
+          <w:sz w:val="22"/>
+        </w:rPr>
+        <w:t xml:space="preserve">tornam as </w:t>
+      </w:r>
+      <w:r>
+        <w:rPr>
+          <w:sz w:val="22"/>
+        </w:rPr>
+        <w:t>páginas</w:t>
+      </w:r>
+      <w:r>
+        <w:rPr>
+          <w:sz w:val="22"/>
+        </w:rPr>
+        <w:t xml:space="preserve"> mais atrativas</w:t>
+      </w:r>
+      <w:r>
+        <w:rPr>
+          <w:sz w:val="22"/>
+        </w:rPr>
+        <w:t>.</w:t>
+      </w:r>
+    </w:p>
+    <w:p>
+      <w:pPr>
+        <w:pStyle w:val="Texto"/>
+      </w:pPr>
+    </w:p>
+    <w:p>
+      <w:pPr>
+        <w:pStyle w:val="Texto"/>
+      </w:pPr>
+    </w:p>
+    <w:p>
+      <w:pPr>
+        <w:pStyle w:val="Ttulo"/>
+        <w:numPr>
+          <w:ilvl w:val="0"/>
+          <w:numId w:val="25"/>
+        </w:numPr>
+        <w:rPr>
+          <w:rFonts w:ascii="Arial Rounded MT Bold" w:hAnsi="Arial Rounded MT Bold"/>
+        </w:rPr>
+      </w:pPr>
+      <w:r>
+        <w:rPr>
+          <w:rFonts w:ascii="Arial Rounded MT Bold" w:hAnsi="Arial Rounded MT Bold"/>
+        </w:rPr>
+        <w:lastRenderedPageBreak/>
+        <w:t>Resultados</w:t>
+      </w:r>
+    </w:p>
+    <w:p>
+      <w:pPr>
+        <w:pStyle w:val="Texto"/>
+        <w:numPr>
+          <w:ilvl w:val="1"/>
+          <w:numId w:val="25"/>
+        </w:numPr>
+        <w:jc w:val="left"/>
+        <w:rPr>
+          <w:rFonts w:ascii="Arial Rounded MT Bold" w:hAnsi="Arial Rounded MT Bold"/>
+        </w:rPr>
+      </w:pPr>
+      <w:r>
+        <w:rPr>
+          <w:rFonts w:ascii="Arial Rounded MT Bold" w:hAnsi="Arial Rounded MT Bold"/>
+        </w:rPr>
+        <w:t xml:space="preserve"> </w:t>
+      </w:r>
+      <w:r>
+        <w:rPr>
+          <w:rFonts w:ascii="Arial Rounded MT Bold" w:hAnsi="Arial Rounded MT Bold"/>
+        </w:rPr>
+        <w:t xml:space="preserve">Página de </w:t>
+      </w:r>
+      <w:proofErr w:type="spellStart"/>
+      <w:r>
+        <w:rPr>
+          <w:rFonts w:ascii="Arial Rounded MT Bold" w:hAnsi="Arial Rounded MT Bold"/>
+        </w:rPr>
+        <w:t>L</w:t>
+      </w:r>
+      <w:r>
+        <w:rPr>
+          <w:rFonts w:ascii="Arial Rounded MT Bold" w:hAnsi="Arial Rounded MT Bold"/>
+        </w:rPr>
+        <w:t>ogin</w:t>
+      </w:r>
+      <w:proofErr w:type="spellEnd"/>
+    </w:p>
+    <w:p>
+      <w:pPr>
+        <w:pStyle w:val="Texto"/>
+        <w:keepNext/>
+        <w:jc w:val="center"/>
+      </w:pPr>
+      <w:r>
+        <w:rPr>
+          <w:noProof/>
+        </w:rPr>
+        <w:drawing>
+          <wp:inline distT="0" distB="0" distL="0" distR="0" wp14:anchorId="6246CFAE" wp14:editId="519A22AC">
+            <wp:extent cx="4579951" cy="3766010"/>
+            <wp:effectExtent l="19050" t="19050" r="11430" b="25400"/>
+            <wp:docPr id="1" name="Imagem 1" descr="C:\Users\Eduardo\Documents\Projects\ProntuBox - AC8\prontubox\Documents\Telas\home.png"/>
+            <wp:cNvGraphicFramePr>
+              <a:graphicFrameLocks xmlns:a="http://schemas.openxmlformats.org/drawingml/2006/main" noChangeAspect="1"/>
+            </wp:cNvGraphicFramePr>
+            <a:graphic xmlns:a="http://schemas.openxmlformats.org/drawingml/2006/main">
+              <a:graphicData uri="http://schemas.openxmlformats.org/drawingml/2006/picture">
+                <pic:pic xmlns:pic="http://schemas.openxmlformats.org/drawingml/2006/picture">
+                  <pic:nvPicPr>
+                    <pic:cNvPr id="0" name="Picture 1" descr="C:\Users\Eduardo\Documents\Projects\ProntuBox - AC8\prontubox\Documents\Telas\home.png"/>
+                    <pic:cNvPicPr>
+                      <a:picLocks noChangeAspect="1" noChangeArrowheads="1"/>
+                    </pic:cNvPicPr>
+                  </pic:nvPicPr>
+                  <pic:blipFill>
+                    <a:blip r:embed="rId13" cstate="print">
+                      <a:extLst>
+                        <a:ext uri="{28A0092B-C50C-407E-A947-70E740481C1C}">
+                          <a14:useLocalDpi xmlns:a14="http://schemas.microsoft.com/office/drawing/2010/main" val="0"/>
+                        </a:ext>
+                      </a:extLst>
+                    </a:blip>
+                    <a:srcRect/>
+                    <a:stretch>
+                      <a:fillRect/>
+                    </a:stretch>
+                  </pic:blipFill>
+                  <pic:spPr bwMode="auto">
+                    <a:xfrm>
+                      <a:off x="0" y="0"/>
+                      <a:ext cx="4567931" cy="3756126"/>
                     </a:xfrm>
                     <a:prstGeom prst="rect">
                       <a:avLst/>
@@ -1111,8 +2230,8 @@
                     <a:ln>
                       <a:solidFill>
                         <a:schemeClr val="tx1">
-                          <a:lumMod val="50000"/>
-                          <a:lumOff val="50000"/>
+                          <a:lumMod val="85000"/>
+                          <a:lumOff val="15000"/>
                         </a:schemeClr>
                       </a:solidFill>
                     </a:ln>
@@ -1126,1230 +2245,2046 @@
     </w:p>
     <w:p>
       <w:pPr>
-        <w:pStyle w:val="Texto"/>
-      </w:pPr>
-    </w:p>
-    <w:p>
-      <w:pPr>
-        <w:pStyle w:val="Texto"/>
-      </w:pPr>
+        <w:pStyle w:val="Legenda"/>
+        <w:jc w:val="center"/>
+      </w:pPr>
+      <w:r>
+        <w:t xml:space="preserve">Figura </w:t>
+      </w:r>
+      <w:fldSimple w:instr=" SEQ Figura \* ARABIC ">
+        <w:r>
+          <w:rPr>
+            <w:noProof/>
+          </w:rPr>
+          <w:t>4</w:t>
+        </w:r>
+      </w:fldSimple>
+      <w:r>
+        <w:t xml:space="preserve"> - Página para fazer o </w:t>
+      </w:r>
+      <w:proofErr w:type="spellStart"/>
+      <w:r>
+        <w:t>login</w:t>
+      </w:r>
+      <w:proofErr w:type="spellEnd"/>
+      <w:r>
+        <w:t xml:space="preserve"> ou criar uma conta.</w:t>
+      </w:r>
+    </w:p>
+    <w:p>
+      <w:pPr>
+        <w:pStyle w:val="Texto"/>
+        <w:jc w:val="center"/>
+      </w:pPr>
+    </w:p>
+    <w:p>
+      <w:pPr>
+        <w:pStyle w:val="Texto"/>
+        <w:numPr>
+          <w:ilvl w:val="1"/>
+          <w:numId w:val="25"/>
+        </w:numPr>
+        <w:jc w:val="left"/>
+        <w:rPr>
+          <w:rFonts w:ascii="Arial Rounded MT Bold" w:hAnsi="Arial Rounded MT Bold"/>
+        </w:rPr>
+      </w:pPr>
+      <w:r>
+        <w:rPr>
+          <w:rFonts w:ascii="Arial Rounded MT Bold" w:hAnsi="Arial Rounded MT Bold"/>
+        </w:rPr>
+        <w:t xml:space="preserve"> </w:t>
+      </w:r>
+      <w:r>
+        <w:rPr>
+          <w:rFonts w:ascii="Arial Rounded MT Bold" w:hAnsi="Arial Rounded MT Bold"/>
+        </w:rPr>
+        <w:t>Página principal</w:t>
+      </w:r>
+    </w:p>
+    <w:p>
+      <w:pPr>
+        <w:pStyle w:val="Texto"/>
+        <w:keepNext/>
+        <w:jc w:val="center"/>
+      </w:pPr>
+      <w:r>
+        <w:rPr>
+          <w:noProof/>
+        </w:rPr>
+        <w:drawing>
+          <wp:inline distT="0" distB="0" distL="0" distR="0" wp14:anchorId="0829EAA6" wp14:editId="4B1B9269">
+            <wp:extent cx="5200153" cy="2401439"/>
+            <wp:effectExtent l="19050" t="19050" r="19685" b="18415"/>
+            <wp:docPr id="6" name="Imagem 6" descr="C:\Users\Eduardo\Documents\Projects\ProntuBox - AC8\prontubox\Documents\Telas\home-doctor.png"/>
+            <wp:cNvGraphicFramePr>
+              <a:graphicFrameLocks xmlns:a="http://schemas.openxmlformats.org/drawingml/2006/main" noChangeAspect="1"/>
+            </wp:cNvGraphicFramePr>
+            <a:graphic xmlns:a="http://schemas.openxmlformats.org/drawingml/2006/main">
+              <a:graphicData uri="http://schemas.openxmlformats.org/drawingml/2006/picture">
+                <pic:pic xmlns:pic="http://schemas.openxmlformats.org/drawingml/2006/picture">
+                  <pic:nvPicPr>
+                    <pic:cNvPr id="0" name="Picture 2" descr="C:\Users\Eduardo\Documents\Projects\ProntuBox - AC8\prontubox\Documents\Telas\home-doctor.png"/>
+                    <pic:cNvPicPr>
+                      <a:picLocks noChangeAspect="1" noChangeArrowheads="1"/>
+                    </pic:cNvPicPr>
+                  </pic:nvPicPr>
+                  <pic:blipFill>
+                    <a:blip r:embed="rId14" cstate="print">
+                      <a:extLst>
+                        <a:ext uri="{28A0092B-C50C-407E-A947-70E740481C1C}">
+                          <a14:useLocalDpi xmlns:a14="http://schemas.microsoft.com/office/drawing/2010/main" val="0"/>
+                        </a:ext>
+                      </a:extLst>
+                    </a:blip>
+                    <a:srcRect/>
+                    <a:stretch>
+                      <a:fillRect/>
+                    </a:stretch>
+                  </pic:blipFill>
+                  <pic:spPr bwMode="auto">
+                    <a:xfrm>
+                      <a:off x="0" y="0"/>
+                      <a:ext cx="5203157" cy="2402826"/>
+                    </a:xfrm>
+                    <a:prstGeom prst="rect">
+                      <a:avLst/>
+                    </a:prstGeom>
+                    <a:noFill/>
+                    <a:ln>
+                      <a:solidFill>
+                        <a:schemeClr val="tx1">
+                          <a:lumMod val="95000"/>
+                          <a:lumOff val="5000"/>
+                        </a:schemeClr>
+                      </a:solidFill>
+                    </a:ln>
+                  </pic:spPr>
+                </pic:pic>
+              </a:graphicData>
+            </a:graphic>
+          </wp:inline>
+        </w:drawing>
+      </w:r>
+    </w:p>
+    <w:p>
+      <w:pPr>
+        <w:pStyle w:val="Legenda"/>
+        <w:jc w:val="center"/>
+      </w:pPr>
+      <w:r>
+        <w:t xml:space="preserve">Figura </w:t>
+      </w:r>
+      <w:fldSimple w:instr=" SEQ Figura \* ARABIC ">
+        <w:r>
+          <w:rPr>
+            <w:noProof/>
+          </w:rPr>
+          <w:t>5</w:t>
+        </w:r>
+      </w:fldSimple>
+      <w:r>
+        <w:t xml:space="preserve"> - Página principal para acessar tod</w:t>
+      </w:r>
+      <w:r>
+        <w:t>as as funcionalidades da conta de médico</w:t>
+      </w:r>
+      <w:r>
+        <w:t>.</w:t>
+      </w:r>
+    </w:p>
+    <w:p>
+      <w:pPr>
+        <w:pStyle w:val="Texto"/>
+        <w:keepNext/>
+        <w:jc w:val="center"/>
+      </w:pPr>
+      <w:r>
+        <w:rPr>
+          <w:noProof/>
+        </w:rPr>
+        <w:lastRenderedPageBreak/>
+        <w:drawing>
+          <wp:inline distT="0" distB="0" distL="0" distR="0" wp14:anchorId="7BCC9125" wp14:editId="71E931D3">
+            <wp:extent cx="5168348" cy="2386748"/>
+            <wp:effectExtent l="19050" t="19050" r="13335" b="13970"/>
+            <wp:docPr id="7" name="Imagem 7" descr="C:\Users\Eduardo\Documents\Projects\ProntuBox - AC8\prontubox\Documents\Telas\home-patient.png"/>
+            <wp:cNvGraphicFramePr>
+              <a:graphicFrameLocks xmlns:a="http://schemas.openxmlformats.org/drawingml/2006/main" noChangeAspect="1"/>
+            </wp:cNvGraphicFramePr>
+            <a:graphic xmlns:a="http://schemas.openxmlformats.org/drawingml/2006/main">
+              <a:graphicData uri="http://schemas.openxmlformats.org/drawingml/2006/picture">
+                <pic:pic xmlns:pic="http://schemas.openxmlformats.org/drawingml/2006/picture">
+                  <pic:nvPicPr>
+                    <pic:cNvPr id="0" name="Picture 3" descr="C:\Users\Eduardo\Documents\Projects\ProntuBox - AC8\prontubox\Documents\Telas\home-patient.png"/>
+                    <pic:cNvPicPr>
+                      <a:picLocks noChangeAspect="1" noChangeArrowheads="1"/>
+                    </pic:cNvPicPr>
+                  </pic:nvPicPr>
+                  <pic:blipFill>
+                    <a:blip r:embed="rId15" cstate="print">
+                      <a:extLst>
+                        <a:ext uri="{28A0092B-C50C-407E-A947-70E740481C1C}">
+                          <a14:useLocalDpi xmlns:a14="http://schemas.microsoft.com/office/drawing/2010/main" val="0"/>
+                        </a:ext>
+                      </a:extLst>
+                    </a:blip>
+                    <a:srcRect/>
+                    <a:stretch>
+                      <a:fillRect/>
+                    </a:stretch>
+                  </pic:blipFill>
+                  <pic:spPr bwMode="auto">
+                    <a:xfrm>
+                      <a:off x="0" y="0"/>
+                      <a:ext cx="5144390" cy="2375684"/>
+                    </a:xfrm>
+                    <a:prstGeom prst="rect">
+                      <a:avLst/>
+                    </a:prstGeom>
+                    <a:noFill/>
+                    <a:ln>
+                      <a:solidFill>
+                        <a:schemeClr val="tx1">
+                          <a:lumMod val="95000"/>
+                          <a:lumOff val="5000"/>
+                        </a:schemeClr>
+                      </a:solidFill>
+                    </a:ln>
+                  </pic:spPr>
+                </pic:pic>
+              </a:graphicData>
+            </a:graphic>
+          </wp:inline>
+        </w:drawing>
+      </w:r>
+    </w:p>
+    <w:p>
+      <w:pPr>
+        <w:pStyle w:val="Legenda"/>
+        <w:jc w:val="center"/>
+      </w:pPr>
+      <w:r>
+        <w:t xml:space="preserve">Figura </w:t>
+      </w:r>
+      <w:fldSimple w:instr=" SEQ Figura \* ARABIC ">
+        <w:r>
+          <w:rPr>
+            <w:noProof/>
+          </w:rPr>
+          <w:t>6</w:t>
+        </w:r>
+      </w:fldSimple>
+      <w:r>
+        <w:t xml:space="preserve"> - </w:t>
+      </w:r>
+      <w:r>
+        <w:t>Página principal para acessar tod</w:t>
+      </w:r>
+      <w:r>
+        <w:t>as as funcionalidades da conta de paciente</w:t>
+      </w:r>
+      <w:r>
+        <w:t>.</w:t>
+      </w:r>
+    </w:p>
+    <w:p>
+      <w:pPr>
+        <w:pStyle w:val="Texto"/>
+        <w:jc w:val="left"/>
+      </w:pPr>
+    </w:p>
+    <w:p>
+      <w:pPr>
+        <w:pStyle w:val="Texto"/>
+        <w:numPr>
+          <w:ilvl w:val="1"/>
+          <w:numId w:val="25"/>
+        </w:numPr>
+        <w:jc w:val="left"/>
+        <w:rPr>
+          <w:rFonts w:ascii="Arial Rounded MT Bold" w:hAnsi="Arial Rounded MT Bold"/>
+        </w:rPr>
+      </w:pPr>
+      <w:r>
+        <w:rPr>
+          <w:rFonts w:ascii="Arial Rounded MT Bold" w:hAnsi="Arial Rounded MT Bold"/>
+        </w:rPr>
+        <w:t xml:space="preserve"> </w:t>
+      </w:r>
+      <w:r>
+        <w:rPr>
+          <w:rFonts w:ascii="Arial Rounded MT Bold" w:hAnsi="Arial Rounded MT Bold"/>
+        </w:rPr>
+        <w:t>Visualização</w:t>
+      </w:r>
+      <w:r>
+        <w:rPr>
+          <w:rFonts w:ascii="Arial Rounded MT Bold" w:hAnsi="Arial Rounded MT Bold"/>
+        </w:rPr>
+        <w:t xml:space="preserve"> dos próprios prontuários</w:t>
+      </w:r>
+    </w:p>
+    <w:p>
+      <w:pPr>
+        <w:pStyle w:val="Texto"/>
+        <w:keepNext/>
+        <w:jc w:val="center"/>
+      </w:pPr>
+      <w:r>
+        <w:rPr>
+          <w:noProof/>
+        </w:rPr>
+        <w:drawing>
+          <wp:inline distT="0" distB="0" distL="0" distR="0" wp14:anchorId="365E5DF9" wp14:editId="5D47EB0D">
+            <wp:extent cx="5152445" cy="2376389"/>
+            <wp:effectExtent l="19050" t="19050" r="10160" b="24130"/>
+            <wp:docPr id="8" name="Imagem 8" descr="C:\Users\Eduardo\Documents\Projects\ProntuBox - AC8\prontubox\Documents\Telas\list-mr-doc.png"/>
+            <wp:cNvGraphicFramePr>
+              <a:graphicFrameLocks xmlns:a="http://schemas.openxmlformats.org/drawingml/2006/main" noChangeAspect="1"/>
+            </wp:cNvGraphicFramePr>
+            <a:graphic xmlns:a="http://schemas.openxmlformats.org/drawingml/2006/main">
+              <a:graphicData uri="http://schemas.openxmlformats.org/drawingml/2006/picture">
+                <pic:pic xmlns:pic="http://schemas.openxmlformats.org/drawingml/2006/picture">
+                  <pic:nvPicPr>
+                    <pic:cNvPr id="0" name="Picture 4" descr="C:\Users\Eduardo\Documents\Projects\ProntuBox - AC8\prontubox\Documents\Telas\list-mr-doc.png"/>
+                    <pic:cNvPicPr>
+                      <a:picLocks noChangeAspect="1" noChangeArrowheads="1"/>
+                    </pic:cNvPicPr>
+                  </pic:nvPicPr>
+                  <pic:blipFill>
+                    <a:blip r:embed="rId16" cstate="print">
+                      <a:extLst>
+                        <a:ext uri="{28A0092B-C50C-407E-A947-70E740481C1C}">
+                          <a14:useLocalDpi xmlns:a14="http://schemas.microsoft.com/office/drawing/2010/main" val="0"/>
+                        </a:ext>
+                      </a:extLst>
+                    </a:blip>
+                    <a:srcRect/>
+                    <a:stretch>
+                      <a:fillRect/>
+                    </a:stretch>
+                  </pic:blipFill>
+                  <pic:spPr bwMode="auto">
+                    <a:xfrm>
+                      <a:off x="0" y="0"/>
+                      <a:ext cx="5156700" cy="2378352"/>
+                    </a:xfrm>
+                    <a:prstGeom prst="rect">
+                      <a:avLst/>
+                    </a:prstGeom>
+                    <a:noFill/>
+                    <a:ln>
+                      <a:solidFill>
+                        <a:schemeClr val="tx1">
+                          <a:lumMod val="95000"/>
+                          <a:lumOff val="5000"/>
+                        </a:schemeClr>
+                      </a:solidFill>
+                    </a:ln>
+                  </pic:spPr>
+                </pic:pic>
+              </a:graphicData>
+            </a:graphic>
+          </wp:inline>
+        </w:drawing>
+      </w:r>
+    </w:p>
+    <w:p>
+      <w:pPr>
+        <w:pStyle w:val="Legenda"/>
+        <w:jc w:val="center"/>
+      </w:pPr>
+      <w:r>
+        <w:t xml:space="preserve">Figura </w:t>
+      </w:r>
+      <w:fldSimple w:instr=" SEQ Figura \* ARABIC ">
+        <w:r>
+          <w:rPr>
+            <w:noProof/>
+          </w:rPr>
+          <w:t>7</w:t>
+        </w:r>
+      </w:fldSimple>
+      <w:r>
+        <w:t xml:space="preserve"> - Página de visualização de prontuários médicos criados pelo médico.</w:t>
+      </w:r>
+    </w:p>
+    <w:p>
+      <w:pPr>
+        <w:pStyle w:val="Texto"/>
+        <w:keepNext/>
+        <w:jc w:val="center"/>
+      </w:pPr>
+      <w:r>
+        <w:rPr>
+          <w:noProof/>
+        </w:rPr>
+        <w:lastRenderedPageBreak/>
+        <w:drawing>
+          <wp:inline distT="0" distB="0" distL="0" distR="0" wp14:anchorId="5E5E706F" wp14:editId="680C3F31">
+            <wp:extent cx="4945712" cy="2283935"/>
+            <wp:effectExtent l="19050" t="19050" r="26670" b="21590"/>
+            <wp:docPr id="9" name="Imagem 9" descr="C:\Users\Eduardo\Documents\Projects\ProntuBox - AC8\prontubox\Documents\Telas\list-mr-pat.png"/>
+            <wp:cNvGraphicFramePr>
+              <a:graphicFrameLocks xmlns:a="http://schemas.openxmlformats.org/drawingml/2006/main" noChangeAspect="1"/>
+            </wp:cNvGraphicFramePr>
+            <a:graphic xmlns:a="http://schemas.openxmlformats.org/drawingml/2006/main">
+              <a:graphicData uri="http://schemas.openxmlformats.org/drawingml/2006/picture">
+                <pic:pic xmlns:pic="http://schemas.openxmlformats.org/drawingml/2006/picture">
+                  <pic:nvPicPr>
+                    <pic:cNvPr id="0" name="Picture 5" descr="C:\Users\Eduardo\Documents\Projects\ProntuBox - AC8\prontubox\Documents\Telas\list-mr-pat.png"/>
+                    <pic:cNvPicPr>
+                      <a:picLocks noChangeAspect="1" noChangeArrowheads="1"/>
+                    </pic:cNvPicPr>
+                  </pic:nvPicPr>
+                  <pic:blipFill>
+                    <a:blip r:embed="rId17" cstate="print">
+                      <a:extLst>
+                        <a:ext uri="{28A0092B-C50C-407E-A947-70E740481C1C}">
+                          <a14:useLocalDpi xmlns:a14="http://schemas.microsoft.com/office/drawing/2010/main" val="0"/>
+                        </a:ext>
+                      </a:extLst>
+                    </a:blip>
+                    <a:srcRect/>
+                    <a:stretch>
+                      <a:fillRect/>
+                    </a:stretch>
+                  </pic:blipFill>
+                  <pic:spPr bwMode="auto">
+                    <a:xfrm>
+                      <a:off x="0" y="0"/>
+                      <a:ext cx="4940561" cy="2281556"/>
+                    </a:xfrm>
+                    <a:prstGeom prst="rect">
+                      <a:avLst/>
+                    </a:prstGeom>
+                    <a:noFill/>
+                    <a:ln>
+                      <a:solidFill>
+                        <a:schemeClr val="tx1">
+                          <a:lumMod val="95000"/>
+                          <a:lumOff val="5000"/>
+                        </a:schemeClr>
+                      </a:solidFill>
+                    </a:ln>
+                  </pic:spPr>
+                </pic:pic>
+              </a:graphicData>
+            </a:graphic>
+          </wp:inline>
+        </w:drawing>
+      </w:r>
+    </w:p>
+    <w:p>
+      <w:pPr>
+        <w:pStyle w:val="Legenda"/>
+        <w:jc w:val="center"/>
+      </w:pPr>
+      <w:r>
+        <w:t xml:space="preserve">Figura </w:t>
+      </w:r>
+      <w:fldSimple w:instr=" SEQ Figura \* ARABIC ">
+        <w:r>
+          <w:rPr>
+            <w:noProof/>
+          </w:rPr>
+          <w:t>8</w:t>
+        </w:r>
+      </w:fldSimple>
+      <w:r>
+        <w:t xml:space="preserve"> - Página de visualização de prontuários do paciente.</w:t>
+      </w:r>
+    </w:p>
+    <w:p/>
+    <w:p>
+      <w:pPr>
+        <w:pStyle w:val="Texto"/>
+        <w:numPr>
+          <w:ilvl w:val="1"/>
+          <w:numId w:val="25"/>
+        </w:numPr>
+        <w:jc w:val="left"/>
+        <w:rPr>
+          <w:rFonts w:ascii="Arial Rounded MT Bold" w:hAnsi="Arial Rounded MT Bold"/>
+        </w:rPr>
+      </w:pPr>
+      <w:r>
+        <w:rPr>
+          <w:rFonts w:ascii="Arial Rounded MT Bold" w:hAnsi="Arial Rounded MT Bold"/>
+        </w:rPr>
+        <w:t xml:space="preserve"> </w:t>
+      </w:r>
+      <w:r>
+        <w:rPr>
+          <w:rFonts w:ascii="Arial Rounded MT Bold" w:hAnsi="Arial Rounded MT Bold"/>
+        </w:rPr>
+        <w:t>Criações</w:t>
+      </w:r>
+      <w:r>
+        <w:rPr>
+          <w:rFonts w:ascii="Arial Rounded MT Bold" w:hAnsi="Arial Rounded MT Bold"/>
+        </w:rPr>
+        <w:t xml:space="preserve"> de prontuários</w:t>
+      </w:r>
+    </w:p>
+    <w:p>
+      <w:pPr>
+        <w:pStyle w:val="Texto"/>
+        <w:keepNext/>
+        <w:jc w:val="center"/>
+      </w:pPr>
+      <w:r>
+        <w:rPr>
+          <w:noProof/>
+        </w:rPr>
+        <w:drawing>
+          <wp:inline distT="0" distB="0" distL="0" distR="0" wp14:anchorId="6EC5DDD2" wp14:editId="37DBBEA5">
+            <wp:extent cx="4929809" cy="2740758"/>
+            <wp:effectExtent l="19050" t="19050" r="23495" b="21590"/>
+            <wp:docPr id="10" name="Imagem 10" descr="C:\Users\Eduardo\Documents\Projects\ProntuBox - AC8\prontubox\Documents\Telas\new-mr.png"/>
+            <wp:cNvGraphicFramePr>
+              <a:graphicFrameLocks xmlns:a="http://schemas.openxmlformats.org/drawingml/2006/main" noChangeAspect="1"/>
+            </wp:cNvGraphicFramePr>
+            <a:graphic xmlns:a="http://schemas.openxmlformats.org/drawingml/2006/main">
+              <a:graphicData uri="http://schemas.openxmlformats.org/drawingml/2006/picture">
+                <pic:pic xmlns:pic="http://schemas.openxmlformats.org/drawingml/2006/picture">
+                  <pic:nvPicPr>
+                    <pic:cNvPr id="0" name="Picture 6" descr="C:\Users\Eduardo\Documents\Projects\ProntuBox - AC8\prontubox\Documents\Telas\new-mr.png"/>
+                    <pic:cNvPicPr>
+                      <a:picLocks noChangeAspect="1" noChangeArrowheads="1"/>
+                    </pic:cNvPicPr>
+                  </pic:nvPicPr>
+                  <pic:blipFill>
+                    <a:blip r:embed="rId18" cstate="print">
+                      <a:extLst>
+                        <a:ext uri="{28A0092B-C50C-407E-A947-70E740481C1C}">
+                          <a14:useLocalDpi xmlns:a14="http://schemas.microsoft.com/office/drawing/2010/main" val="0"/>
+                        </a:ext>
+                      </a:extLst>
+                    </a:blip>
+                    <a:srcRect/>
+                    <a:stretch>
+                      <a:fillRect/>
+                    </a:stretch>
+                  </pic:blipFill>
+                  <pic:spPr bwMode="auto">
+                    <a:xfrm>
+                      <a:off x="0" y="0"/>
+                      <a:ext cx="4937046" cy="2744781"/>
+                    </a:xfrm>
+                    <a:prstGeom prst="rect">
+                      <a:avLst/>
+                    </a:prstGeom>
+                    <a:noFill/>
+                    <a:ln>
+                      <a:solidFill>
+                        <a:schemeClr val="tx1">
+                          <a:lumMod val="95000"/>
+                          <a:lumOff val="5000"/>
+                        </a:schemeClr>
+                      </a:solidFill>
+                    </a:ln>
+                  </pic:spPr>
+                </pic:pic>
+              </a:graphicData>
+            </a:graphic>
+          </wp:inline>
+        </w:drawing>
+      </w:r>
+    </w:p>
+    <w:p>
+      <w:pPr>
+        <w:pStyle w:val="Legenda"/>
+        <w:jc w:val="center"/>
+      </w:pPr>
+      <w:r>
+        <w:t xml:space="preserve">Figura </w:t>
+      </w:r>
+      <w:fldSimple w:instr=" SEQ Figura \* ARABIC ">
+        <w:r>
+          <w:rPr>
+            <w:noProof/>
+          </w:rPr>
+          <w:t>9</w:t>
+        </w:r>
+      </w:fldSimple>
+      <w:r>
+        <w:t xml:space="preserve"> - Página de criação de um prontuário médico.</w:t>
+      </w:r>
+    </w:p>
+    <w:p>
+      <w:pPr>
+        <w:pStyle w:val="Texto"/>
+        <w:jc w:val="left"/>
+      </w:pPr>
+    </w:p>
+    <w:p>
+      <w:pPr>
+        <w:pStyle w:val="Texto"/>
+        <w:jc w:val="left"/>
+      </w:pPr>
+    </w:p>
+    <w:p>
+      <w:pPr>
+        <w:pStyle w:val="Texto"/>
+        <w:jc w:val="left"/>
+      </w:pPr>
+    </w:p>
+    <w:p>
+      <w:pPr>
+        <w:pStyle w:val="Texto"/>
+        <w:jc w:val="left"/>
+      </w:pPr>
+    </w:p>
+    <w:p>
+      <w:pPr>
+        <w:pStyle w:val="Texto"/>
+        <w:jc w:val="left"/>
+      </w:pPr>
+    </w:p>
+    <w:p>
+      <w:pPr>
+        <w:pStyle w:val="Texto"/>
+        <w:numPr>
+          <w:ilvl w:val="1"/>
+          <w:numId w:val="25"/>
+        </w:numPr>
+        <w:jc w:val="left"/>
+        <w:rPr>
+          <w:rFonts w:ascii="Arial Rounded MT Bold" w:hAnsi="Arial Rounded MT Bold"/>
+        </w:rPr>
+      </w:pPr>
+      <w:r>
+        <w:rPr>
+          <w:rFonts w:ascii="Arial Rounded MT Bold" w:hAnsi="Arial Rounded MT Bold"/>
+        </w:rPr>
+        <w:lastRenderedPageBreak/>
+        <w:t xml:space="preserve"> </w:t>
+      </w:r>
+      <w:r>
+        <w:rPr>
+          <w:rFonts w:ascii="Arial Rounded MT Bold" w:hAnsi="Arial Rounded MT Bold"/>
+        </w:rPr>
+        <w:t>Buscar paciente</w:t>
+      </w:r>
+    </w:p>
+    <w:p>
+      <w:pPr>
+        <w:pStyle w:val="Texto"/>
+        <w:keepNext/>
+        <w:jc w:val="center"/>
+      </w:pPr>
+      <w:r>
+        <w:rPr>
+          <w:noProof/>
+        </w:rPr>
+        <w:drawing>
+          <wp:inline distT="0" distB="0" distL="0" distR="0" wp14:anchorId="4E71E3DE" wp14:editId="023FA5AD">
+            <wp:extent cx="4826442" cy="2508749"/>
+            <wp:effectExtent l="19050" t="19050" r="12700" b="25400"/>
+            <wp:docPr id="11" name="Imagem 11" descr="C:\Users\Eduardo\Documents\Projects\ProntuBox - AC8\prontubox\Documents\Telas\search-pat.png"/>
+            <wp:cNvGraphicFramePr>
+              <a:graphicFrameLocks xmlns:a="http://schemas.openxmlformats.org/drawingml/2006/main" noChangeAspect="1"/>
+            </wp:cNvGraphicFramePr>
+            <a:graphic xmlns:a="http://schemas.openxmlformats.org/drawingml/2006/main">
+              <a:graphicData uri="http://schemas.openxmlformats.org/drawingml/2006/picture">
+                <pic:pic xmlns:pic="http://schemas.openxmlformats.org/drawingml/2006/picture">
+                  <pic:nvPicPr>
+                    <pic:cNvPr id="0" name="Picture 7" descr="C:\Users\Eduardo\Documents\Projects\ProntuBox - AC8\prontubox\Documents\Telas\search-pat.png"/>
+                    <pic:cNvPicPr>
+                      <a:picLocks noChangeAspect="1" noChangeArrowheads="1"/>
+                    </pic:cNvPicPr>
+                  </pic:nvPicPr>
+                  <pic:blipFill>
+                    <a:blip r:embed="rId19" cstate="print">
+                      <a:extLst>
+                        <a:ext uri="{28A0092B-C50C-407E-A947-70E740481C1C}">
+                          <a14:useLocalDpi xmlns:a14="http://schemas.microsoft.com/office/drawing/2010/main" val="0"/>
+                        </a:ext>
+                      </a:extLst>
+                    </a:blip>
+                    <a:srcRect/>
+                    <a:stretch>
+                      <a:fillRect/>
+                    </a:stretch>
+                  </pic:blipFill>
+                  <pic:spPr bwMode="auto">
+                    <a:xfrm>
+                      <a:off x="0" y="0"/>
+                      <a:ext cx="4821416" cy="2506136"/>
+                    </a:xfrm>
+                    <a:prstGeom prst="rect">
+                      <a:avLst/>
+                    </a:prstGeom>
+                    <a:noFill/>
+                    <a:ln>
+                      <a:solidFill>
+                        <a:schemeClr val="tx1">
+                          <a:lumMod val="95000"/>
+                          <a:lumOff val="5000"/>
+                        </a:schemeClr>
+                      </a:solidFill>
+                    </a:ln>
+                  </pic:spPr>
+                </pic:pic>
+              </a:graphicData>
+            </a:graphic>
+          </wp:inline>
+        </w:drawing>
+      </w:r>
+    </w:p>
+    <w:p>
+      <w:pPr>
+        <w:pStyle w:val="Legenda"/>
+        <w:jc w:val="center"/>
+      </w:pPr>
+      <w:r>
+        <w:t xml:space="preserve">Figura </w:t>
+      </w:r>
+      <w:fldSimple w:instr=" SEQ Figura \* ARABIC ">
+        <w:r>
+          <w:rPr>
+            <w:noProof/>
+          </w:rPr>
+          <w:t>10</w:t>
+        </w:r>
+      </w:fldSimple>
+      <w:r>
+        <w:t xml:space="preserve"> - Página de busca de pacientes e visualização de seus prontuários.</w:t>
+      </w:r>
+    </w:p>
+    <w:p>
+      <w:pPr>
+        <w:pStyle w:val="Texto"/>
+        <w:jc w:val="left"/>
+      </w:pPr>
+    </w:p>
+    <w:p>
+      <w:pPr>
+        <w:pStyle w:val="Texto"/>
+        <w:numPr>
+          <w:ilvl w:val="1"/>
+          <w:numId w:val="25"/>
+        </w:numPr>
+        <w:jc w:val="left"/>
+        <w:rPr>
+          <w:rFonts w:ascii="Arial Rounded MT Bold" w:hAnsi="Arial Rounded MT Bold"/>
+        </w:rPr>
+      </w:pPr>
+      <w:r>
+        <w:rPr>
+          <w:rFonts w:ascii="Arial Rounded MT Bold" w:hAnsi="Arial Rounded MT Bold"/>
+        </w:rPr>
+        <w:t xml:space="preserve"> </w:t>
+      </w:r>
+      <w:r>
+        <w:rPr>
+          <w:rFonts w:ascii="Arial Rounded MT Bold" w:hAnsi="Arial Rounded MT Bold"/>
+        </w:rPr>
+        <w:t>Buscar médico</w:t>
+      </w:r>
+    </w:p>
+    <w:p>
+      <w:pPr>
+        <w:pStyle w:val="Texto"/>
+        <w:keepNext/>
+        <w:jc w:val="center"/>
+      </w:pPr>
+      <w:r>
+        <w:rPr>
+          <w:noProof/>
+        </w:rPr>
+        <w:drawing>
+          <wp:inline distT="0" distB="0" distL="0" distR="0" wp14:anchorId="62B2F5C0" wp14:editId="068AABAF">
+            <wp:extent cx="4858247" cy="2240700"/>
+            <wp:effectExtent l="19050" t="19050" r="19050" b="26670"/>
+            <wp:docPr id="12" name="Imagem 12" descr="C:\Users\Eduardo\Documents\Projects\ProntuBox - AC8\prontubox\Documents\Telas\search-doc.png"/>
+            <wp:cNvGraphicFramePr>
+              <a:graphicFrameLocks xmlns:a="http://schemas.openxmlformats.org/drawingml/2006/main" noChangeAspect="1"/>
+            </wp:cNvGraphicFramePr>
+            <a:graphic xmlns:a="http://schemas.openxmlformats.org/drawingml/2006/main">
+              <a:graphicData uri="http://schemas.openxmlformats.org/drawingml/2006/picture">
+                <pic:pic xmlns:pic="http://schemas.openxmlformats.org/drawingml/2006/picture">
+                  <pic:nvPicPr>
+                    <pic:cNvPr id="0" name="Picture 8" descr="C:\Users\Eduardo\Documents\Projects\ProntuBox - AC8\prontubox\Documents\Telas\search-doc.png"/>
+                    <pic:cNvPicPr>
+                      <a:picLocks noChangeAspect="1" noChangeArrowheads="1"/>
+                    </pic:cNvPicPr>
+                  </pic:nvPicPr>
+                  <pic:blipFill>
+                    <a:blip r:embed="rId20" cstate="print">
+                      <a:extLst>
+                        <a:ext uri="{28A0092B-C50C-407E-A947-70E740481C1C}">
+                          <a14:useLocalDpi xmlns:a14="http://schemas.microsoft.com/office/drawing/2010/main" val="0"/>
+                        </a:ext>
+                      </a:extLst>
+                    </a:blip>
+                    <a:srcRect/>
+                    <a:stretch>
+                      <a:fillRect/>
+                    </a:stretch>
+                  </pic:blipFill>
+                  <pic:spPr bwMode="auto">
+                    <a:xfrm>
+                      <a:off x="0" y="0"/>
+                      <a:ext cx="4859748" cy="2241392"/>
+                    </a:xfrm>
+                    <a:prstGeom prst="rect">
+                      <a:avLst/>
+                    </a:prstGeom>
+                    <a:noFill/>
+                    <a:ln>
+                      <a:solidFill>
+                        <a:schemeClr val="tx1">
+                          <a:lumMod val="95000"/>
+                          <a:lumOff val="5000"/>
+                        </a:schemeClr>
+                      </a:solidFill>
+                    </a:ln>
+                  </pic:spPr>
+                </pic:pic>
+              </a:graphicData>
+            </a:graphic>
+          </wp:inline>
+        </w:drawing>
+      </w:r>
+    </w:p>
+    <w:p>
+      <w:pPr>
+        <w:pStyle w:val="Legenda"/>
+        <w:jc w:val="center"/>
+      </w:pPr>
+      <w:r>
+        <w:t xml:space="preserve">Figura </w:t>
+      </w:r>
+      <w:fldSimple w:instr=" SEQ Figura \* ARABIC ">
+        <w:r>
+          <w:rPr>
+            <w:noProof/>
+          </w:rPr>
+          <w:t>11</w:t>
+        </w:r>
+      </w:fldSimple>
+      <w:r>
+        <w:t xml:space="preserve"> - Página de busca de médicos.</w:t>
+      </w:r>
+    </w:p>
+    <w:p>
+      <w:pPr>
+        <w:pStyle w:val="Texto"/>
+        <w:jc w:val="left"/>
+      </w:pPr>
+    </w:p>
+    <w:p>
+      <w:pPr>
+        <w:pStyle w:val="Texto"/>
+        <w:jc w:val="left"/>
+      </w:pPr>
+    </w:p>
+    <w:p>
+      <w:pPr>
+        <w:pStyle w:val="Texto"/>
+        <w:jc w:val="left"/>
+      </w:pPr>
+    </w:p>
+    <w:p>
+      <w:pPr>
+        <w:pStyle w:val="Texto"/>
+        <w:jc w:val="left"/>
+      </w:pPr>
+    </w:p>
+    <w:p>
+      <w:pPr>
+        <w:pStyle w:val="Texto"/>
+        <w:jc w:val="left"/>
+      </w:pPr>
+    </w:p>
+    <w:p>
+      <w:pPr>
+        <w:pStyle w:val="Texto"/>
+        <w:numPr>
+          <w:ilvl w:val="1"/>
+          <w:numId w:val="25"/>
+        </w:numPr>
+        <w:jc w:val="left"/>
+        <w:rPr>
+          <w:rFonts w:ascii="Arial Rounded MT Bold" w:hAnsi="Arial Rounded MT Bold"/>
+        </w:rPr>
+      </w:pPr>
+      <w:r>
+        <w:rPr>
+          <w:rFonts w:ascii="Arial Rounded MT Bold" w:hAnsi="Arial Rounded MT Bold"/>
+        </w:rPr>
+        <w:lastRenderedPageBreak/>
+        <w:t xml:space="preserve"> </w:t>
+      </w:r>
+      <w:r>
+        <w:rPr>
+          <w:rFonts w:ascii="Arial Rounded MT Bold" w:hAnsi="Arial Rounded MT Bold"/>
+        </w:rPr>
+        <w:t>Configurações de perfil</w:t>
+      </w:r>
+    </w:p>
+    <w:p>
+      <w:pPr>
+        <w:pStyle w:val="Texto"/>
+        <w:keepNext/>
+        <w:jc w:val="center"/>
+      </w:pPr>
+      <w:r>
+        <w:rPr>
+          <w:noProof/>
+        </w:rPr>
+        <w:drawing>
+          <wp:inline distT="0" distB="0" distL="0" distR="0" wp14:anchorId="1645F2AF" wp14:editId="147BD122">
+            <wp:extent cx="4572000" cy="3325132"/>
+            <wp:effectExtent l="19050" t="19050" r="19050" b="27940"/>
+            <wp:docPr id="14" name="Imagem 14" descr="C:\Users\Eduardo\Documents\Projects\ProntuBox - AC8\prontubox\Documents\Telas\profile-doc.png"/>
+            <wp:cNvGraphicFramePr>
+              <a:graphicFrameLocks xmlns:a="http://schemas.openxmlformats.org/drawingml/2006/main" noChangeAspect="1"/>
+            </wp:cNvGraphicFramePr>
+            <a:graphic xmlns:a="http://schemas.openxmlformats.org/drawingml/2006/main">
+              <a:graphicData uri="http://schemas.openxmlformats.org/drawingml/2006/picture">
+                <pic:pic xmlns:pic="http://schemas.openxmlformats.org/drawingml/2006/picture">
+                  <pic:nvPicPr>
+                    <pic:cNvPr id="0" name="Picture 10" descr="C:\Users\Eduardo\Documents\Projects\ProntuBox - AC8\prontubox\Documents\Telas\profile-doc.png"/>
+                    <pic:cNvPicPr>
+                      <a:picLocks noChangeAspect="1" noChangeArrowheads="1"/>
+                    </pic:cNvPicPr>
+                  </pic:nvPicPr>
+                  <pic:blipFill>
+                    <a:blip r:embed="rId21" cstate="print">
+                      <a:extLst>
+                        <a:ext uri="{28A0092B-C50C-407E-A947-70E740481C1C}">
+                          <a14:useLocalDpi xmlns:a14="http://schemas.microsoft.com/office/drawing/2010/main" val="0"/>
+                        </a:ext>
+                      </a:extLst>
+                    </a:blip>
+                    <a:srcRect/>
+                    <a:stretch>
+                      <a:fillRect/>
+                    </a:stretch>
+                  </pic:blipFill>
+                  <pic:spPr bwMode="auto">
+                    <a:xfrm>
+                      <a:off x="0" y="0"/>
+                      <a:ext cx="4574652" cy="3327061"/>
+                    </a:xfrm>
+                    <a:prstGeom prst="rect">
+                      <a:avLst/>
+                    </a:prstGeom>
+                    <a:noFill/>
+                    <a:ln>
+                      <a:solidFill>
+                        <a:schemeClr val="tx1">
+                          <a:lumMod val="95000"/>
+                          <a:lumOff val="5000"/>
+                        </a:schemeClr>
+                      </a:solidFill>
+                    </a:ln>
+                  </pic:spPr>
+                </pic:pic>
+              </a:graphicData>
+            </a:graphic>
+          </wp:inline>
+        </w:drawing>
+      </w:r>
+    </w:p>
+    <w:p>
+      <w:pPr>
+        <w:pStyle w:val="Legenda"/>
+        <w:jc w:val="center"/>
+      </w:pPr>
+      <w:r>
+        <w:t xml:space="preserve">Figura </w:t>
+      </w:r>
+      <w:fldSimple w:instr=" SEQ Figura \* ARABIC ">
+        <w:r>
+          <w:rPr>
+            <w:noProof/>
+          </w:rPr>
+          <w:t>12</w:t>
+        </w:r>
+      </w:fldSimple>
+      <w:r>
+        <w:t xml:space="preserve"> - Página para alterar os dados da conta de um médico.</w:t>
+      </w:r>
+    </w:p>
+    <w:p>
+      <w:pPr>
+        <w:pStyle w:val="Texto"/>
+        <w:keepNext/>
+        <w:jc w:val="center"/>
+      </w:pPr>
+      <w:r>
+        <w:rPr>
+          <w:noProof/>
+        </w:rPr>
+        <w:drawing>
+          <wp:inline distT="0" distB="0" distL="0" distR="0" wp14:anchorId="3E612649" wp14:editId="30069776">
+            <wp:extent cx="4567836" cy="3061252"/>
+            <wp:effectExtent l="19050" t="19050" r="23495" b="25400"/>
+            <wp:docPr id="15" name="Imagem 15" descr="C:\Users\Eduardo\Documents\Projects\ProntuBox - AC8\prontubox\Documents\Telas\profile-pat.png"/>
+            <wp:cNvGraphicFramePr>
+              <a:graphicFrameLocks xmlns:a="http://schemas.openxmlformats.org/drawingml/2006/main" noChangeAspect="1"/>
+            </wp:cNvGraphicFramePr>
+            <a:graphic xmlns:a="http://schemas.openxmlformats.org/drawingml/2006/main">
+              <a:graphicData uri="http://schemas.openxmlformats.org/drawingml/2006/picture">
+                <pic:pic xmlns:pic="http://schemas.openxmlformats.org/drawingml/2006/picture">
+                  <pic:nvPicPr>
+                    <pic:cNvPr id="0" name="Picture 11" descr="C:\Users\Eduardo\Documents\Projects\ProntuBox - AC8\prontubox\Documents\Telas\profile-pat.png"/>
+                    <pic:cNvPicPr>
+                      <a:picLocks noChangeAspect="1" noChangeArrowheads="1"/>
+                    </pic:cNvPicPr>
+                  </pic:nvPicPr>
+                  <pic:blipFill>
+                    <a:blip r:embed="rId22" cstate="print">
+                      <a:extLst>
+                        <a:ext uri="{28A0092B-C50C-407E-A947-70E740481C1C}">
+                          <a14:useLocalDpi xmlns:a14="http://schemas.microsoft.com/office/drawing/2010/main" val="0"/>
+                        </a:ext>
+                      </a:extLst>
+                    </a:blip>
+                    <a:srcRect/>
+                    <a:stretch>
+                      <a:fillRect/>
+                    </a:stretch>
+                  </pic:blipFill>
+                  <pic:spPr bwMode="auto">
+                    <a:xfrm>
+                      <a:off x="0" y="0"/>
+                      <a:ext cx="4570486" cy="3063028"/>
+                    </a:xfrm>
+                    <a:prstGeom prst="rect">
+                      <a:avLst/>
+                    </a:prstGeom>
+                    <a:noFill/>
+                    <a:ln>
+                      <a:solidFill>
+                        <a:schemeClr val="tx1">
+                          <a:lumMod val="95000"/>
+                          <a:lumOff val="5000"/>
+                        </a:schemeClr>
+                      </a:solidFill>
+                    </a:ln>
+                  </pic:spPr>
+                </pic:pic>
+              </a:graphicData>
+            </a:graphic>
+          </wp:inline>
+        </w:drawing>
+      </w:r>
+    </w:p>
+    <w:p>
+      <w:pPr>
+        <w:pStyle w:val="Legenda"/>
+        <w:jc w:val="center"/>
+      </w:pPr>
+      <w:r>
+        <w:t xml:space="preserve">Figura </w:t>
+      </w:r>
+      <w:fldSimple w:instr=" SEQ Figura \* ARABIC ">
+        <w:r>
+          <w:rPr>
+            <w:noProof/>
+          </w:rPr>
+          <w:t>13</w:t>
+        </w:r>
+      </w:fldSimple>
+      <w:r>
+        <w:t xml:space="preserve"> - Página para alterar os dados da conta de um paciente.</w:t>
+      </w:r>
+    </w:p>
+    <w:p>
+      <w:pPr>
+        <w:pStyle w:val="Texto"/>
+        <w:jc w:val="left"/>
+      </w:pPr>
+    </w:p>
+    <w:p>
+      <w:pPr>
+        <w:pStyle w:val="Texto"/>
+        <w:jc w:val="left"/>
+      </w:pPr>
+    </w:p>
+    <w:p>
+      <w:pPr>
+        <w:pStyle w:val="Texto"/>
+        <w:numPr>
+          <w:ilvl w:val="1"/>
+          <w:numId w:val="25"/>
+        </w:numPr>
+        <w:jc w:val="left"/>
+        <w:rPr>
+          <w:rFonts w:ascii="Arial Rounded MT Bold" w:hAnsi="Arial Rounded MT Bold"/>
+        </w:rPr>
+      </w:pPr>
+      <w:r>
+        <w:rPr>
+          <w:rFonts w:ascii="Arial Rounded MT Bold" w:hAnsi="Arial Rounded MT Bold"/>
+        </w:rPr>
+        <w:lastRenderedPageBreak/>
+        <w:t xml:space="preserve"> </w:t>
+      </w:r>
+      <w:r>
+        <w:rPr>
+          <w:rFonts w:ascii="Arial Rounded MT Bold" w:hAnsi="Arial Rounded MT Bold"/>
+        </w:rPr>
+        <w:t>Criações de conta</w:t>
+      </w:r>
+    </w:p>
+    <w:p>
+      <w:pPr>
+        <w:pStyle w:val="Texto"/>
+        <w:keepNext/>
+        <w:jc w:val="center"/>
+      </w:pPr>
+      <w:r>
+        <w:rPr>
+          <w:noProof/>
+        </w:rPr>
+        <w:drawing>
+          <wp:inline distT="0" distB="0" distL="0" distR="0" wp14:anchorId="3948EED6" wp14:editId="3DFF542B">
+            <wp:extent cx="4245996" cy="3817722"/>
+            <wp:effectExtent l="19050" t="19050" r="21590" b="11430"/>
+            <wp:docPr id="16" name="Imagem 16" descr="C:\Users\Eduardo\Documents\Projects\ProntuBox - AC8\prontubox\Documents\Telas\new-doctor.png"/>
+            <wp:cNvGraphicFramePr>
+              <a:graphicFrameLocks xmlns:a="http://schemas.openxmlformats.org/drawingml/2006/main" noChangeAspect="1"/>
+            </wp:cNvGraphicFramePr>
+            <a:graphic xmlns:a="http://schemas.openxmlformats.org/drawingml/2006/main">
+              <a:graphicData uri="http://schemas.openxmlformats.org/drawingml/2006/picture">
+                <pic:pic xmlns:pic="http://schemas.openxmlformats.org/drawingml/2006/picture">
+                  <pic:nvPicPr>
+                    <pic:cNvPr id="0" name="Picture 12" descr="C:\Users\Eduardo\Documents\Projects\ProntuBox - AC8\prontubox\Documents\Telas\new-doctor.png"/>
+                    <pic:cNvPicPr>
+                      <a:picLocks noChangeAspect="1" noChangeArrowheads="1"/>
+                    </pic:cNvPicPr>
+                  </pic:nvPicPr>
+                  <pic:blipFill>
+                    <a:blip r:embed="rId23" cstate="print">
+                      <a:extLst>
+                        <a:ext uri="{28A0092B-C50C-407E-A947-70E740481C1C}">
+                          <a14:useLocalDpi xmlns:a14="http://schemas.microsoft.com/office/drawing/2010/main" val="0"/>
+                        </a:ext>
+                      </a:extLst>
+                    </a:blip>
+                    <a:srcRect/>
+                    <a:stretch>
+                      <a:fillRect/>
+                    </a:stretch>
+                  </pic:blipFill>
+                  <pic:spPr bwMode="auto">
+                    <a:xfrm>
+                      <a:off x="0" y="0"/>
+                      <a:ext cx="4229770" cy="3803133"/>
+                    </a:xfrm>
+                    <a:prstGeom prst="rect">
+                      <a:avLst/>
+                    </a:prstGeom>
+                    <a:noFill/>
+                    <a:ln>
+                      <a:solidFill>
+                        <a:schemeClr val="tx1">
+                          <a:lumMod val="95000"/>
+                          <a:lumOff val="5000"/>
+                        </a:schemeClr>
+                      </a:solidFill>
+                    </a:ln>
+                  </pic:spPr>
+                </pic:pic>
+              </a:graphicData>
+            </a:graphic>
+          </wp:inline>
+        </w:drawing>
+      </w:r>
+    </w:p>
+    <w:p>
+      <w:pPr>
+        <w:pStyle w:val="Legenda"/>
+        <w:jc w:val="center"/>
+      </w:pPr>
+      <w:r>
+        <w:t xml:space="preserve">Figura </w:t>
+      </w:r>
+      <w:fldSimple w:instr=" SEQ Figura \* ARABIC ">
+        <w:r>
+          <w:rPr>
+            <w:noProof/>
+          </w:rPr>
+          <w:t>14</w:t>
+        </w:r>
+      </w:fldSimple>
+      <w:r>
+        <w:t xml:space="preserve"> - Página de criação de uma conta de um médico.</w:t>
+      </w:r>
+    </w:p>
+    <w:p>
+      <w:pPr>
+        <w:pStyle w:val="Texto"/>
+        <w:keepNext/>
+        <w:jc w:val="center"/>
+      </w:pPr>
+      <w:r>
+        <w:rPr>
+          <w:noProof/>
+        </w:rPr>
+        <w:drawing>
+          <wp:inline distT="0" distB="0" distL="0" distR="0" wp14:anchorId="76D58795" wp14:editId="78BF652C">
+            <wp:extent cx="4174435" cy="3278070"/>
+            <wp:effectExtent l="19050" t="19050" r="17145" b="17780"/>
+            <wp:docPr id="17" name="Imagem 17" descr="C:\Users\Eduardo\Documents\Projects\ProntuBox - AC8\prontubox\Documents\Telas\new-patient.png"/>
+            <wp:cNvGraphicFramePr>
+              <a:graphicFrameLocks xmlns:a="http://schemas.openxmlformats.org/drawingml/2006/main" noChangeAspect="1"/>
+            </wp:cNvGraphicFramePr>
+            <a:graphic xmlns:a="http://schemas.openxmlformats.org/drawingml/2006/main">
+              <a:graphicData uri="http://schemas.openxmlformats.org/drawingml/2006/picture">
+                <pic:pic xmlns:pic="http://schemas.openxmlformats.org/drawingml/2006/picture">
+                  <pic:nvPicPr>
+                    <pic:cNvPr id="0" name="Picture 13" descr="C:\Users\Eduardo\Documents\Projects\ProntuBox - AC8\prontubox\Documents\Telas\new-patient.png"/>
+                    <pic:cNvPicPr>
+                      <a:picLocks noChangeAspect="1" noChangeArrowheads="1"/>
+                    </pic:cNvPicPr>
+                  </pic:nvPicPr>
+                  <pic:blipFill>
+                    <a:blip r:embed="rId24" cstate="print">
+                      <a:extLst>
+                        <a:ext uri="{28A0092B-C50C-407E-A947-70E740481C1C}">
+                          <a14:useLocalDpi xmlns:a14="http://schemas.microsoft.com/office/drawing/2010/main" val="0"/>
+                        </a:ext>
+                      </a:extLst>
+                    </a:blip>
+                    <a:srcRect/>
+                    <a:stretch>
+                      <a:fillRect/>
+                    </a:stretch>
+                  </pic:blipFill>
+                  <pic:spPr bwMode="auto">
+                    <a:xfrm>
+                      <a:off x="0" y="0"/>
+                      <a:ext cx="4170693" cy="3275131"/>
+                    </a:xfrm>
+                    <a:prstGeom prst="rect">
+                      <a:avLst/>
+                    </a:prstGeom>
+                    <a:noFill/>
+                    <a:ln>
+                      <a:solidFill>
+                        <a:schemeClr val="tx1">
+                          <a:lumMod val="95000"/>
+                          <a:lumOff val="5000"/>
+                        </a:schemeClr>
+                      </a:solidFill>
+                    </a:ln>
+                  </pic:spPr>
+                </pic:pic>
+              </a:graphicData>
+            </a:graphic>
+          </wp:inline>
+        </w:drawing>
+      </w:r>
+    </w:p>
+    <w:p>
+      <w:pPr>
+        <w:pStyle w:val="Legenda"/>
+        <w:jc w:val="center"/>
+      </w:pPr>
+      <w:r>
+        <w:t xml:space="preserve">Figura </w:t>
+      </w:r>
+      <w:fldSimple w:instr=" SEQ Figura \* ARABIC ">
+        <w:r>
+          <w:rPr>
+            <w:noProof/>
+          </w:rPr>
+          <w:t>15</w:t>
+        </w:r>
+      </w:fldSimple>
+      <w:r>
+        <w:t xml:space="preserve"> - Página para a criação de uma conta de um paciente.</w:t>
+      </w:r>
+    </w:p>
+    <w:p>
+      <w:pPr>
+        <w:pStyle w:val="Ttulo"/>
+        <w:numPr>
+          <w:ilvl w:val="0"/>
+          <w:numId w:val="25"/>
+        </w:numPr>
+        <w:rPr>
+          <w:rFonts w:ascii="Arial Rounded MT Bold" w:hAnsi="Arial Rounded MT Bold"/>
+        </w:rPr>
+      </w:pPr>
+      <w:r>
+        <w:rPr>
+          <w:rFonts w:ascii="Arial Rounded MT Bold" w:hAnsi="Arial Rounded MT Bold"/>
+        </w:rPr>
+        <w:lastRenderedPageBreak/>
+        <w:t>PROPOSTA PARA TRABALHOS FUTUROS</w:t>
+      </w:r>
+    </w:p>
+    <w:p>
+      <w:pPr>
+        <w:pStyle w:val="Texto"/>
+        <w:numPr>
+          <w:ilvl w:val="1"/>
+          <w:numId w:val="25"/>
+        </w:numPr>
+        <w:rPr>
+          <w:rFonts w:ascii="Arial Rounded MT Bold" w:hAnsi="Arial Rounded MT Bold"/>
+        </w:rPr>
+      </w:pPr>
+      <w:r>
+        <w:rPr>
+          <w:rFonts w:ascii="Arial Rounded MT Bold" w:hAnsi="Arial Rounded MT Bold"/>
+        </w:rPr>
+        <w:t xml:space="preserve"> </w:t>
+      </w:r>
+      <w:r>
+        <w:rPr>
+          <w:rFonts w:ascii="Arial Rounded MT Bold" w:hAnsi="Arial Rounded MT Bold"/>
+        </w:rPr>
+        <w:t>Dados mais específicos na criação de conta</w:t>
+      </w:r>
+    </w:p>
+    <w:p>
+      <w:pPr>
+        <w:pStyle w:val="Texto"/>
+        <w:ind w:firstLine="360"/>
+        <w:rPr>
+          <w:sz w:val="22"/>
+        </w:rPr>
+      </w:pPr>
+      <w:r>
+        <w:rPr>
+          <w:sz w:val="22"/>
+        </w:rPr>
+        <w:t>Na criação de uma conta de médico, será necessário apresentar mais informações, e mais avaliações serão feitas para garantir que apenas médicos regulamentados possam criar prontuários médicos.</w:t>
+      </w:r>
+    </w:p>
+    <w:p>
+      <w:pPr>
+        <w:pStyle w:val="Texto"/>
+        <w:numPr>
+          <w:ilvl w:val="1"/>
+          <w:numId w:val="25"/>
+        </w:numPr>
+        <w:jc w:val="left"/>
+        <w:rPr>
+          <w:rFonts w:ascii="Arial Rounded MT Bold" w:hAnsi="Arial Rounded MT Bold"/>
+        </w:rPr>
+      </w:pPr>
+      <w:r>
+        <w:rPr>
+          <w:rFonts w:ascii="Arial Rounded MT Bold" w:hAnsi="Arial Rounded MT Bold"/>
+        </w:rPr>
+        <w:t xml:space="preserve"> </w:t>
+      </w:r>
+      <w:r>
+        <w:rPr>
+          <w:rFonts w:ascii="Arial Rounded MT Bold" w:hAnsi="Arial Rounded MT Bold"/>
+        </w:rPr>
+        <w:t>Recuperação de senha e validação do e-mail</w:t>
+      </w:r>
+    </w:p>
+    <w:p>
+      <w:pPr>
+        <w:pStyle w:val="Texto"/>
+        <w:ind w:firstLine="360"/>
+        <w:rPr>
+          <w:sz w:val="22"/>
+        </w:rPr>
+      </w:pPr>
+      <w:r>
+        <w:rPr>
+          <w:sz w:val="22"/>
+        </w:rPr>
+        <w:t xml:space="preserve">Será </w:t>
+      </w:r>
+      <w:r>
+        <w:rPr>
+          <w:sz w:val="22"/>
+        </w:rPr>
+        <w:t>desenvolvida</w:t>
+      </w:r>
+      <w:r>
+        <w:rPr>
+          <w:sz w:val="22"/>
+        </w:rPr>
+        <w:t xml:space="preserve"> a função da verificação do e-mail cadastrado em uma nova conta, onde o usuário deve acessar um link </w:t>
+      </w:r>
+      <w:r>
+        <w:rPr>
+          <w:sz w:val="22"/>
+        </w:rPr>
+        <w:t xml:space="preserve">enviado por e-mail antes de fazer o primeiro </w:t>
+      </w:r>
+      <w:proofErr w:type="spellStart"/>
+      <w:r>
+        <w:rPr>
+          <w:i/>
+          <w:sz w:val="22"/>
+        </w:rPr>
+        <w:t>login</w:t>
+      </w:r>
+      <w:proofErr w:type="spellEnd"/>
+      <w:r>
+        <w:rPr>
+          <w:sz w:val="22"/>
+        </w:rPr>
+        <w:t>.</w:t>
+      </w:r>
+      <w:r>
+        <w:rPr>
+          <w:sz w:val="22"/>
+        </w:rPr>
+        <w:t xml:space="preserve"> Também haverá a possibilidade de alterar a senha caso o usuário tenha perdido ou esquecido, onde as instruções serão enviadas no e-mail da conta.</w:t>
+      </w:r>
+    </w:p>
+    <w:p>
+      <w:pPr>
+        <w:pStyle w:val="Texto"/>
+        <w:numPr>
+          <w:ilvl w:val="1"/>
+          <w:numId w:val="25"/>
+        </w:numPr>
+        <w:rPr>
+          <w:rFonts w:ascii="Arial Rounded MT Bold" w:hAnsi="Arial Rounded MT Bold"/>
+        </w:rPr>
+      </w:pPr>
+      <w:r>
+        <w:rPr>
+          <w:rFonts w:ascii="Arial Rounded MT Bold" w:hAnsi="Arial Rounded MT Bold"/>
+        </w:rPr>
+        <w:t xml:space="preserve"> </w:t>
+      </w:r>
+      <w:r>
+        <w:rPr>
+          <w:rFonts w:ascii="Arial Rounded MT Bold" w:hAnsi="Arial Rounded MT Bold"/>
+        </w:rPr>
+        <w:t>Registro de pacientes por médicos</w:t>
+      </w:r>
+    </w:p>
+    <w:p>
+      <w:pPr>
+        <w:pStyle w:val="Texto"/>
+        <w:ind w:firstLine="360"/>
+        <w:rPr>
+          <w:sz w:val="22"/>
+        </w:rPr>
+      </w:pPr>
+      <w:r>
+        <w:rPr>
+          <w:sz w:val="22"/>
+        </w:rPr>
+        <w:t xml:space="preserve">Levando em consideração que grande parte dos pacientes não tem acesso </w:t>
+      </w:r>
+      <w:r>
+        <w:rPr>
+          <w:sz w:val="22"/>
+        </w:rPr>
+        <w:t>à</w:t>
+      </w:r>
+      <w:r>
+        <w:rPr>
+          <w:sz w:val="22"/>
+        </w:rPr>
+        <w:t xml:space="preserve"> internet, ou mesmo não vão ter interesse em ter uma conta cadastrada no site, essa funcionalidade v</w:t>
+      </w:r>
+      <w:r>
+        <w:rPr>
+          <w:sz w:val="22"/>
+        </w:rPr>
+        <w:t xml:space="preserve">ai permitir que os médicos </w:t>
+      </w:r>
       <w:proofErr w:type="gramStart"/>
       <w:r>
-        <w:t>3.3 Diagrama</w:t>
+        <w:rPr>
+          <w:sz w:val="22"/>
+        </w:rPr>
+        <w:t>regis</w:t>
+      </w:r>
+      <w:r>
+        <w:rPr>
+          <w:sz w:val="22"/>
+        </w:rPr>
+        <w:t>trem</w:t>
       </w:r>
       <w:proofErr w:type="gramEnd"/>
       <w:r>
-        <w:t xml:space="preserve"> de classes</w:t>
-      </w:r>
-    </w:p>
-    <w:p>
-      <w:pPr>
-        <w:pStyle w:val="Texto"/>
-      </w:pPr>
-    </w:p>
-    <w:p>
-      <w:pPr>
-        <w:pStyle w:val="Texto"/>
-      </w:pPr>
-    </w:p>
-    <w:p>
-      <w:pPr>
-        <w:pStyle w:val="Texto"/>
-      </w:pPr>
-    </w:p>
-    <w:p>
-      <w:pPr>
-        <w:pStyle w:val="Texto"/>
-      </w:pPr>
-    </w:p>
-    <w:p>
-      <w:pPr>
-        <w:pStyle w:val="Texto"/>
-      </w:pPr>
-    </w:p>
-    <w:p>
-      <w:pPr>
-        <w:pStyle w:val="Texto"/>
-      </w:pPr>
-    </w:p>
-    <w:p>
-      <w:pPr>
-        <w:pStyle w:val="Texto"/>
-      </w:pPr>
-    </w:p>
-    <w:p>
-      <w:pPr>
-        <w:pStyle w:val="Texto"/>
-      </w:pPr>
-    </w:p>
-    <w:p>
-      <w:pPr>
-        <w:pStyle w:val="Texto"/>
-      </w:pPr>
-    </w:p>
-    <w:p>
-      <w:pPr>
-        <w:pStyle w:val="Texto"/>
-      </w:pPr>
+        <w:rPr>
+          <w:sz w:val="22"/>
+        </w:rPr>
+        <w:t xml:space="preserve"> novos</w:t>
+      </w:r>
+      <w:r>
+        <w:rPr>
+          <w:sz w:val="22"/>
+        </w:rPr>
+        <w:t xml:space="preserve"> pacientes, necessitando de apenas algumas informações básicas</w:t>
+      </w:r>
+      <w:r>
+        <w:rPr>
+          <w:sz w:val="22"/>
+        </w:rPr>
+        <w:t xml:space="preserve"> dos mesmos</w:t>
+      </w:r>
+      <w:r>
+        <w:rPr>
+          <w:sz w:val="22"/>
+        </w:rPr>
+        <w:t>.</w:t>
+      </w:r>
+    </w:p>
+    <w:p>
+      <w:pPr>
+        <w:pStyle w:val="Texto"/>
+        <w:numPr>
+          <w:ilvl w:val="1"/>
+          <w:numId w:val="25"/>
+        </w:numPr>
+        <w:jc w:val="left"/>
+        <w:rPr>
+          <w:rFonts w:ascii="Arial Rounded MT Bold" w:hAnsi="Arial Rounded MT Bold"/>
+        </w:rPr>
+      </w:pPr>
+      <w:r>
+        <w:rPr>
+          <w:rFonts w:ascii="Arial Rounded MT Bold" w:hAnsi="Arial Rounded MT Bold"/>
+        </w:rPr>
+        <w:t xml:space="preserve"> </w:t>
+      </w:r>
+      <w:r>
+        <w:rPr>
+          <w:rFonts w:ascii="Arial Rounded MT Bold" w:hAnsi="Arial Rounded MT Bold"/>
+        </w:rPr>
+        <w:t>Foto de perfil</w:t>
+      </w:r>
+    </w:p>
+    <w:p>
+      <w:pPr>
+        <w:pStyle w:val="Texto"/>
+        <w:ind w:firstLine="360"/>
+      </w:pPr>
+      <w:r>
+        <w:t>Essa funcionalidade vai permitir adicionar fotos de perfil nas contas de usuários. Isso vai facilitar principalmente a busca de médicos no sistema.</w:t>
+      </w:r>
+    </w:p>
+    <w:p>
+      <w:pPr>
+        <w:pStyle w:val="Texto"/>
+      </w:pPr>
+    </w:p>
+    <w:p>
+      <w:pPr>
+        <w:pStyle w:val="Texto"/>
+      </w:pPr>
+    </w:p>
+    <w:p>
+      <w:pPr>
+        <w:pStyle w:val="Texto"/>
+      </w:pPr>
+    </w:p>
+    <w:p>
+      <w:pPr>
+        <w:pStyle w:val="Texto"/>
+      </w:pPr>
+    </w:p>
+    <w:p>
+      <w:pPr>
+        <w:pStyle w:val="Texto"/>
+      </w:pPr>
+    </w:p>
+    <w:p>
+      <w:pPr>
+        <w:pStyle w:val="Texto"/>
+      </w:pPr>
+    </w:p>
+    <w:p>
+      <w:pPr>
+        <w:pStyle w:val="Texto"/>
+      </w:pPr>
+    </w:p>
+    <w:p>
+      <w:pPr>
+        <w:pStyle w:val="Texto"/>
+      </w:pPr>
+    </w:p>
+    <w:p>
+      <w:pPr>
+        <w:pStyle w:val="Ttulo"/>
+        <w:numPr>
+          <w:ilvl w:val="0"/>
+          <w:numId w:val="25"/>
+        </w:numPr>
+        <w:rPr>
+          <w:rFonts w:ascii="Arial Rounded MT Bold" w:hAnsi="Arial Rounded MT Bold"/>
+        </w:rPr>
+      </w:pPr>
+      <w:r>
+        <w:rPr>
+          <w:rFonts w:ascii="Arial Rounded MT Bold" w:hAnsi="Arial Rounded MT Bold"/>
+        </w:rPr>
+        <w:lastRenderedPageBreak/>
+        <w:t>Referências bibliográficas</w:t>
+      </w:r>
+    </w:p>
+    <w:p>
+      <w:pPr>
+        <w:pStyle w:val="Texto"/>
+      </w:pPr>
+    </w:p>
+    <w:p>
+      <w:pPr>
+        <w:pStyle w:val="Texto"/>
+        <w:numPr>
+          <w:ilvl w:val="0"/>
+          <w:numId w:val="35"/>
+        </w:numPr>
+        <w:rPr>
+          <w:sz w:val="22"/>
+          <w:lang w:val="en-US"/>
+        </w:rPr>
+      </w:pPr>
+      <w:r>
+        <w:rPr>
+          <w:b/>
+          <w:sz w:val="22"/>
+        </w:rPr>
+        <w:t xml:space="preserve">W3 </w:t>
+      </w:r>
+      <w:proofErr w:type="spellStart"/>
+      <w:r>
+        <w:rPr>
+          <w:b/>
+          <w:sz w:val="22"/>
+        </w:rPr>
+        <w:t>Schools</w:t>
+      </w:r>
+      <w:proofErr w:type="spellEnd"/>
+      <w:r>
+        <w:rPr>
+          <w:sz w:val="22"/>
+        </w:rPr>
+        <w:t xml:space="preserve">. Disponível na internet. </w:t>
+      </w:r>
+      <w:r>
+        <w:rPr>
+          <w:sz w:val="22"/>
+          <w:lang w:val="en-US"/>
+        </w:rPr>
+        <w:t>URL: https://www.w3schools.com/</w:t>
+      </w:r>
+    </w:p>
+    <w:p>
+      <w:pPr>
+        <w:pStyle w:val="Texto"/>
+        <w:numPr>
+          <w:ilvl w:val="0"/>
+          <w:numId w:val="35"/>
+        </w:numPr>
+        <w:rPr>
+          <w:lang w:val="en-US"/>
+        </w:rPr>
+      </w:pPr>
+      <w:r>
+        <w:rPr>
+          <w:lang w:val="en-US"/>
+        </w:rPr>
+        <w:t xml:space="preserve">KURNIAWAN, </w:t>
+      </w:r>
+      <w:proofErr w:type="spellStart"/>
+      <w:r>
+        <w:rPr>
+          <w:lang w:val="en-US"/>
+        </w:rPr>
+        <w:t>Agus</w:t>
+      </w:r>
+      <w:proofErr w:type="spellEnd"/>
+      <w:r>
+        <w:rPr>
+          <w:lang w:val="en-US"/>
+        </w:rPr>
+        <w:t xml:space="preserve">. </w:t>
+      </w:r>
+      <w:r>
+        <w:rPr>
+          <w:b/>
+          <w:lang w:val="en-US"/>
+        </w:rPr>
+        <w:t>Node.js Succinctly</w:t>
+      </w:r>
+      <w:r>
+        <w:rPr>
+          <w:lang w:val="en-US"/>
+        </w:rPr>
+        <w:t xml:space="preserve">. </w:t>
+      </w:r>
+      <w:proofErr w:type="spellStart"/>
+      <w:r>
+        <w:rPr>
+          <w:lang w:val="en-US"/>
+        </w:rPr>
+        <w:t>Syncfusion</w:t>
+      </w:r>
+      <w:proofErr w:type="spellEnd"/>
+      <w:r>
+        <w:rPr>
+          <w:lang w:val="en-US"/>
+        </w:rPr>
+        <w:t>: 2014.</w:t>
+      </w:r>
+    </w:p>
+    <w:p>
+      <w:pPr>
+        <w:pStyle w:val="Texto"/>
+        <w:numPr>
+          <w:ilvl w:val="0"/>
+          <w:numId w:val="35"/>
+        </w:numPr>
+        <w:rPr>
+          <w:lang w:val="en-US"/>
+        </w:rPr>
+      </w:pPr>
+      <w:r>
+        <w:rPr>
+          <w:lang w:val="en-US"/>
+        </w:rPr>
+        <w:t xml:space="preserve">LINDLEY, Cody. </w:t>
+      </w:r>
       <w:proofErr w:type="gramStart"/>
       <w:r>
-        <w:t>3.4 Diagrama</w:t>
+        <w:rPr>
+          <w:b/>
+          <w:lang w:val="en-US"/>
+        </w:rPr>
+        <w:t>jQuery</w:t>
       </w:r>
       <w:proofErr w:type="gramEnd"/>
       <w:r>
-        <w:t xml:space="preserve"> de casos de uso</w:t>
-      </w:r>
-    </w:p>
-    <w:p>
-      <w:pPr>
-        <w:pStyle w:val="Texto"/>
-      </w:pPr>
-    </w:p>
-    <w:p>
-      <w:pPr>
-        <w:pStyle w:val="Texto"/>
-      </w:pPr>
-    </w:p>
-    <w:p>
-      <w:pPr>
-        <w:pStyle w:val="Texto"/>
-      </w:pPr>
-    </w:p>
-    <w:p>
-      <w:pPr>
-        <w:pStyle w:val="Texto"/>
-      </w:pPr>
-    </w:p>
-    <w:p>
-      <w:pPr>
-        <w:pStyle w:val="Texto"/>
-      </w:pPr>
-    </w:p>
-    <w:p>
-      <w:pPr>
-        <w:pStyle w:val="Ttulo"/>
-        <w:rPr>
-          <w:sz w:val="28"/>
-        </w:rPr>
-      </w:pPr>
-      <w:r>
-        <w:rPr>
-          <w:sz w:val="28"/>
-        </w:rPr>
-        <w:lastRenderedPageBreak/>
-        <w:t>Metodologia</w:t>
-      </w:r>
-    </w:p>
-    <w:p>
-      <w:pPr>
-        <w:pStyle w:val="Texto"/>
         <w:rPr>
           <w:b/>
-          <w:szCs w:val="22"/>
-        </w:rPr>
-      </w:pPr>
-      <w:proofErr w:type="gramStart"/>
-      <w:r>
-        <w:rPr>
-          <w:b/>
-          <w:szCs w:val="22"/>
-        </w:rPr>
-        <w:t>4.1 Banco</w:t>
-      </w:r>
-      <w:proofErr w:type="gramEnd"/>
-      <w:r>
-        <w:rPr>
-          <w:b/>
-          <w:szCs w:val="22"/>
-        </w:rPr>
-        <w:t xml:space="preserve"> de dados</w:t>
-      </w:r>
-    </w:p>
-    <w:p>
-      <w:pPr>
-        <w:pStyle w:val="Texto"/>
-        <w:rPr>
-          <w:b/>
-          <w:sz w:val="22"/>
           <w:lang w:val="en-US"/>
         </w:rPr>
-      </w:pPr>
-      <w:r>
-        <w:rPr>
-          <w:b/>
-          <w:sz w:val="22"/>
+        <w:t xml:space="preserve"> Succinctly</w:t>
+      </w:r>
+      <w:r>
+        <w:rPr>
           <w:lang w:val="en-US"/>
         </w:rPr>
-        <w:t>4.1.1 MySQL</w:t>
-      </w:r>
-    </w:p>
-    <w:p>
-      <w:pPr>
-        <w:pStyle w:val="Texto"/>
-        <w:rPr>
-          <w:sz w:val="22"/>
-        </w:rPr>
-      </w:pPr>
-      <w:r>
-        <w:rPr>
-          <w:sz w:val="22"/>
-        </w:rPr>
-        <w:t xml:space="preserve">O </w:t>
-      </w:r>
-      <w:proofErr w:type="gramStart"/>
-      <w:r>
-        <w:rPr>
-          <w:sz w:val="22"/>
-        </w:rPr>
-        <w:t>MySQL</w:t>
-      </w:r>
-      <w:proofErr w:type="gramEnd"/>
-      <w:r>
-        <w:rPr>
-          <w:sz w:val="22"/>
-        </w:rPr>
-        <w:t xml:space="preserve"> é um dos bancos de dados mais utilizados do mundo. Além deste fator, escolhemos essa tecnologia para colocar em prática novamente os conceitos aprendidos na disciplina de banco de dados, durante a graduação.</w:t>
-      </w:r>
-    </w:p>
-    <w:p>
-      <w:pPr>
-        <w:pStyle w:val="Texto"/>
-        <w:rPr>
-          <w:b/>
-          <w:szCs w:val="28"/>
-        </w:rPr>
-      </w:pPr>
-      <w:r>
-        <w:rPr>
-          <w:b/>
-          <w:szCs w:val="28"/>
-        </w:rPr>
-        <w:t>4.2 Back-</w:t>
+        <w:t xml:space="preserve">. </w:t>
       </w:r>
       <w:proofErr w:type="spellStart"/>
       <w:r>
         <w:rPr>
-          <w:b/>
-          <w:szCs w:val="28"/>
-        </w:rPr>
-        <w:t>end</w:t>
+          <w:lang w:val="en-US"/>
+        </w:rPr>
+        <w:t>Syncfusion</w:t>
       </w:r>
       <w:proofErr w:type="spellEnd"/>
       <w:r>
         <w:rPr>
-          <w:b/>
-          <w:szCs w:val="28"/>
-        </w:rPr>
-        <w:t xml:space="preserve"> e front-</w:t>
-      </w:r>
-      <w:proofErr w:type="spellStart"/>
-      <w:r>
-        <w:rPr>
-          <w:b/>
-          <w:szCs w:val="28"/>
-        </w:rPr>
-        <w:t>end</w:t>
-      </w:r>
-      <w:proofErr w:type="spellEnd"/>
-    </w:p>
-    <w:p>
-      <w:pPr>
-        <w:pStyle w:val="Texto"/>
-        <w:rPr>
-          <w:sz w:val="22"/>
-        </w:rPr>
-      </w:pPr>
-      <w:r>
-        <w:rPr>
-          <w:sz w:val="22"/>
-        </w:rPr>
-        <w:t xml:space="preserve">Escolhemos o </w:t>
-      </w:r>
+          <w:lang w:val="en-US"/>
+        </w:rPr>
+        <w:t>: 2012.</w:t>
+      </w:r>
+    </w:p>
+    <w:p>
+      <w:pPr>
+        <w:pStyle w:val="Texto"/>
+        <w:numPr>
+          <w:ilvl w:val="0"/>
+          <w:numId w:val="35"/>
+        </w:numPr>
+      </w:pPr>
       <w:proofErr w:type="spellStart"/>
       <w:proofErr w:type="gramStart"/>
       <w:r>
         <w:rPr>
-          <w:sz w:val="22"/>
-        </w:rPr>
-        <w:t>JavaScript</w:t>
+          <w:b/>
+        </w:rPr>
+        <w:t>SoloLearn</w:t>
       </w:r>
       <w:proofErr w:type="spellEnd"/>
       <w:proofErr w:type="gramEnd"/>
       <w:r>
-        <w:rPr>
-          <w:sz w:val="22"/>
-        </w:rPr>
-        <w:t xml:space="preserve"> como a principal linguagem do sistema, por ser uma das mais utilizadas do </w:t>
-      </w:r>
-      <w:r>
-        <w:rPr>
-          <w:sz w:val="22"/>
-        </w:rPr>
-        <w:t>mundo.</w:t>
-      </w:r>
-      <w:r>
-        <w:rPr>
-          <w:sz w:val="22"/>
-        </w:rPr>
-        <w:t xml:space="preserve"> Como não possuíamos conhecimento em desenvolvimento web, </w:t>
-      </w:r>
-      <w:r>
-        <w:rPr>
-          <w:sz w:val="22"/>
-        </w:rPr>
-        <w:t xml:space="preserve">definimos o </w:t>
-      </w:r>
+        <w:t xml:space="preserve">. Disponível na internet. URL: </w:t>
+      </w:r>
+      <w:proofErr w:type="gramStart"/>
+      <w:r>
+        <w:t>https</w:t>
+      </w:r>
+      <w:proofErr w:type="gramEnd"/>
+      <w:r>
+        <w:t>://www.sololearn.com/</w:t>
+      </w:r>
+    </w:p>
+    <w:p>
+      <w:pPr>
+        <w:pStyle w:val="Texto"/>
+        <w:numPr>
+          <w:ilvl w:val="0"/>
+          <w:numId w:val="35"/>
+        </w:numPr>
+        <w:rPr>
+          <w:lang w:val="en-US"/>
+        </w:rPr>
+      </w:pPr>
+      <w:r>
+        <w:rPr>
+          <w:b/>
+        </w:rPr>
+        <w:t xml:space="preserve">Express </w:t>
+      </w:r>
+      <w:proofErr w:type="spellStart"/>
+      <w:r>
+        <w:rPr>
+          <w:b/>
+        </w:rPr>
+        <w:t>Js</w:t>
+      </w:r>
+      <w:proofErr w:type="spellEnd"/>
+      <w:r>
+        <w:rPr>
+          <w:b/>
+        </w:rPr>
+        <w:t>.</w:t>
+      </w:r>
+      <w:r>
+        <w:t xml:space="preserve"> Disponível na internet. </w:t>
+      </w:r>
+      <w:r>
+        <w:rPr>
+          <w:lang w:val="en-US"/>
+        </w:rPr>
+        <w:t>URL: http://expressjs.com/pt-br/</w:t>
+      </w:r>
+    </w:p>
+    <w:p>
+      <w:pPr>
+        <w:pStyle w:val="Texto"/>
+        <w:numPr>
+          <w:ilvl w:val="0"/>
+          <w:numId w:val="35"/>
+        </w:numPr>
+      </w:pPr>
       <w:proofErr w:type="spellStart"/>
       <w:proofErr w:type="gramStart"/>
       <w:r>
         <w:rPr>
-          <w:sz w:val="22"/>
-        </w:rPr>
-        <w:t>JavaScript</w:t>
+          <w:b/>
+        </w:rPr>
+        <w:t>jQuery</w:t>
       </w:r>
       <w:proofErr w:type="spellEnd"/>
       <w:proofErr w:type="gramEnd"/>
       <w:r>
-        <w:rPr>
-          <w:sz w:val="22"/>
-        </w:rPr>
-        <w:t xml:space="preserve"> como o conteúdo a ser estudado.</w:t>
-      </w:r>
-    </w:p>
-    <w:p>
-      <w:pPr>
-        <w:pStyle w:val="Texto"/>
-        <w:rPr>
-          <w:b/>
-          <w:sz w:val="22"/>
-        </w:rPr>
-      </w:pPr>
-      <w:r>
-        <w:rPr>
-          <w:b/>
-          <w:sz w:val="22"/>
-        </w:rPr>
-        <w:t xml:space="preserve">4.2.1 </w:t>
-      </w:r>
+        <w:t xml:space="preserve">. Disponível na internet. </w:t>
+      </w:r>
+      <w:r>
+        <w:t xml:space="preserve">URL: </w:t>
+      </w:r>
+      <w:proofErr w:type="gramStart"/>
+      <w:r>
+        <w:t>https</w:t>
+      </w:r>
+      <w:proofErr w:type="gramEnd"/>
+      <w:r>
+        <w:t>://jquery.com/</w:t>
+      </w:r>
+    </w:p>
+    <w:p>
+      <w:pPr>
+        <w:pStyle w:val="Texto"/>
+        <w:numPr>
+          <w:ilvl w:val="0"/>
+          <w:numId w:val="35"/>
+        </w:numPr>
+        <w:rPr>
+          <w:lang w:val="en-US"/>
+        </w:rPr>
+      </w:pPr>
+      <w:bookmarkStart w:id="0" w:name="_GoBack"/>
       <w:proofErr w:type="spellStart"/>
       <w:proofErr w:type="gramStart"/>
       <w:r>
         <w:rPr>
           <w:b/>
-          <w:sz w:val="22"/>
-        </w:rPr>
-        <w:t>NodeJs</w:t>
+        </w:rPr>
+        <w:t>jQuery</w:t>
+      </w:r>
+      <w:proofErr w:type="gramEnd"/>
+      <w:r>
+        <w:rPr>
+          <w:b/>
+        </w:rPr>
+        <w:t>.ajax</w:t>
+      </w:r>
+      <w:proofErr w:type="spellEnd"/>
+      <w:r>
+        <w:rPr>
+          <w:b/>
+        </w:rPr>
+        <w:t>().</w:t>
+      </w:r>
+      <w:r>
+        <w:t xml:space="preserve"> </w:t>
+      </w:r>
+      <w:r>
+        <w:t xml:space="preserve">Disponível na internet. </w:t>
+      </w:r>
+      <w:r>
+        <w:rPr>
+          <w:lang w:val="en-US"/>
+        </w:rPr>
+        <w:t xml:space="preserve">URL: </w:t>
+      </w:r>
+      <w:r>
+        <w:rPr>
+          <w:lang w:val="en-US"/>
+        </w:rPr>
+        <w:t>http://api.jquery.com/jquery.ajax/</w:t>
+      </w:r>
+    </w:p>
+    <w:bookmarkEnd w:id="0"/>
+    <w:p>
+      <w:pPr>
+        <w:pStyle w:val="Texto"/>
+        <w:numPr>
+          <w:ilvl w:val="0"/>
+          <w:numId w:val="35"/>
+        </w:numPr>
+        <w:jc w:val="left"/>
+        <w:rPr>
+          <w:lang w:val="en-US"/>
+        </w:rPr>
+      </w:pPr>
+      <w:r>
+        <w:rPr>
+          <w:b/>
+        </w:rPr>
+        <w:t xml:space="preserve">Como usar Node + </w:t>
+      </w:r>
+      <w:proofErr w:type="gramStart"/>
+      <w:r>
+        <w:rPr>
+          <w:b/>
+        </w:rPr>
+        <w:t>MySQL</w:t>
+      </w:r>
+      <w:proofErr w:type="gramEnd"/>
+      <w:r>
+        <w:rPr>
+          <w:b/>
+        </w:rPr>
+        <w:t>.</w:t>
+      </w:r>
+      <w:r>
+        <w:t xml:space="preserve"> Disponível na internet. </w:t>
+      </w:r>
+      <w:r>
+        <w:rPr>
+          <w:lang w:val="en-US"/>
+        </w:rPr>
+        <w:t xml:space="preserve">URL: </w:t>
+      </w:r>
+      <w:r>
+        <w:rPr>
+          <w:lang w:val="en-US"/>
+        </w:rPr>
+        <w:t>http://www.luiztools.com.br/post/como-usar-nodejs-mysql/</w:t>
+      </w:r>
+    </w:p>
+    <w:p>
+      <w:pPr>
+        <w:pStyle w:val="Texto"/>
+        <w:numPr>
+          <w:ilvl w:val="0"/>
+          <w:numId w:val="35"/>
+        </w:numPr>
+        <w:jc w:val="left"/>
+      </w:pPr>
+      <w:proofErr w:type="spellStart"/>
+      <w:proofErr w:type="gramStart"/>
+      <w:r>
+        <w:rPr>
+          <w:b/>
+        </w:rPr>
+        <w:t>StackOverflow</w:t>
       </w:r>
       <w:proofErr w:type="spellEnd"/>
       <w:proofErr w:type="gramEnd"/>
-    </w:p>
-    <w:p>
-      <w:pPr>
-        <w:pStyle w:val="Texto"/>
-        <w:rPr>
-          <w:sz w:val="22"/>
-        </w:rPr>
-      </w:pPr>
-      <w:r>
-        <w:rPr>
-          <w:sz w:val="22"/>
-        </w:rPr>
-        <w:t xml:space="preserve">Interpretador </w:t>
-      </w:r>
-      <w:r>
-        <w:rPr>
-          <w:sz w:val="22"/>
-        </w:rPr>
-        <w:t>de</w:t>
-      </w:r>
-      <w:r>
-        <w:rPr>
-          <w:sz w:val="22"/>
-        </w:rPr>
-        <w:t xml:space="preserve"> código</w:t>
-      </w:r>
-      <w:r>
-        <w:rPr>
-          <w:sz w:val="22"/>
-        </w:rPr>
-        <w:t xml:space="preserve"> </w:t>
-      </w:r>
+      <w:r>
+        <w:t xml:space="preserve">. Disponível na internet. </w:t>
+      </w:r>
+      <w:r>
+        <w:t xml:space="preserve">URL: </w:t>
+      </w:r>
+      <w:proofErr w:type="gramStart"/>
+      <w:r>
+        <w:t>https</w:t>
+      </w:r>
+      <w:proofErr w:type="gramEnd"/>
+      <w:r>
+        <w:t>://pt.stackoverflow.com/</w:t>
+      </w:r>
+    </w:p>
+    <w:p>
+      <w:pPr>
+        <w:pStyle w:val="Texto"/>
+        <w:numPr>
+          <w:ilvl w:val="0"/>
+          <w:numId w:val="35"/>
+        </w:numPr>
+      </w:pPr>
       <w:proofErr w:type="spellStart"/>
       <w:proofErr w:type="gramStart"/>
       <w:r>
         <w:rPr>
-          <w:sz w:val="22"/>
-        </w:rPr>
-        <w:t>JavaScript</w:t>
+          <w:b/>
+        </w:rPr>
+        <w:t>GitHub</w:t>
       </w:r>
       <w:proofErr w:type="spellEnd"/>
       <w:proofErr w:type="gramEnd"/>
       <w:r>
         <w:rPr>
-          <w:sz w:val="22"/>
-        </w:rPr>
-        <w:t xml:space="preserve"> utilizado para o </w:t>
+          <w:b/>
+        </w:rPr>
+        <w:t>.</w:t>
+      </w:r>
+      <w:r>
+        <w:t xml:space="preserve"> Disponível na internet. URL: </w:t>
+      </w:r>
+      <w:r>
+        <w:t>github.com/</w:t>
       </w:r>
       <w:proofErr w:type="spellStart"/>
       <w:r>
-        <w:rPr>
-          <w:sz w:val="22"/>
-        </w:rPr>
-        <w:t>back</w:t>
+        <w:t>adautomendes</w:t>
       </w:r>
       <w:proofErr w:type="spellEnd"/>
       <w:r>
-        <w:rPr>
-          <w:sz w:val="22"/>
-        </w:rPr>
-        <w:t>-end.</w:t>
-      </w:r>
-      <w:r>
-        <w:rPr>
-          <w:sz w:val="22"/>
-        </w:rPr>
-        <w:t xml:space="preserve"> Foi e</w:t>
-      </w:r>
-      <w:r>
-        <w:rPr>
-          <w:sz w:val="22"/>
-        </w:rPr>
-        <w:t xml:space="preserve">scolhido por ser </w:t>
-      </w:r>
-      <w:r>
-        <w:rPr>
-          <w:sz w:val="22"/>
-        </w:rPr>
-        <w:t>um dos mais populares.</w:t>
-      </w:r>
-    </w:p>
-    <w:p>
-      <w:pPr>
-        <w:pStyle w:val="Texto"/>
-        <w:rPr>
-          <w:b/>
-          <w:sz w:val="22"/>
-        </w:rPr>
-      </w:pPr>
-      <w:r>
-        <w:rPr>
-          <w:b/>
-          <w:sz w:val="22"/>
-        </w:rPr>
-        <w:t>4.2.2 Express</w:t>
-      </w:r>
-    </w:p>
-    <w:p>
-      <w:pPr>
-        <w:pStyle w:val="Texto"/>
-        <w:rPr>
-          <w:szCs w:val="28"/>
-        </w:rPr>
-      </w:pPr>
-      <w:r>
-        <w:rPr>
-          <w:sz w:val="22"/>
-        </w:rPr>
-        <w:t>F</w:t>
-      </w:r>
-      <w:r>
-        <w:rPr>
-          <w:sz w:val="22"/>
-        </w:rPr>
-        <w:t>ra</w:t>
-      </w:r>
-      <w:r>
-        <w:rPr>
-          <w:sz w:val="22"/>
-        </w:rPr>
-        <w:t xml:space="preserve">mework de aplicações web em </w:t>
+        <w:t>/</w:t>
       </w:r>
       <w:proofErr w:type="spellStart"/>
-      <w:proofErr w:type="gramStart"/>
-      <w:r>
-        <w:rPr>
-          <w:sz w:val="22"/>
-        </w:rPr>
-        <w:t>NodeJs</w:t>
+      <w:r>
+        <w:t>crud</w:t>
       </w:r>
       <w:proofErr w:type="spellEnd"/>
-      <w:proofErr w:type="gramEnd"/>
-      <w:r>
-        <w:rPr>
-          <w:sz w:val="22"/>
-        </w:rPr>
-        <w:t>. Além de ser um dos mais utilizados, foi escolhido após uma br</w:t>
-      </w:r>
-      <w:r>
-        <w:rPr>
-          <w:sz w:val="22"/>
-        </w:rPr>
-        <w:t>eve análise da documentação e por</w:t>
-      </w:r>
-      <w:r>
-        <w:rPr>
-          <w:sz w:val="22"/>
-        </w:rPr>
-        <w:t xml:space="preserve"> </w:t>
-      </w:r>
-      <w:proofErr w:type="gramStart"/>
-      <w:r>
-        <w:rPr>
-          <w:sz w:val="22"/>
-        </w:rPr>
-        <w:t>alguns tutorias</w:t>
-      </w:r>
-      <w:proofErr w:type="gramEnd"/>
-      <w:r>
-        <w:rPr>
-          <w:sz w:val="22"/>
-        </w:rPr>
-        <w:t>, pois solucionava de maneira eficiente e simples todas as necessidades do projeto.</w:t>
-      </w:r>
-    </w:p>
-    <w:p>
-      <w:pPr>
-        <w:pStyle w:val="Texto"/>
-        <w:rPr>
-          <w:b/>
-          <w:sz w:val="22"/>
-        </w:rPr>
-      </w:pPr>
-      <w:r>
-        <w:rPr>
-          <w:b/>
-          <w:sz w:val="22"/>
-        </w:rPr>
-        <w:t>4.2.3</w:t>
-      </w:r>
-      <w:r>
-        <w:rPr>
-          <w:b/>
-          <w:sz w:val="22"/>
-        </w:rPr>
-        <w:t xml:space="preserve"> </w:t>
+      <w:r>
+        <w:t>-node-</w:t>
       </w:r>
       <w:proofErr w:type="spellStart"/>
-      <w:proofErr w:type="gramStart"/>
-      <w:r>
-        <w:rPr>
-          <w:b/>
-          <w:sz w:val="22"/>
-        </w:rPr>
-        <w:t>JQuery</w:t>
+      <w:r>
+        <w:t>ajax</w:t>
       </w:r>
       <w:proofErr w:type="spellEnd"/>
-      <w:proofErr w:type="gramEnd"/>
-      <w:r>
-        <w:rPr>
-          <w:b/>
-          <w:sz w:val="22"/>
-        </w:rPr>
-        <w:t xml:space="preserve"> e AJAX</w:t>
-      </w:r>
-    </w:p>
-    <w:p>
-      <w:pPr>
-        <w:pStyle w:val="Texto"/>
-        <w:rPr>
-          <w:sz w:val="22"/>
-        </w:rPr>
-      </w:pPr>
-      <w:r>
-        <w:rPr>
-          <w:sz w:val="22"/>
-        </w:rPr>
-        <w:t xml:space="preserve">Biblioteca de funções </w:t>
-      </w:r>
-      <w:proofErr w:type="spellStart"/>
-      <w:proofErr w:type="gramStart"/>
-      <w:r>
-        <w:rPr>
-          <w:sz w:val="22"/>
-        </w:rPr>
-        <w:t>JavaScript</w:t>
-      </w:r>
-      <w:proofErr w:type="spellEnd"/>
-      <w:proofErr w:type="gramEnd"/>
-      <w:r>
-        <w:rPr>
-          <w:sz w:val="22"/>
-        </w:rPr>
-        <w:t xml:space="preserve"> utilizada no front-end. Foi escolhida</w:t>
-      </w:r>
-      <w:r>
-        <w:rPr>
-          <w:sz w:val="22"/>
-        </w:rPr>
-        <w:t xml:space="preserve"> por simplificar de maneira significativa a criação dos </w:t>
-      </w:r>
-      <w:r>
-        <w:rPr>
-          <w:sz w:val="22"/>
-        </w:rPr>
-        <w:t>scripts.</w:t>
-      </w:r>
-      <w:r>
-        <w:rPr>
-          <w:sz w:val="22"/>
-        </w:rPr>
-        <w:t xml:space="preserve"> Inicialmente, escolhemos o Angular como tecnologia para o front-</w:t>
-      </w:r>
-      <w:proofErr w:type="spellStart"/>
-      <w:r>
-        <w:rPr>
-          <w:sz w:val="22"/>
-        </w:rPr>
-        <w:t>end</w:t>
-      </w:r>
-      <w:proofErr w:type="spellEnd"/>
-      <w:r>
-        <w:rPr>
-          <w:sz w:val="22"/>
-        </w:rPr>
-        <w:t xml:space="preserve">, mas por ser mais complexo, optamos em utilizar o </w:t>
-      </w:r>
-      <w:proofErr w:type="spellStart"/>
-      <w:proofErr w:type="gramStart"/>
-      <w:r>
-        <w:rPr>
-          <w:sz w:val="22"/>
-        </w:rPr>
-        <w:t>JQuery</w:t>
-      </w:r>
-      <w:proofErr w:type="spellEnd"/>
-      <w:proofErr w:type="gramEnd"/>
-      <w:r>
-        <w:rPr>
-          <w:sz w:val="22"/>
-        </w:rPr>
-        <w:t xml:space="preserve">. Utilizando requisições AJAX, a comunicação com o </w:t>
-      </w:r>
-      <w:proofErr w:type="spellStart"/>
-      <w:r>
-        <w:rPr>
-          <w:sz w:val="22"/>
-        </w:rPr>
-        <w:t>back-end</w:t>
-      </w:r>
-      <w:proofErr w:type="spellEnd"/>
-      <w:r>
-        <w:rPr>
-          <w:sz w:val="22"/>
-        </w:rPr>
-        <w:t xml:space="preserve"> é feita de maneira mais simples.</w:t>
-      </w:r>
-    </w:p>
-    <w:p>
-      <w:pPr>
-        <w:pStyle w:val="Texto"/>
-        <w:rPr>
-          <w:b/>
-          <w:sz w:val="22"/>
-        </w:rPr>
-      </w:pPr>
-      <w:r>
-        <w:rPr>
-          <w:b/>
-          <w:sz w:val="22"/>
-        </w:rPr>
-        <w:t>4.2.4</w:t>
-      </w:r>
-      <w:r>
-        <w:rPr>
-          <w:b/>
-          <w:sz w:val="22"/>
-        </w:rPr>
-        <w:t xml:space="preserve"> </w:t>
-      </w:r>
-      <w:proofErr w:type="spellStart"/>
-      <w:r>
-        <w:rPr>
-          <w:b/>
-          <w:sz w:val="22"/>
-        </w:rPr>
-        <w:t>Bootstrap</w:t>
-      </w:r>
-      <w:proofErr w:type="spellEnd"/>
-    </w:p>
-    <w:p>
-      <w:pPr>
-        <w:pStyle w:val="Texto"/>
-        <w:rPr>
-          <w:sz w:val="20"/>
-        </w:rPr>
-      </w:pPr>
-      <w:proofErr w:type="gramStart"/>
-      <w:r>
-        <w:rPr>
-          <w:sz w:val="22"/>
-          <w:lang w:val="en-US"/>
-        </w:rPr>
-        <w:t xml:space="preserve">Framework web </w:t>
-      </w:r>
-      <w:proofErr w:type="spellStart"/>
-      <w:r>
-        <w:rPr>
-          <w:sz w:val="22"/>
-          <w:lang w:val="en-US"/>
-        </w:rPr>
-        <w:t>utilizado</w:t>
-      </w:r>
-      <w:proofErr w:type="spellEnd"/>
-      <w:r>
-        <w:rPr>
-          <w:sz w:val="22"/>
-          <w:lang w:val="en-US"/>
-        </w:rPr>
-        <w:t xml:space="preserve"> no front-end.</w:t>
-      </w:r>
-      <w:proofErr w:type="gramEnd"/>
-      <w:r>
-        <w:rPr>
-          <w:sz w:val="22"/>
-          <w:lang w:val="en-US"/>
-        </w:rPr>
-        <w:t xml:space="preserve"> </w:t>
-      </w:r>
-      <w:r>
-        <w:rPr>
-          <w:sz w:val="22"/>
-        </w:rPr>
-        <w:t xml:space="preserve">Utilizamos elementos do </w:t>
-      </w:r>
-      <w:proofErr w:type="spellStart"/>
-      <w:r>
-        <w:rPr>
-          <w:sz w:val="22"/>
-        </w:rPr>
-        <w:t>Bootstrap</w:t>
-      </w:r>
-      <w:proofErr w:type="spellEnd"/>
-      <w:r>
-        <w:rPr>
-          <w:sz w:val="22"/>
-        </w:rPr>
-        <w:t xml:space="preserve"> </w:t>
-      </w:r>
-      <w:proofErr w:type="gramStart"/>
-      <w:r>
-        <w:rPr>
-          <w:sz w:val="22"/>
-        </w:rPr>
-        <w:t>4</w:t>
-      </w:r>
-      <w:proofErr w:type="gramEnd"/>
-      <w:r>
-        <w:rPr>
-          <w:sz w:val="22"/>
-        </w:rPr>
-        <w:t xml:space="preserve"> para desenvolver a interface do website, pois al</w:t>
-      </w:r>
-      <w:r>
-        <w:rPr>
-          <w:sz w:val="22"/>
-        </w:rPr>
-        <w:t xml:space="preserve">ém facilitar o desenvolvimento de uma interface responsiva, possui </w:t>
-      </w:r>
-      <w:proofErr w:type="spellStart"/>
-      <w:r>
-        <w:rPr>
-          <w:sz w:val="22"/>
-        </w:rPr>
-        <w:t>templates</w:t>
-      </w:r>
-      <w:proofErr w:type="spellEnd"/>
-      <w:r>
-        <w:rPr>
-          <w:sz w:val="22"/>
-        </w:rPr>
-        <w:t xml:space="preserve"> com recursos gráficos que facilitam o desenvolvimento das páginas.</w:t>
-      </w:r>
-    </w:p>
-    <w:p>
-      <w:pPr>
-        <w:pStyle w:val="Texto"/>
-      </w:pPr>
-    </w:p>
-    <w:p>
-      <w:pPr>
-        <w:pStyle w:val="Ttulo"/>
-      </w:pPr>
-      <w:r>
-        <w:lastRenderedPageBreak/>
-        <w:t>Resultados</w:t>
-      </w:r>
-    </w:p>
-    <w:p>
-      <w:pPr>
-        <w:pStyle w:val="Texto"/>
-      </w:pPr>
-      <w:r>
-        <w:t xml:space="preserve">Coloque o </w:t>
-      </w:r>
-      <w:proofErr w:type="spellStart"/>
-      <w:r>
-        <w:t>print</w:t>
-      </w:r>
-      <w:proofErr w:type="spellEnd"/>
-      <w:r>
-        <w:t xml:space="preserve"> das telas e explique o funcionamento das mesmas.</w:t>
-      </w:r>
-    </w:p>
-    <w:p>
-      <w:pPr>
-        <w:pStyle w:val="Texto"/>
-      </w:pPr>
-    </w:p>
-    <w:p>
-      <w:pPr>
-        <w:pStyle w:val="Texto"/>
-      </w:pPr>
-    </w:p>
-    <w:p>
-      <w:pPr>
-        <w:pStyle w:val="Texto"/>
-      </w:pPr>
-    </w:p>
-    <w:p>
-      <w:pPr>
-        <w:pStyle w:val="Texto"/>
-      </w:pPr>
-    </w:p>
-    <w:p>
-      <w:pPr>
-        <w:pStyle w:val="Texto"/>
-      </w:pPr>
-    </w:p>
-    <w:p>
-      <w:pPr>
-        <w:pStyle w:val="Texto"/>
-      </w:pPr>
-    </w:p>
-    <w:p>
-      <w:pPr>
-        <w:pStyle w:val="Texto"/>
-      </w:pPr>
-    </w:p>
-    <w:p>
-      <w:pPr>
-        <w:pStyle w:val="Texto"/>
-      </w:pPr>
-    </w:p>
-    <w:p>
-      <w:pPr>
-        <w:pStyle w:val="Texto"/>
-      </w:pPr>
-    </w:p>
-    <w:p>
-      <w:pPr>
-        <w:pStyle w:val="Texto"/>
-      </w:pPr>
-    </w:p>
-    <w:p>
-      <w:pPr>
-        <w:pStyle w:val="Texto"/>
-      </w:pPr>
-    </w:p>
-    <w:p>
-      <w:pPr>
-        <w:pStyle w:val="Texto"/>
-      </w:pPr>
-    </w:p>
-    <w:p>
-      <w:pPr>
-        <w:pStyle w:val="Texto"/>
-      </w:pPr>
-    </w:p>
-    <w:p>
-      <w:pPr>
-        <w:pStyle w:val="Texto"/>
-      </w:pPr>
-    </w:p>
-    <w:p>
-      <w:pPr>
-        <w:pStyle w:val="Texto"/>
-      </w:pPr>
-    </w:p>
-    <w:p>
-      <w:pPr>
-        <w:pStyle w:val="Texto"/>
-      </w:pPr>
-    </w:p>
-    <w:p>
-      <w:pPr>
-        <w:pStyle w:val="Texto"/>
-      </w:pPr>
-    </w:p>
-    <w:p>
-      <w:pPr>
-        <w:pStyle w:val="Texto"/>
-      </w:pPr>
-    </w:p>
-    <w:p>
-      <w:pPr>
-        <w:pStyle w:val="Texto"/>
-      </w:pPr>
-    </w:p>
-    <w:p>
-      <w:pPr>
-        <w:pStyle w:val="Texto"/>
-      </w:pPr>
-    </w:p>
-    <w:p>
-      <w:pPr>
-        <w:pStyle w:val="Texto"/>
-      </w:pPr>
-    </w:p>
-    <w:p>
-      <w:pPr>
-        <w:pStyle w:val="Texto"/>
-      </w:pPr>
-    </w:p>
-    <w:p>
-      <w:pPr>
-        <w:pStyle w:val="Ttulo"/>
-        <w:rPr>
-          <w:sz w:val="28"/>
-        </w:rPr>
-      </w:pPr>
-      <w:r>
-        <w:rPr>
-          <w:sz w:val="28"/>
-        </w:rPr>
-        <w:lastRenderedPageBreak/>
-        <w:t>PROPOSTA PARA TRABALHOS FUTUROS</w:t>
-      </w:r>
-    </w:p>
-    <w:p>
-      <w:pPr>
-        <w:pStyle w:val="Texto"/>
-        <w:rPr>
-          <w:b/>
-        </w:rPr>
-      </w:pPr>
-      <w:r>
-        <w:rPr>
-          <w:b/>
-        </w:rPr>
-        <w:t>6.1</w:t>
-      </w:r>
-      <w:r>
-        <w:rPr>
-          <w:b/>
-        </w:rPr>
-        <w:t xml:space="preserve"> Dados mais específicos na criação de conta</w:t>
-      </w:r>
-    </w:p>
-    <w:p>
-      <w:pPr>
-        <w:pStyle w:val="Texto"/>
-        <w:rPr>
-          <w:sz w:val="22"/>
-        </w:rPr>
-      </w:pPr>
-      <w:r>
-        <w:rPr>
-          <w:sz w:val="22"/>
-        </w:rPr>
-        <w:t>Na criação de uma conta de médico, será necessário apresentar mais informações, e mais avaliações serão feitas para garantir que apenas médicos regulamentados possam criar prontuários médicos.</w:t>
-      </w:r>
-    </w:p>
-    <w:p>
-      <w:pPr>
-        <w:pStyle w:val="Texto"/>
-        <w:rPr>
-          <w:b/>
-        </w:rPr>
-      </w:pPr>
-      <w:proofErr w:type="gramStart"/>
-      <w:r>
-        <w:rPr>
-          <w:b/>
-        </w:rPr>
-        <w:t>6.2</w:t>
-      </w:r>
-      <w:r>
-        <w:rPr>
-          <w:b/>
-        </w:rPr>
-        <w:t xml:space="preserve"> Recuperação</w:t>
-      </w:r>
-      <w:proofErr w:type="gramEnd"/>
-      <w:r>
-        <w:rPr>
-          <w:b/>
-        </w:rPr>
-        <w:t xml:space="preserve"> de senha e validação do e-mail</w:t>
-      </w:r>
-    </w:p>
-    <w:p>
-      <w:pPr>
-        <w:pStyle w:val="Texto"/>
-        <w:rPr>
-          <w:sz w:val="22"/>
-        </w:rPr>
-      </w:pPr>
-      <w:r>
-        <w:rPr>
-          <w:sz w:val="22"/>
-        </w:rPr>
-        <w:t xml:space="preserve">Será </w:t>
-      </w:r>
-      <w:proofErr w:type="gramStart"/>
-      <w:r>
-        <w:rPr>
-          <w:sz w:val="22"/>
-        </w:rPr>
-        <w:t>implementada</w:t>
-      </w:r>
-      <w:proofErr w:type="gramEnd"/>
-      <w:r>
-        <w:rPr>
-          <w:sz w:val="22"/>
-        </w:rPr>
-        <w:t xml:space="preserve"> a função da verificação do e-mail cadastrado em uma nova conta, onde o usuário deve acessar um link </w:t>
-      </w:r>
-      <w:r>
-        <w:rPr>
-          <w:sz w:val="22"/>
-        </w:rPr>
-        <w:t xml:space="preserve">enviado por e-mail antes de fazer o primeiro </w:t>
-      </w:r>
-      <w:proofErr w:type="spellStart"/>
-      <w:r>
-        <w:rPr>
-          <w:sz w:val="22"/>
-        </w:rPr>
-        <w:t>login</w:t>
-      </w:r>
-      <w:proofErr w:type="spellEnd"/>
-      <w:r>
-        <w:rPr>
-          <w:sz w:val="22"/>
-        </w:rPr>
-        <w:t>.</w:t>
-      </w:r>
-      <w:r>
-        <w:rPr>
-          <w:sz w:val="22"/>
-        </w:rPr>
-        <w:t xml:space="preserve"> Também haverá a possibilidade de alterar a senha caso o usuário tenha perdido ou esquecido, onde as instruções serão enviadas no e-mail da conta.</w:t>
-      </w:r>
-    </w:p>
-    <w:p>
-      <w:pPr>
-        <w:pStyle w:val="Texto"/>
-        <w:rPr>
-          <w:b/>
-        </w:rPr>
-      </w:pPr>
-      <w:proofErr w:type="gramStart"/>
-      <w:r>
-        <w:rPr>
-          <w:b/>
-        </w:rPr>
-        <w:t>6.3</w:t>
-      </w:r>
-      <w:r>
-        <w:rPr>
-          <w:b/>
-        </w:rPr>
-        <w:t xml:space="preserve"> Remoção</w:t>
-      </w:r>
-      <w:proofErr w:type="gramEnd"/>
-      <w:r>
-        <w:rPr>
-          <w:b/>
-        </w:rPr>
-        <w:t xml:space="preserve"> de prontuários</w:t>
-      </w:r>
-    </w:p>
-    <w:p>
-      <w:pPr>
-        <w:pStyle w:val="Texto"/>
-        <w:rPr>
-          <w:sz w:val="22"/>
-        </w:rPr>
-      </w:pPr>
-      <w:r>
-        <w:rPr>
-          <w:sz w:val="22"/>
-        </w:rPr>
-        <w:t>É uma ideia que ainda vai ser analisada. Permite que os médicos possam excluir os prontuários que cadastraram.</w:t>
-      </w:r>
-    </w:p>
-    <w:p>
-      <w:pPr>
-        <w:pStyle w:val="Texto"/>
-        <w:rPr>
-          <w:b/>
-        </w:rPr>
-      </w:pPr>
-      <w:proofErr w:type="gramStart"/>
-      <w:r>
-        <w:rPr>
-          <w:b/>
-        </w:rPr>
-        <w:t>6.4</w:t>
-      </w:r>
-      <w:r>
-        <w:rPr>
-          <w:b/>
-        </w:rPr>
-        <w:t xml:space="preserve"> Registro</w:t>
-      </w:r>
-      <w:proofErr w:type="gramEnd"/>
-      <w:r>
-        <w:rPr>
-          <w:b/>
-        </w:rPr>
-        <w:t xml:space="preserve"> de pacientes por médicos</w:t>
-      </w:r>
-    </w:p>
-    <w:p>
-      <w:pPr>
-        <w:pStyle w:val="Texto"/>
-        <w:rPr>
-          <w:sz w:val="22"/>
-        </w:rPr>
-      </w:pPr>
-      <w:r>
-        <w:rPr>
-          <w:sz w:val="22"/>
-        </w:rPr>
-        <w:t xml:space="preserve">Levando em consideração que grande parte dos pacientes não tem acesso </w:t>
-      </w:r>
-      <w:r>
-        <w:rPr>
-          <w:sz w:val="22"/>
-        </w:rPr>
-        <w:t>à</w:t>
-      </w:r>
-      <w:r>
-        <w:rPr>
-          <w:sz w:val="22"/>
-        </w:rPr>
-        <w:t xml:space="preserve"> internet, ou mesmo não vão ter interesse em ter uma conta cadastrada no site, essa funcionalidade vai permitir que os médicos </w:t>
-      </w:r>
-      <w:proofErr w:type="gramStart"/>
-      <w:r>
-        <w:rPr>
-          <w:sz w:val="22"/>
-        </w:rPr>
-        <w:t>cadastrem</w:t>
-      </w:r>
-      <w:proofErr w:type="gramEnd"/>
-      <w:r>
-        <w:rPr>
-          <w:sz w:val="22"/>
-        </w:rPr>
-        <w:t xml:space="preserve"> pacientes, necessitando de apenas algumas informações básicas</w:t>
-      </w:r>
-      <w:r>
-        <w:rPr>
-          <w:sz w:val="22"/>
-        </w:rPr>
-        <w:t xml:space="preserve"> dos mesmos</w:t>
-      </w:r>
-      <w:r>
-        <w:rPr>
-          <w:sz w:val="22"/>
-        </w:rPr>
-        <w:t>.</w:t>
-      </w:r>
-    </w:p>
-    <w:p>
-      <w:pPr>
-        <w:pStyle w:val="Texto"/>
-        <w:rPr>
-          <w:b/>
-        </w:rPr>
-      </w:pPr>
-      <w:proofErr w:type="gramStart"/>
-      <w:r>
-        <w:rPr>
-          <w:b/>
-        </w:rPr>
-        <w:t>6.5</w:t>
-      </w:r>
-      <w:r>
-        <w:rPr>
-          <w:b/>
-        </w:rPr>
-        <w:t xml:space="preserve"> Foto</w:t>
-      </w:r>
-      <w:proofErr w:type="gramEnd"/>
-      <w:r>
-        <w:rPr>
-          <w:b/>
-        </w:rPr>
-        <w:t xml:space="preserve"> de perfil</w:t>
-      </w:r>
-    </w:p>
-    <w:p>
-      <w:pPr>
-        <w:pStyle w:val="Texto"/>
-      </w:pPr>
-      <w:r>
-        <w:t>Essa funcionalidade vai permitir adicionar fotos de perfil nas contas de usuários. Isso vai facilitar principalmente a busca de médicos no sistema.</w:t>
-      </w:r>
-    </w:p>
-    <w:p>
-      <w:pPr>
-        <w:pStyle w:val="Texto"/>
-      </w:pPr>
-    </w:p>
-    <w:p>
-      <w:pPr>
-        <w:pStyle w:val="Texto"/>
-      </w:pPr>
-    </w:p>
-    <w:p>
-      <w:pPr>
-        <w:pStyle w:val="Texto"/>
-      </w:pPr>
-    </w:p>
-    <w:p>
-      <w:pPr>
-        <w:pStyle w:val="Texto"/>
-      </w:pPr>
-    </w:p>
-    <w:p>
-      <w:pPr>
-        <w:pStyle w:val="Texto"/>
-      </w:pPr>
-    </w:p>
-    <w:p>
-      <w:pPr>
-        <w:pStyle w:val="Texto"/>
-      </w:pPr>
-    </w:p>
-    <w:p>
-      <w:pPr>
-        <w:pStyle w:val="Texto"/>
-      </w:pPr>
-      <w:bookmarkStart w:id="0" w:name="_GoBack"/>
-      <w:bookmarkEnd w:id="0"/>
-    </w:p>
-    <w:p>
-      <w:pPr>
-        <w:pStyle w:val="Ttulo"/>
-      </w:pPr>
-      <w:r>
-        <w:lastRenderedPageBreak/>
-        <w:t>Referências bibliográficas</w:t>
-      </w:r>
-    </w:p>
-    <w:p>
-      <w:pPr>
-        <w:pStyle w:val="Texto"/>
-      </w:pPr>
     </w:p>
     <w:sectPr>
-      <w:footerReference w:type="default" r:id="rId12"/>
+      <w:footerReference w:type="default" r:id="rId25"/>
       <w:pgSz w:w="11906" w:h="16838"/>
-      <w:pgMar w:top="1701" w:right="1134" w:bottom="1134" w:left="1701" w:header="720" w:footer="720" w:gutter="0"/>
+      <w:pgMar w:top="1701" w:right="1134" w:bottom="1134" w:left="1134" w:header="720" w:footer="720" w:gutter="0"/>
       <w:pgNumType w:start="1"/>
       <w:cols w:space="720"/>
     </w:sectPr>
@@ -2606,6 +4541,92 @@
     </w:lvl>
   </w:abstractNum>
   <w:abstractNum w:abstractNumId="10">
+    <w:nsid w:val="023904A9"/>
+    <w:multiLevelType w:val="multilevel"/>
+    <w:tmpl w:val="0416001F"/>
+    <w:lvl w:ilvl="0">
+      <w:start w:val="1"/>
+      <w:numFmt w:val="decimal"/>
+      <w:lvlText w:val="%1."/>
+      <w:lvlJc w:val="left"/>
+      <w:pPr>
+        <w:ind w:left="360" w:hanging="360"/>
+      </w:pPr>
+    </w:lvl>
+    <w:lvl w:ilvl="1">
+      <w:start w:val="1"/>
+      <w:numFmt w:val="decimal"/>
+      <w:lvlText w:val="%1.%2."/>
+      <w:lvlJc w:val="left"/>
+      <w:pPr>
+        <w:ind w:left="792" w:hanging="432"/>
+      </w:pPr>
+    </w:lvl>
+    <w:lvl w:ilvl="2">
+      <w:start w:val="1"/>
+      <w:numFmt w:val="decimal"/>
+      <w:lvlText w:val="%1.%2.%3."/>
+      <w:lvlJc w:val="left"/>
+      <w:pPr>
+        <w:ind w:left="1224" w:hanging="504"/>
+      </w:pPr>
+    </w:lvl>
+    <w:lvl w:ilvl="3">
+      <w:start w:val="1"/>
+      <w:numFmt w:val="decimal"/>
+      <w:lvlText w:val="%1.%2.%3.%4."/>
+      <w:lvlJc w:val="left"/>
+      <w:pPr>
+        <w:ind w:left="1728" w:hanging="648"/>
+      </w:pPr>
+    </w:lvl>
+    <w:lvl w:ilvl="4">
+      <w:start w:val="1"/>
+      <w:numFmt w:val="decimal"/>
+      <w:lvlText w:val="%1.%2.%3.%4.%5."/>
+      <w:lvlJc w:val="left"/>
+      <w:pPr>
+        <w:ind w:left="2232" w:hanging="792"/>
+      </w:pPr>
+    </w:lvl>
+    <w:lvl w:ilvl="5">
+      <w:start w:val="1"/>
+      <w:numFmt w:val="decimal"/>
+      <w:lvlText w:val="%1.%2.%3.%4.%5.%6."/>
+      <w:lvlJc w:val="left"/>
+      <w:pPr>
+        <w:ind w:left="2736" w:hanging="936"/>
+      </w:pPr>
+    </w:lvl>
+    <w:lvl w:ilvl="6">
+      <w:start w:val="1"/>
+      <w:numFmt w:val="decimal"/>
+      <w:lvlText w:val="%1.%2.%3.%4.%5.%6.%7."/>
+      <w:lvlJc w:val="left"/>
+      <w:pPr>
+        <w:ind w:left="3240" w:hanging="1080"/>
+      </w:pPr>
+    </w:lvl>
+    <w:lvl w:ilvl="7">
+      <w:start w:val="1"/>
+      <w:numFmt w:val="decimal"/>
+      <w:lvlText w:val="%1.%2.%3.%4.%5.%6.%7.%8."/>
+      <w:lvlJc w:val="left"/>
+      <w:pPr>
+        <w:ind w:left="3744" w:hanging="1224"/>
+      </w:pPr>
+    </w:lvl>
+    <w:lvl w:ilvl="8">
+      <w:start w:val="1"/>
+      <w:numFmt w:val="decimal"/>
+      <w:lvlText w:val="%1.%2.%3.%4.%5.%6.%7.%8.%9."/>
+      <w:lvlJc w:val="left"/>
+      <w:pPr>
+        <w:ind w:left="4320" w:hanging="1440"/>
+      </w:pPr>
+    </w:lvl>
+  </w:abstractNum>
+  <w:abstractNum w:abstractNumId="11">
     <w:nsid w:val="042C2CEA"/>
     <w:multiLevelType w:val="multilevel"/>
     <w:tmpl w:val="D0DAF558"/>
@@ -2732,7 +4753,125 @@
       </w:rPr>
     </w:lvl>
   </w:abstractNum>
-  <w:abstractNum w:abstractNumId="11">
+  <w:abstractNum w:abstractNumId="12">
+    <w:nsid w:val="090F39E7"/>
+    <w:multiLevelType w:val="multilevel"/>
+    <w:tmpl w:val="53CC2BFC"/>
+    <w:lvl w:ilvl="0">
+      <w:start w:val="1"/>
+      <w:numFmt w:val="decimal"/>
+      <w:lvlText w:val="%1."/>
+      <w:lvlJc w:val="left"/>
+      <w:pPr>
+        <w:ind w:left="720" w:hanging="360"/>
+      </w:pPr>
+    </w:lvl>
+    <w:lvl w:ilvl="1">
+      <w:start w:val="1"/>
+      <w:numFmt w:val="decimal"/>
+      <w:isLgl/>
+      <w:lvlText w:val="%1.%2"/>
+      <w:lvlJc w:val="left"/>
+      <w:pPr>
+        <w:ind w:left="735" w:hanging="375"/>
+      </w:pPr>
+      <w:rPr>
+        <w:rFonts w:hint="default"/>
+      </w:rPr>
+    </w:lvl>
+    <w:lvl w:ilvl="2">
+      <w:start w:val="1"/>
+      <w:numFmt w:val="decimal"/>
+      <w:isLgl/>
+      <w:lvlText w:val="%1.%2.%3"/>
+      <w:lvlJc w:val="left"/>
+      <w:pPr>
+        <w:ind w:left="1080" w:hanging="720"/>
+      </w:pPr>
+      <w:rPr>
+        <w:rFonts w:hint="default"/>
+      </w:rPr>
+    </w:lvl>
+    <w:lvl w:ilvl="3">
+      <w:start w:val="1"/>
+      <w:numFmt w:val="decimal"/>
+      <w:isLgl/>
+      <w:lvlText w:val="%1.%2.%3.%4"/>
+      <w:lvlJc w:val="left"/>
+      <w:pPr>
+        <w:ind w:left="1440" w:hanging="1080"/>
+      </w:pPr>
+      <w:rPr>
+        <w:rFonts w:hint="default"/>
+      </w:rPr>
+    </w:lvl>
+    <w:lvl w:ilvl="4">
+      <w:start w:val="1"/>
+      <w:numFmt w:val="decimal"/>
+      <w:isLgl/>
+      <w:lvlText w:val="%1.%2.%3.%4.%5"/>
+      <w:lvlJc w:val="left"/>
+      <w:pPr>
+        <w:ind w:left="1440" w:hanging="1080"/>
+      </w:pPr>
+      <w:rPr>
+        <w:rFonts w:hint="default"/>
+      </w:rPr>
+    </w:lvl>
+    <w:lvl w:ilvl="5">
+      <w:start w:val="1"/>
+      <w:numFmt w:val="decimal"/>
+      <w:isLgl/>
+      <w:lvlText w:val="%1.%2.%3.%4.%5.%6"/>
+      <w:lvlJc w:val="left"/>
+      <w:pPr>
+        <w:ind w:left="1800" w:hanging="1440"/>
+      </w:pPr>
+      <w:rPr>
+        <w:rFonts w:hint="default"/>
+      </w:rPr>
+    </w:lvl>
+    <w:lvl w:ilvl="6">
+      <w:start w:val="1"/>
+      <w:numFmt w:val="decimal"/>
+      <w:isLgl/>
+      <w:lvlText w:val="%1.%2.%3.%4.%5.%6.%7"/>
+      <w:lvlJc w:val="left"/>
+      <w:pPr>
+        <w:ind w:left="1800" w:hanging="1440"/>
+      </w:pPr>
+      <w:rPr>
+        <w:rFonts w:hint="default"/>
+      </w:rPr>
+    </w:lvl>
+    <w:lvl w:ilvl="7">
+      <w:start w:val="1"/>
+      <w:numFmt w:val="decimal"/>
+      <w:isLgl/>
+      <w:lvlText w:val="%1.%2.%3.%4.%5.%6.%7.%8"/>
+      <w:lvlJc w:val="left"/>
+      <w:pPr>
+        <w:ind w:left="2160" w:hanging="1800"/>
+      </w:pPr>
+      <w:rPr>
+        <w:rFonts w:hint="default"/>
+      </w:rPr>
+    </w:lvl>
+    <w:lvl w:ilvl="8">
+      <w:start w:val="1"/>
+      <w:numFmt w:val="decimal"/>
+      <w:isLgl/>
+      <w:lvlText w:val="%1.%2.%3.%4.%5.%6.%7.%8.%9"/>
+      <w:lvlJc w:val="left"/>
+      <w:pPr>
+        <w:ind w:left="2160" w:hanging="1800"/>
+      </w:pPr>
+      <w:rPr>
+        <w:rFonts w:hint="default"/>
+      </w:rPr>
+    </w:lvl>
+  </w:abstractNum>
+  <w:abstractNum w:abstractNumId="13">
     <w:nsid w:val="0D936A85"/>
     <w:multiLevelType w:val="multilevel"/>
     <w:tmpl w:val="889C42D6"/>
@@ -2822,7 +4961,7 @@
       </w:pPr>
     </w:lvl>
   </w:abstractNum>
-  <w:abstractNum w:abstractNumId="12">
+  <w:abstractNum w:abstractNumId="14">
     <w:nsid w:val="0E992A96"/>
     <w:multiLevelType w:val="multilevel"/>
     <w:tmpl w:val="7E26DB3C"/>
@@ -2943,7 +5082,7 @@
       </w:rPr>
     </w:lvl>
   </w:abstractNum>
-  <w:abstractNum w:abstractNumId="13">
+  <w:abstractNum w:abstractNumId="15">
     <w:nsid w:val="11F403BD"/>
     <w:multiLevelType w:val="multilevel"/>
     <w:tmpl w:val="7D44F6E8"/>
@@ -3038,13 +5177,13 @@
       </w:pPr>
     </w:lvl>
   </w:abstractNum>
-  <w:abstractNum w:abstractNumId="14">
+  <w:abstractNum w:abstractNumId="16">
     <w:nsid w:val="1EB1246A"/>
     <w:multiLevelType w:val="multilevel"/>
     <w:tmpl w:val="D0DAF558"/>
     <w:numStyleLink w:val="Ttulos1"/>
   </w:abstractNum>
-  <w:abstractNum w:abstractNumId="15">
+  <w:abstractNum w:abstractNumId="17">
     <w:nsid w:val="212F4818"/>
     <w:multiLevelType w:val="multilevel"/>
     <w:tmpl w:val="37CE448A"/>
@@ -3134,13 +5273,13 @@
       </w:pPr>
     </w:lvl>
   </w:abstractNum>
-  <w:abstractNum w:abstractNumId="16">
+  <w:abstractNum w:abstractNumId="18">
     <w:nsid w:val="35605770"/>
     <w:multiLevelType w:val="multilevel"/>
     <w:tmpl w:val="D0DAF558"/>
     <w:numStyleLink w:val="Ttulos1"/>
   </w:abstractNum>
-  <w:abstractNum w:abstractNumId="17">
+  <w:abstractNum w:abstractNumId="19">
     <w:nsid w:val="37E629AB"/>
     <w:multiLevelType w:val="multilevel"/>
     <w:tmpl w:val="0416001F"/>
@@ -3226,19 +5365,889 @@
       </w:pPr>
     </w:lvl>
   </w:abstractNum>
-  <w:abstractNum w:abstractNumId="18">
+  <w:abstractNum w:abstractNumId="20">
+    <w:nsid w:val="39C02DA1"/>
+    <w:multiLevelType w:val="hybridMultilevel"/>
+    <w:tmpl w:val="62141CC8"/>
+    <w:lvl w:ilvl="0" w:tplc="04160001">
+      <w:start w:val="1"/>
+      <w:numFmt w:val="bullet"/>
+      <w:lvlText w:val=""/>
+      <w:lvlJc w:val="left"/>
+      <w:pPr>
+        <w:ind w:left="720" w:hanging="360"/>
+      </w:pPr>
+      <w:rPr>
+        <w:rFonts w:ascii="Symbol" w:hAnsi="Symbol" w:hint="default"/>
+      </w:rPr>
+    </w:lvl>
+    <w:lvl w:ilvl="1" w:tplc="04160003" w:tentative="1">
+      <w:start w:val="1"/>
+      <w:numFmt w:val="bullet"/>
+      <w:lvlText w:val="o"/>
+      <w:lvlJc w:val="left"/>
+      <w:pPr>
+        <w:ind w:left="1440" w:hanging="360"/>
+      </w:pPr>
+      <w:rPr>
+        <w:rFonts w:ascii="Courier New" w:hAnsi="Courier New" w:cs="Courier New" w:hint="default"/>
+      </w:rPr>
+    </w:lvl>
+    <w:lvl w:ilvl="2" w:tplc="04160005" w:tentative="1">
+      <w:start w:val="1"/>
+      <w:numFmt w:val="bullet"/>
+      <w:lvlText w:val=""/>
+      <w:lvlJc w:val="left"/>
+      <w:pPr>
+        <w:ind w:left="2160" w:hanging="360"/>
+      </w:pPr>
+      <w:rPr>
+        <w:rFonts w:ascii="Wingdings" w:hAnsi="Wingdings" w:hint="default"/>
+      </w:rPr>
+    </w:lvl>
+    <w:lvl w:ilvl="3" w:tplc="04160001" w:tentative="1">
+      <w:start w:val="1"/>
+      <w:numFmt w:val="bullet"/>
+      <w:lvlText w:val=""/>
+      <w:lvlJc w:val="left"/>
+      <w:pPr>
+        <w:ind w:left="2880" w:hanging="360"/>
+      </w:pPr>
+      <w:rPr>
+        <w:rFonts w:ascii="Symbol" w:hAnsi="Symbol" w:hint="default"/>
+      </w:rPr>
+    </w:lvl>
+    <w:lvl w:ilvl="4" w:tplc="04160003" w:tentative="1">
+      <w:start w:val="1"/>
+      <w:numFmt w:val="bullet"/>
+      <w:lvlText w:val="o"/>
+      <w:lvlJc w:val="left"/>
+      <w:pPr>
+        <w:ind w:left="3600" w:hanging="360"/>
+      </w:pPr>
+      <w:rPr>
+        <w:rFonts w:ascii="Courier New" w:hAnsi="Courier New" w:cs="Courier New" w:hint="default"/>
+      </w:rPr>
+    </w:lvl>
+    <w:lvl w:ilvl="5" w:tplc="04160005" w:tentative="1">
+      <w:start w:val="1"/>
+      <w:numFmt w:val="bullet"/>
+      <w:lvlText w:val=""/>
+      <w:lvlJc w:val="left"/>
+      <w:pPr>
+        <w:ind w:left="4320" w:hanging="360"/>
+      </w:pPr>
+      <w:rPr>
+        <w:rFonts w:ascii="Wingdings" w:hAnsi="Wingdings" w:hint="default"/>
+      </w:rPr>
+    </w:lvl>
+    <w:lvl w:ilvl="6" w:tplc="04160001" w:tentative="1">
+      <w:start w:val="1"/>
+      <w:numFmt w:val="bullet"/>
+      <w:lvlText w:val=""/>
+      <w:lvlJc w:val="left"/>
+      <w:pPr>
+        <w:ind w:left="5040" w:hanging="360"/>
+      </w:pPr>
+      <w:rPr>
+        <w:rFonts w:ascii="Symbol" w:hAnsi="Symbol" w:hint="default"/>
+      </w:rPr>
+    </w:lvl>
+    <w:lvl w:ilvl="7" w:tplc="04160003" w:tentative="1">
+      <w:start w:val="1"/>
+      <w:numFmt w:val="bullet"/>
+      <w:lvlText w:val="o"/>
+      <w:lvlJc w:val="left"/>
+      <w:pPr>
+        <w:ind w:left="5760" w:hanging="360"/>
+      </w:pPr>
+      <w:rPr>
+        <w:rFonts w:ascii="Courier New" w:hAnsi="Courier New" w:cs="Courier New" w:hint="default"/>
+      </w:rPr>
+    </w:lvl>
+    <w:lvl w:ilvl="8" w:tplc="04160005" w:tentative="1">
+      <w:start w:val="1"/>
+      <w:numFmt w:val="bullet"/>
+      <w:lvlText w:val=""/>
+      <w:lvlJc w:val="left"/>
+      <w:pPr>
+        <w:ind w:left="6480" w:hanging="360"/>
+      </w:pPr>
+      <w:rPr>
+        <w:rFonts w:ascii="Wingdings" w:hAnsi="Wingdings" w:hint="default"/>
+      </w:rPr>
+    </w:lvl>
+  </w:abstractNum>
+  <w:abstractNum w:abstractNumId="21">
+    <w:nsid w:val="3E80045E"/>
+    <w:multiLevelType w:val="multilevel"/>
+    <w:tmpl w:val="53CC2BFC"/>
+    <w:lvl w:ilvl="0">
+      <w:start w:val="1"/>
+      <w:numFmt w:val="decimal"/>
+      <w:lvlText w:val="%1."/>
+      <w:lvlJc w:val="left"/>
+      <w:pPr>
+        <w:ind w:left="720" w:hanging="360"/>
+      </w:pPr>
+    </w:lvl>
+    <w:lvl w:ilvl="1">
+      <w:start w:val="1"/>
+      <w:numFmt w:val="decimal"/>
+      <w:isLgl/>
+      <w:lvlText w:val="%1.%2"/>
+      <w:lvlJc w:val="left"/>
+      <w:pPr>
+        <w:ind w:left="735" w:hanging="375"/>
+      </w:pPr>
+      <w:rPr>
+        <w:rFonts w:hint="default"/>
+      </w:rPr>
+    </w:lvl>
+    <w:lvl w:ilvl="2">
+      <w:start w:val="1"/>
+      <w:numFmt w:val="decimal"/>
+      <w:isLgl/>
+      <w:lvlText w:val="%1.%2.%3"/>
+      <w:lvlJc w:val="left"/>
+      <w:pPr>
+        <w:ind w:left="1080" w:hanging="720"/>
+      </w:pPr>
+      <w:rPr>
+        <w:rFonts w:hint="default"/>
+      </w:rPr>
+    </w:lvl>
+    <w:lvl w:ilvl="3">
+      <w:start w:val="1"/>
+      <w:numFmt w:val="decimal"/>
+      <w:isLgl/>
+      <w:lvlText w:val="%1.%2.%3.%4"/>
+      <w:lvlJc w:val="left"/>
+      <w:pPr>
+        <w:ind w:left="1440" w:hanging="1080"/>
+      </w:pPr>
+      <w:rPr>
+        <w:rFonts w:hint="default"/>
+      </w:rPr>
+    </w:lvl>
+    <w:lvl w:ilvl="4">
+      <w:start w:val="1"/>
+      <w:numFmt w:val="decimal"/>
+      <w:isLgl/>
+      <w:lvlText w:val="%1.%2.%3.%4.%5"/>
+      <w:lvlJc w:val="left"/>
+      <w:pPr>
+        <w:ind w:left="1440" w:hanging="1080"/>
+      </w:pPr>
+      <w:rPr>
+        <w:rFonts w:hint="default"/>
+      </w:rPr>
+    </w:lvl>
+    <w:lvl w:ilvl="5">
+      <w:start w:val="1"/>
+      <w:numFmt w:val="decimal"/>
+      <w:isLgl/>
+      <w:lvlText w:val="%1.%2.%3.%4.%5.%6"/>
+      <w:lvlJc w:val="left"/>
+      <w:pPr>
+        <w:ind w:left="1800" w:hanging="1440"/>
+      </w:pPr>
+      <w:rPr>
+        <w:rFonts w:hint="default"/>
+      </w:rPr>
+    </w:lvl>
+    <w:lvl w:ilvl="6">
+      <w:start w:val="1"/>
+      <w:numFmt w:val="decimal"/>
+      <w:isLgl/>
+      <w:lvlText w:val="%1.%2.%3.%4.%5.%6.%7"/>
+      <w:lvlJc w:val="left"/>
+      <w:pPr>
+        <w:ind w:left="1800" w:hanging="1440"/>
+      </w:pPr>
+      <w:rPr>
+        <w:rFonts w:hint="default"/>
+      </w:rPr>
+    </w:lvl>
+    <w:lvl w:ilvl="7">
+      <w:start w:val="1"/>
+      <w:numFmt w:val="decimal"/>
+      <w:isLgl/>
+      <w:lvlText w:val="%1.%2.%3.%4.%5.%6.%7.%8"/>
+      <w:lvlJc w:val="left"/>
+      <w:pPr>
+        <w:ind w:left="2160" w:hanging="1800"/>
+      </w:pPr>
+      <w:rPr>
+        <w:rFonts w:hint="default"/>
+      </w:rPr>
+    </w:lvl>
+    <w:lvl w:ilvl="8">
+      <w:start w:val="1"/>
+      <w:numFmt w:val="decimal"/>
+      <w:isLgl/>
+      <w:lvlText w:val="%1.%2.%3.%4.%5.%6.%7.%8.%9"/>
+      <w:lvlJc w:val="left"/>
+      <w:pPr>
+        <w:ind w:left="2160" w:hanging="1800"/>
+      </w:pPr>
+      <w:rPr>
+        <w:rFonts w:hint="default"/>
+      </w:rPr>
+    </w:lvl>
+  </w:abstractNum>
+  <w:abstractNum w:abstractNumId="22">
+    <w:nsid w:val="3ED357EF"/>
+    <w:multiLevelType w:val="hybridMultilevel"/>
+    <w:tmpl w:val="7D768792"/>
+    <w:lvl w:ilvl="0" w:tplc="0416000F">
+      <w:start w:val="1"/>
+      <w:numFmt w:val="decimal"/>
+      <w:lvlText w:val="%1."/>
+      <w:lvlJc w:val="left"/>
+      <w:pPr>
+        <w:ind w:left="720" w:hanging="360"/>
+      </w:pPr>
+    </w:lvl>
+    <w:lvl w:ilvl="1" w:tplc="04160019" w:tentative="1">
+      <w:start w:val="1"/>
+      <w:numFmt w:val="lowerLetter"/>
+      <w:lvlText w:val="%2."/>
+      <w:lvlJc w:val="left"/>
+      <w:pPr>
+        <w:ind w:left="1440" w:hanging="360"/>
+      </w:pPr>
+    </w:lvl>
+    <w:lvl w:ilvl="2" w:tplc="0416001B" w:tentative="1">
+      <w:start w:val="1"/>
+      <w:numFmt w:val="lowerRoman"/>
+      <w:lvlText w:val="%3."/>
+      <w:lvlJc w:val="right"/>
+      <w:pPr>
+        <w:ind w:left="2160" w:hanging="180"/>
+      </w:pPr>
+    </w:lvl>
+    <w:lvl w:ilvl="3" w:tplc="0416000F" w:tentative="1">
+      <w:start w:val="1"/>
+      <w:numFmt w:val="decimal"/>
+      <w:lvlText w:val="%4."/>
+      <w:lvlJc w:val="left"/>
+      <w:pPr>
+        <w:ind w:left="2880" w:hanging="360"/>
+      </w:pPr>
+    </w:lvl>
+    <w:lvl w:ilvl="4" w:tplc="04160019" w:tentative="1">
+      <w:start w:val="1"/>
+      <w:numFmt w:val="lowerLetter"/>
+      <w:lvlText w:val="%5."/>
+      <w:lvlJc w:val="left"/>
+      <w:pPr>
+        <w:ind w:left="3600" w:hanging="360"/>
+      </w:pPr>
+    </w:lvl>
+    <w:lvl w:ilvl="5" w:tplc="0416001B" w:tentative="1">
+      <w:start w:val="1"/>
+      <w:numFmt w:val="lowerRoman"/>
+      <w:lvlText w:val="%6."/>
+      <w:lvlJc w:val="right"/>
+      <w:pPr>
+        <w:ind w:left="4320" w:hanging="180"/>
+      </w:pPr>
+    </w:lvl>
+    <w:lvl w:ilvl="6" w:tplc="0416000F" w:tentative="1">
+      <w:start w:val="1"/>
+      <w:numFmt w:val="decimal"/>
+      <w:lvlText w:val="%7."/>
+      <w:lvlJc w:val="left"/>
+      <w:pPr>
+        <w:ind w:left="5040" w:hanging="360"/>
+      </w:pPr>
+    </w:lvl>
+    <w:lvl w:ilvl="7" w:tplc="04160019" w:tentative="1">
+      <w:start w:val="1"/>
+      <w:numFmt w:val="lowerLetter"/>
+      <w:lvlText w:val="%8."/>
+      <w:lvlJc w:val="left"/>
+      <w:pPr>
+        <w:ind w:left="5760" w:hanging="360"/>
+      </w:pPr>
+    </w:lvl>
+    <w:lvl w:ilvl="8" w:tplc="0416001B" w:tentative="1">
+      <w:start w:val="1"/>
+      <w:numFmt w:val="lowerRoman"/>
+      <w:lvlText w:val="%9."/>
+      <w:lvlJc w:val="right"/>
+      <w:pPr>
+        <w:ind w:left="6480" w:hanging="180"/>
+      </w:pPr>
+    </w:lvl>
+  </w:abstractNum>
+  <w:abstractNum w:abstractNumId="23">
     <w:nsid w:val="3FDF17C4"/>
     <w:multiLevelType w:val="multilevel"/>
     <w:tmpl w:val="D0DAF558"/>
     <w:numStyleLink w:val="Ttulos1"/>
   </w:abstractNum>
-  <w:abstractNum w:abstractNumId="19">
+  <w:abstractNum w:abstractNumId="24">
+    <w:nsid w:val="42835BAB"/>
+    <w:multiLevelType w:val="multilevel"/>
+    <w:tmpl w:val="53CC2BFC"/>
+    <w:lvl w:ilvl="0">
+      <w:start w:val="1"/>
+      <w:numFmt w:val="decimal"/>
+      <w:lvlText w:val="%1."/>
+      <w:lvlJc w:val="left"/>
+      <w:pPr>
+        <w:ind w:left="720" w:hanging="360"/>
+      </w:pPr>
+    </w:lvl>
+    <w:lvl w:ilvl="1">
+      <w:start w:val="1"/>
+      <w:numFmt w:val="decimal"/>
+      <w:isLgl/>
+      <w:lvlText w:val="%1.%2"/>
+      <w:lvlJc w:val="left"/>
+      <w:pPr>
+        <w:ind w:left="735" w:hanging="375"/>
+      </w:pPr>
+      <w:rPr>
+        <w:rFonts w:hint="default"/>
+      </w:rPr>
+    </w:lvl>
+    <w:lvl w:ilvl="2">
+      <w:start w:val="1"/>
+      <w:numFmt w:val="decimal"/>
+      <w:isLgl/>
+      <w:lvlText w:val="%1.%2.%3"/>
+      <w:lvlJc w:val="left"/>
+      <w:pPr>
+        <w:ind w:left="1080" w:hanging="720"/>
+      </w:pPr>
+      <w:rPr>
+        <w:rFonts w:hint="default"/>
+      </w:rPr>
+    </w:lvl>
+    <w:lvl w:ilvl="3">
+      <w:start w:val="1"/>
+      <w:numFmt w:val="decimal"/>
+      <w:isLgl/>
+      <w:lvlText w:val="%1.%2.%3.%4"/>
+      <w:lvlJc w:val="left"/>
+      <w:pPr>
+        <w:ind w:left="1440" w:hanging="1080"/>
+      </w:pPr>
+      <w:rPr>
+        <w:rFonts w:hint="default"/>
+      </w:rPr>
+    </w:lvl>
+    <w:lvl w:ilvl="4">
+      <w:start w:val="1"/>
+      <w:numFmt w:val="decimal"/>
+      <w:isLgl/>
+      <w:lvlText w:val="%1.%2.%3.%4.%5"/>
+      <w:lvlJc w:val="left"/>
+      <w:pPr>
+        <w:ind w:left="1440" w:hanging="1080"/>
+      </w:pPr>
+      <w:rPr>
+        <w:rFonts w:hint="default"/>
+      </w:rPr>
+    </w:lvl>
+    <w:lvl w:ilvl="5">
+      <w:start w:val="1"/>
+      <w:numFmt w:val="decimal"/>
+      <w:isLgl/>
+      <w:lvlText w:val="%1.%2.%3.%4.%5.%6"/>
+      <w:lvlJc w:val="left"/>
+      <w:pPr>
+        <w:ind w:left="1800" w:hanging="1440"/>
+      </w:pPr>
+      <w:rPr>
+        <w:rFonts w:hint="default"/>
+      </w:rPr>
+    </w:lvl>
+    <w:lvl w:ilvl="6">
+      <w:start w:val="1"/>
+      <w:numFmt w:val="decimal"/>
+      <w:isLgl/>
+      <w:lvlText w:val="%1.%2.%3.%4.%5.%6.%7"/>
+      <w:lvlJc w:val="left"/>
+      <w:pPr>
+        <w:ind w:left="1800" w:hanging="1440"/>
+      </w:pPr>
+      <w:rPr>
+        <w:rFonts w:hint="default"/>
+      </w:rPr>
+    </w:lvl>
+    <w:lvl w:ilvl="7">
+      <w:start w:val="1"/>
+      <w:numFmt w:val="decimal"/>
+      <w:isLgl/>
+      <w:lvlText w:val="%1.%2.%3.%4.%5.%6.%7.%8"/>
+      <w:lvlJc w:val="left"/>
+      <w:pPr>
+        <w:ind w:left="2160" w:hanging="1800"/>
+      </w:pPr>
+      <w:rPr>
+        <w:rFonts w:hint="default"/>
+      </w:rPr>
+    </w:lvl>
+    <w:lvl w:ilvl="8">
+      <w:start w:val="1"/>
+      <w:numFmt w:val="decimal"/>
+      <w:isLgl/>
+      <w:lvlText w:val="%1.%2.%3.%4.%5.%6.%7.%8.%9"/>
+      <w:lvlJc w:val="left"/>
+      <w:pPr>
+        <w:ind w:left="2160" w:hanging="1800"/>
+      </w:pPr>
+      <w:rPr>
+        <w:rFonts w:hint="default"/>
+      </w:rPr>
+    </w:lvl>
+  </w:abstractNum>
+  <w:abstractNum w:abstractNumId="25">
     <w:nsid w:val="46352DAE"/>
     <w:multiLevelType w:val="multilevel"/>
     <w:tmpl w:val="7D44F6E8"/>
     <w:numStyleLink w:val="Ttulos"/>
   </w:abstractNum>
-  <w:abstractNum w:abstractNumId="20">
+  <w:abstractNum w:abstractNumId="26">
+    <w:nsid w:val="4AC41143"/>
+    <w:multiLevelType w:val="hybridMultilevel"/>
+    <w:tmpl w:val="8DB4C7A2"/>
+    <w:lvl w:ilvl="0" w:tplc="04160001">
+      <w:start w:val="1"/>
+      <w:numFmt w:val="bullet"/>
+      <w:lvlText w:val=""/>
+      <w:lvlJc w:val="left"/>
+      <w:pPr>
+        <w:ind w:left="720" w:hanging="360"/>
+      </w:pPr>
+      <w:rPr>
+        <w:rFonts w:ascii="Symbol" w:hAnsi="Symbol" w:hint="default"/>
+      </w:rPr>
+    </w:lvl>
+    <w:lvl w:ilvl="1" w:tplc="04160003" w:tentative="1">
+      <w:start w:val="1"/>
+      <w:numFmt w:val="bullet"/>
+      <w:lvlText w:val="o"/>
+      <w:lvlJc w:val="left"/>
+      <w:pPr>
+        <w:ind w:left="1440" w:hanging="360"/>
+      </w:pPr>
+      <w:rPr>
+        <w:rFonts w:ascii="Courier New" w:hAnsi="Courier New" w:cs="Courier New" w:hint="default"/>
+      </w:rPr>
+    </w:lvl>
+    <w:lvl w:ilvl="2" w:tplc="04160005" w:tentative="1">
+      <w:start w:val="1"/>
+      <w:numFmt w:val="bullet"/>
+      <w:lvlText w:val=""/>
+      <w:lvlJc w:val="left"/>
+      <w:pPr>
+        <w:ind w:left="2160" w:hanging="360"/>
+      </w:pPr>
+      <w:rPr>
+        <w:rFonts w:ascii="Wingdings" w:hAnsi="Wingdings" w:hint="default"/>
+      </w:rPr>
+    </w:lvl>
+    <w:lvl w:ilvl="3" w:tplc="04160001" w:tentative="1">
+      <w:start w:val="1"/>
+      <w:numFmt w:val="bullet"/>
+      <w:lvlText w:val=""/>
+      <w:lvlJc w:val="left"/>
+      <w:pPr>
+        <w:ind w:left="2880" w:hanging="360"/>
+      </w:pPr>
+      <w:rPr>
+        <w:rFonts w:ascii="Symbol" w:hAnsi="Symbol" w:hint="default"/>
+      </w:rPr>
+    </w:lvl>
+    <w:lvl w:ilvl="4" w:tplc="04160003" w:tentative="1">
+      <w:start w:val="1"/>
+      <w:numFmt w:val="bullet"/>
+      <w:lvlText w:val="o"/>
+      <w:lvlJc w:val="left"/>
+      <w:pPr>
+        <w:ind w:left="3600" w:hanging="360"/>
+      </w:pPr>
+      <w:rPr>
+        <w:rFonts w:ascii="Courier New" w:hAnsi="Courier New" w:cs="Courier New" w:hint="default"/>
+      </w:rPr>
+    </w:lvl>
+    <w:lvl w:ilvl="5" w:tplc="04160005" w:tentative="1">
+      <w:start w:val="1"/>
+      <w:numFmt w:val="bullet"/>
+      <w:lvlText w:val=""/>
+      <w:lvlJc w:val="left"/>
+      <w:pPr>
+        <w:ind w:left="4320" w:hanging="360"/>
+      </w:pPr>
+      <w:rPr>
+        <w:rFonts w:ascii="Wingdings" w:hAnsi="Wingdings" w:hint="default"/>
+      </w:rPr>
+    </w:lvl>
+    <w:lvl w:ilvl="6" w:tplc="04160001" w:tentative="1">
+      <w:start w:val="1"/>
+      <w:numFmt w:val="bullet"/>
+      <w:lvlText w:val=""/>
+      <w:lvlJc w:val="left"/>
+      <w:pPr>
+        <w:ind w:left="5040" w:hanging="360"/>
+      </w:pPr>
+      <w:rPr>
+        <w:rFonts w:ascii="Symbol" w:hAnsi="Symbol" w:hint="default"/>
+      </w:rPr>
+    </w:lvl>
+    <w:lvl w:ilvl="7" w:tplc="04160003" w:tentative="1">
+      <w:start w:val="1"/>
+      <w:numFmt w:val="bullet"/>
+      <w:lvlText w:val="o"/>
+      <w:lvlJc w:val="left"/>
+      <w:pPr>
+        <w:ind w:left="5760" w:hanging="360"/>
+      </w:pPr>
+      <w:rPr>
+        <w:rFonts w:ascii="Courier New" w:hAnsi="Courier New" w:cs="Courier New" w:hint="default"/>
+      </w:rPr>
+    </w:lvl>
+    <w:lvl w:ilvl="8" w:tplc="04160005" w:tentative="1">
+      <w:start w:val="1"/>
+      <w:numFmt w:val="bullet"/>
+      <w:lvlText w:val=""/>
+      <w:lvlJc w:val="left"/>
+      <w:pPr>
+        <w:ind w:left="6480" w:hanging="360"/>
+      </w:pPr>
+      <w:rPr>
+        <w:rFonts w:ascii="Wingdings" w:hAnsi="Wingdings" w:hint="default"/>
+      </w:rPr>
+    </w:lvl>
+  </w:abstractNum>
+  <w:abstractNum w:abstractNumId="27">
+    <w:nsid w:val="51CD5EAD"/>
+    <w:multiLevelType w:val="multilevel"/>
+    <w:tmpl w:val="53CC2BFC"/>
+    <w:lvl w:ilvl="0">
+      <w:start w:val="1"/>
+      <w:numFmt w:val="decimal"/>
+      <w:lvlText w:val="%1."/>
+      <w:lvlJc w:val="left"/>
+      <w:pPr>
+        <w:ind w:left="720" w:hanging="360"/>
+      </w:pPr>
+    </w:lvl>
+    <w:lvl w:ilvl="1">
+      <w:start w:val="1"/>
+      <w:numFmt w:val="decimal"/>
+      <w:isLgl/>
+      <w:lvlText w:val="%1.%2"/>
+      <w:lvlJc w:val="left"/>
+      <w:pPr>
+        <w:ind w:left="735" w:hanging="375"/>
+      </w:pPr>
+      <w:rPr>
+        <w:rFonts w:hint="default"/>
+      </w:rPr>
+    </w:lvl>
+    <w:lvl w:ilvl="2">
+      <w:start w:val="1"/>
+      <w:numFmt w:val="decimal"/>
+      <w:isLgl/>
+      <w:lvlText w:val="%1.%2.%3"/>
+      <w:lvlJc w:val="left"/>
+      <w:pPr>
+        <w:ind w:left="1080" w:hanging="720"/>
+      </w:pPr>
+      <w:rPr>
+        <w:rFonts w:hint="default"/>
+      </w:rPr>
+    </w:lvl>
+    <w:lvl w:ilvl="3">
+      <w:start w:val="1"/>
+      <w:numFmt w:val="decimal"/>
+      <w:isLgl/>
+      <w:lvlText w:val="%1.%2.%3.%4"/>
+      <w:lvlJc w:val="left"/>
+      <w:pPr>
+        <w:ind w:left="1440" w:hanging="1080"/>
+      </w:pPr>
+      <w:rPr>
+        <w:rFonts w:hint="default"/>
+      </w:rPr>
+    </w:lvl>
+    <w:lvl w:ilvl="4">
+      <w:start w:val="1"/>
+      <w:numFmt w:val="decimal"/>
+      <w:isLgl/>
+      <w:lvlText w:val="%1.%2.%3.%4.%5"/>
+      <w:lvlJc w:val="left"/>
+      <w:pPr>
+        <w:ind w:left="1440" w:hanging="1080"/>
+      </w:pPr>
+      <w:rPr>
+        <w:rFonts w:hint="default"/>
+      </w:rPr>
+    </w:lvl>
+    <w:lvl w:ilvl="5">
+      <w:start w:val="1"/>
+      <w:numFmt w:val="decimal"/>
+      <w:isLgl/>
+      <w:lvlText w:val="%1.%2.%3.%4.%5.%6"/>
+      <w:lvlJc w:val="left"/>
+      <w:pPr>
+        <w:ind w:left="1800" w:hanging="1440"/>
+      </w:pPr>
+      <w:rPr>
+        <w:rFonts w:hint="default"/>
+      </w:rPr>
+    </w:lvl>
+    <w:lvl w:ilvl="6">
+      <w:start w:val="1"/>
+      <w:numFmt w:val="decimal"/>
+      <w:isLgl/>
+      <w:lvlText w:val="%1.%2.%3.%4.%5.%6.%7"/>
+      <w:lvlJc w:val="left"/>
+      <w:pPr>
+        <w:ind w:left="1800" w:hanging="1440"/>
+      </w:pPr>
+      <w:rPr>
+        <w:rFonts w:hint="default"/>
+      </w:rPr>
+    </w:lvl>
+    <w:lvl w:ilvl="7">
+      <w:start w:val="1"/>
+      <w:numFmt w:val="decimal"/>
+      <w:isLgl/>
+      <w:lvlText w:val="%1.%2.%3.%4.%5.%6.%7.%8"/>
+      <w:lvlJc w:val="left"/>
+      <w:pPr>
+        <w:ind w:left="2160" w:hanging="1800"/>
+      </w:pPr>
+      <w:rPr>
+        <w:rFonts w:hint="default"/>
+      </w:rPr>
+    </w:lvl>
+    <w:lvl w:ilvl="8">
+      <w:start w:val="1"/>
+      <w:numFmt w:val="decimal"/>
+      <w:isLgl/>
+      <w:lvlText w:val="%1.%2.%3.%4.%5.%6.%7.%8.%9"/>
+      <w:lvlJc w:val="left"/>
+      <w:pPr>
+        <w:ind w:left="2160" w:hanging="1800"/>
+      </w:pPr>
+      <w:rPr>
+        <w:rFonts w:hint="default"/>
+      </w:rPr>
+    </w:lvl>
+  </w:abstractNum>
+  <w:abstractNum w:abstractNumId="28">
+    <w:nsid w:val="5B6F778C"/>
+    <w:multiLevelType w:val="multilevel"/>
+    <w:tmpl w:val="0416001F"/>
+    <w:lvl w:ilvl="0">
+      <w:start w:val="1"/>
+      <w:numFmt w:val="decimal"/>
+      <w:lvlText w:val="%1."/>
+      <w:lvlJc w:val="left"/>
+      <w:pPr>
+        <w:ind w:left="360" w:hanging="360"/>
+      </w:pPr>
+    </w:lvl>
+    <w:lvl w:ilvl="1">
+      <w:start w:val="1"/>
+      <w:numFmt w:val="decimal"/>
+      <w:lvlText w:val="%1.%2."/>
+      <w:lvlJc w:val="left"/>
+      <w:pPr>
+        <w:ind w:left="792" w:hanging="432"/>
+      </w:pPr>
+    </w:lvl>
+    <w:lvl w:ilvl="2">
+      <w:start w:val="1"/>
+      <w:numFmt w:val="decimal"/>
+      <w:lvlText w:val="%1.%2.%3."/>
+      <w:lvlJc w:val="left"/>
+      <w:pPr>
+        <w:ind w:left="1224" w:hanging="504"/>
+      </w:pPr>
+    </w:lvl>
+    <w:lvl w:ilvl="3">
+      <w:start w:val="1"/>
+      <w:numFmt w:val="decimal"/>
+      <w:lvlText w:val="%1.%2.%3.%4."/>
+      <w:lvlJc w:val="left"/>
+      <w:pPr>
+        <w:ind w:left="1728" w:hanging="648"/>
+      </w:pPr>
+    </w:lvl>
+    <w:lvl w:ilvl="4">
+      <w:start w:val="1"/>
+      <w:numFmt w:val="decimal"/>
+      <w:lvlText w:val="%1.%2.%3.%4.%5."/>
+      <w:lvlJc w:val="left"/>
+      <w:pPr>
+        <w:ind w:left="2232" w:hanging="792"/>
+      </w:pPr>
+    </w:lvl>
+    <w:lvl w:ilvl="5">
+      <w:start w:val="1"/>
+      <w:numFmt w:val="decimal"/>
+      <w:lvlText w:val="%1.%2.%3.%4.%5.%6."/>
+      <w:lvlJc w:val="left"/>
+      <w:pPr>
+        <w:ind w:left="2736" w:hanging="936"/>
+      </w:pPr>
+    </w:lvl>
+    <w:lvl w:ilvl="6">
+      <w:start w:val="1"/>
+      <w:numFmt w:val="decimal"/>
+      <w:lvlText w:val="%1.%2.%3.%4.%5.%6.%7."/>
+      <w:lvlJc w:val="left"/>
+      <w:pPr>
+        <w:ind w:left="3240" w:hanging="1080"/>
+      </w:pPr>
+    </w:lvl>
+    <w:lvl w:ilvl="7">
+      <w:start w:val="1"/>
+      <w:numFmt w:val="decimal"/>
+      <w:lvlText w:val="%1.%2.%3.%4.%5.%6.%7.%8."/>
+      <w:lvlJc w:val="left"/>
+      <w:pPr>
+        <w:ind w:left="3744" w:hanging="1224"/>
+      </w:pPr>
+    </w:lvl>
+    <w:lvl w:ilvl="8">
+      <w:start w:val="1"/>
+      <w:numFmt w:val="decimal"/>
+      <w:lvlText w:val="%1.%2.%3.%4.%5.%6.%7.%8.%9."/>
+      <w:lvlJc w:val="left"/>
+      <w:pPr>
+        <w:ind w:left="4320" w:hanging="1440"/>
+      </w:pPr>
+    </w:lvl>
+  </w:abstractNum>
+  <w:abstractNum w:abstractNumId="29">
+    <w:nsid w:val="614270CA"/>
+    <w:multiLevelType w:val="multilevel"/>
+    <w:tmpl w:val="53CC2BFC"/>
+    <w:lvl w:ilvl="0">
+      <w:start w:val="1"/>
+      <w:numFmt w:val="decimal"/>
+      <w:lvlText w:val="%1."/>
+      <w:lvlJc w:val="left"/>
+      <w:pPr>
+        <w:ind w:left="720" w:hanging="360"/>
+      </w:pPr>
+    </w:lvl>
+    <w:lvl w:ilvl="1">
+      <w:start w:val="1"/>
+      <w:numFmt w:val="decimal"/>
+      <w:isLgl/>
+      <w:lvlText w:val="%1.%2"/>
+      <w:lvlJc w:val="left"/>
+      <w:pPr>
+        <w:ind w:left="735" w:hanging="375"/>
+      </w:pPr>
+      <w:rPr>
+        <w:rFonts w:hint="default"/>
+      </w:rPr>
+    </w:lvl>
+    <w:lvl w:ilvl="2">
+      <w:start w:val="1"/>
+      <w:numFmt w:val="decimal"/>
+      <w:isLgl/>
+      <w:lvlText w:val="%1.%2.%3"/>
+      <w:lvlJc w:val="left"/>
+      <w:pPr>
+        <w:ind w:left="1080" w:hanging="720"/>
+      </w:pPr>
+      <w:rPr>
+        <w:rFonts w:hint="default"/>
+      </w:rPr>
+    </w:lvl>
+    <w:lvl w:ilvl="3">
+      <w:start w:val="1"/>
+      <w:numFmt w:val="decimal"/>
+      <w:isLgl/>
+      <w:lvlText w:val="%1.%2.%3.%4"/>
+      <w:lvlJc w:val="left"/>
+      <w:pPr>
+        <w:ind w:left="1440" w:hanging="1080"/>
+      </w:pPr>
+      <w:rPr>
+        <w:rFonts w:hint="default"/>
+      </w:rPr>
+    </w:lvl>
+    <w:lvl w:ilvl="4">
+      <w:start w:val="1"/>
+      <w:numFmt w:val="decimal"/>
+      <w:isLgl/>
+      <w:lvlText w:val="%1.%2.%3.%4.%5"/>
+      <w:lvlJc w:val="left"/>
+      <w:pPr>
+        <w:ind w:left="1440" w:hanging="1080"/>
+      </w:pPr>
+      <w:rPr>
+        <w:rFonts w:hint="default"/>
+      </w:rPr>
+    </w:lvl>
+    <w:lvl w:ilvl="5">
+      <w:start w:val="1"/>
+      <w:numFmt w:val="decimal"/>
+      <w:isLgl/>
+      <w:lvlText w:val="%1.%2.%3.%4.%5.%6"/>
+      <w:lvlJc w:val="left"/>
+      <w:pPr>
+        <w:ind w:left="1800" w:hanging="1440"/>
+      </w:pPr>
+      <w:rPr>
+        <w:rFonts w:hint="default"/>
+      </w:rPr>
+    </w:lvl>
+    <w:lvl w:ilvl="6">
+      <w:start w:val="1"/>
+      <w:numFmt w:val="decimal"/>
+      <w:isLgl/>
+      <w:lvlText w:val="%1.%2.%3.%4.%5.%6.%7"/>
+      <w:lvlJc w:val="left"/>
+      <w:pPr>
+        <w:ind w:left="1800" w:hanging="1440"/>
+      </w:pPr>
+      <w:rPr>
+        <w:rFonts w:hint="default"/>
+      </w:rPr>
+    </w:lvl>
+    <w:lvl w:ilvl="7">
+      <w:start w:val="1"/>
+      <w:numFmt w:val="decimal"/>
+      <w:isLgl/>
+      <w:lvlText w:val="%1.%2.%3.%4.%5.%6.%7.%8"/>
+      <w:lvlJc w:val="left"/>
+      <w:pPr>
+        <w:ind w:left="2160" w:hanging="1800"/>
+      </w:pPr>
+      <w:rPr>
+        <w:rFonts w:hint="default"/>
+      </w:rPr>
+    </w:lvl>
+    <w:lvl w:ilvl="8">
+      <w:start w:val="1"/>
+      <w:numFmt w:val="decimal"/>
+      <w:isLgl/>
+      <w:lvlText w:val="%1.%2.%3.%4.%5.%6.%7.%8.%9"/>
+      <w:lvlJc w:val="left"/>
+      <w:pPr>
+        <w:ind w:left="2160" w:hanging="1800"/>
+      </w:pPr>
+      <w:rPr>
+        <w:rFonts w:hint="default"/>
+      </w:rPr>
+    </w:lvl>
+  </w:abstractNum>
+  <w:abstractNum w:abstractNumId="30">
     <w:nsid w:val="642400E3"/>
     <w:multiLevelType w:val="multilevel"/>
     <w:tmpl w:val="0416001F"/>
@@ -3327,7 +6336,7 @@
       </w:pPr>
     </w:lvl>
   </w:abstractNum>
-  <w:abstractNum w:abstractNumId="21">
+  <w:abstractNum w:abstractNumId="31">
     <w:nsid w:val="70610434"/>
     <w:multiLevelType w:val="multilevel"/>
     <w:tmpl w:val="0416001F"/>
@@ -3416,13 +6425,126 @@
       </w:pPr>
     </w:lvl>
   </w:abstractNum>
-  <w:abstractNum w:abstractNumId="22">
+  <w:abstractNum w:abstractNumId="32">
     <w:nsid w:val="762D7E0A"/>
     <w:multiLevelType w:val="multilevel"/>
     <w:tmpl w:val="D0DAF558"/>
     <w:numStyleLink w:val="Ttulos1"/>
   </w:abstractNum>
-  <w:abstractNum w:abstractNumId="23">
+  <w:abstractNum w:abstractNumId="33">
+    <w:nsid w:val="773E5264"/>
+    <w:multiLevelType w:val="hybridMultilevel"/>
+    <w:tmpl w:val="1E807548"/>
+    <w:lvl w:ilvl="0" w:tplc="04160005">
+      <w:start w:val="1"/>
+      <w:numFmt w:val="bullet"/>
+      <w:lvlText w:val=""/>
+      <w:lvlJc w:val="left"/>
+      <w:pPr>
+        <w:ind w:left="720" w:hanging="360"/>
+      </w:pPr>
+      <w:rPr>
+        <w:rFonts w:ascii="Wingdings" w:hAnsi="Wingdings" w:hint="default"/>
+      </w:rPr>
+    </w:lvl>
+    <w:lvl w:ilvl="1" w:tplc="04160003" w:tentative="1">
+      <w:start w:val="1"/>
+      <w:numFmt w:val="bullet"/>
+      <w:lvlText w:val="o"/>
+      <w:lvlJc w:val="left"/>
+      <w:pPr>
+        <w:ind w:left="1440" w:hanging="360"/>
+      </w:pPr>
+      <w:rPr>
+        <w:rFonts w:ascii="Courier New" w:hAnsi="Courier New" w:cs="Courier New" w:hint="default"/>
+      </w:rPr>
+    </w:lvl>
+    <w:lvl w:ilvl="2" w:tplc="04160005" w:tentative="1">
+      <w:start w:val="1"/>
+      <w:numFmt w:val="bullet"/>
+      <w:lvlText w:val=""/>
+      <w:lvlJc w:val="left"/>
+      <w:pPr>
+        <w:ind w:left="2160" w:hanging="360"/>
+      </w:pPr>
+      <w:rPr>
+        <w:rFonts w:ascii="Wingdings" w:hAnsi="Wingdings" w:hint="default"/>
+      </w:rPr>
+    </w:lvl>
+    <w:lvl w:ilvl="3" w:tplc="04160001" w:tentative="1">
+      <w:start w:val="1"/>
+      <w:numFmt w:val="bullet"/>
+      <w:lvlText w:val=""/>
+      <w:lvlJc w:val="left"/>
+      <w:pPr>
+        <w:ind w:left="2880" w:hanging="360"/>
+      </w:pPr>
+      <w:rPr>
+        <w:rFonts w:ascii="Symbol" w:hAnsi="Symbol" w:hint="default"/>
+      </w:rPr>
+    </w:lvl>
+    <w:lvl w:ilvl="4" w:tplc="04160003" w:tentative="1">
+      <w:start w:val="1"/>
+      <w:numFmt w:val="bullet"/>
+      <w:lvlText w:val="o"/>
+      <w:lvlJc w:val="left"/>
+      <w:pPr>
+        <w:ind w:left="3600" w:hanging="360"/>
+      </w:pPr>
+      <w:rPr>
+        <w:rFonts w:ascii="Courier New" w:hAnsi="Courier New" w:cs="Courier New" w:hint="default"/>
+      </w:rPr>
+    </w:lvl>
+    <w:lvl w:ilvl="5" w:tplc="04160005" w:tentative="1">
+      <w:start w:val="1"/>
+      <w:numFmt w:val="bullet"/>
+      <w:lvlText w:val=""/>
+      <w:lvlJc w:val="left"/>
+      <w:pPr>
+        <w:ind w:left="4320" w:hanging="360"/>
+      </w:pPr>
+      <w:rPr>
+        <w:rFonts w:ascii="Wingdings" w:hAnsi="Wingdings" w:hint="default"/>
+      </w:rPr>
+    </w:lvl>
+    <w:lvl w:ilvl="6" w:tplc="04160001" w:tentative="1">
+      <w:start w:val="1"/>
+      <w:numFmt w:val="bullet"/>
+      <w:lvlText w:val=""/>
+      <w:lvlJc w:val="left"/>
+      <w:pPr>
+        <w:ind w:left="5040" w:hanging="360"/>
+      </w:pPr>
+      <w:rPr>
+        <w:rFonts w:ascii="Symbol" w:hAnsi="Symbol" w:hint="default"/>
+      </w:rPr>
+    </w:lvl>
+    <w:lvl w:ilvl="7" w:tplc="04160003" w:tentative="1">
+      <w:start w:val="1"/>
+      <w:numFmt w:val="bullet"/>
+      <w:lvlText w:val="o"/>
+      <w:lvlJc w:val="left"/>
+      <w:pPr>
+        <w:ind w:left="5760" w:hanging="360"/>
+      </w:pPr>
+      <w:rPr>
+        <w:rFonts w:ascii="Courier New" w:hAnsi="Courier New" w:cs="Courier New" w:hint="default"/>
+      </w:rPr>
+    </w:lvl>
+    <w:lvl w:ilvl="8" w:tplc="04160005" w:tentative="1">
+      <w:start w:val="1"/>
+      <w:numFmt w:val="bullet"/>
+      <w:lvlText w:val=""/>
+      <w:lvlJc w:val="left"/>
+      <w:pPr>
+        <w:ind w:left="6480" w:hanging="360"/>
+      </w:pPr>
+      <w:rPr>
+        <w:rFonts w:ascii="Wingdings" w:hAnsi="Wingdings" w:hint="default"/>
+      </w:rPr>
+    </w:lvl>
+  </w:abstractNum>
+  <w:abstractNum w:abstractNumId="34">
     <w:nsid w:val="7EC65111"/>
     <w:multiLevelType w:val="multilevel"/>
     <w:tmpl w:val="253E2A04"/>
@@ -3536,31 +6658,31 @@
     </w:lvl>
   </w:abstractNum>
   <w:num w:numId="1">
-    <w:abstractNumId w:val="11"/>
+    <w:abstractNumId w:val="13"/>
   </w:num>
   <w:num w:numId="2">
-    <w:abstractNumId w:val="20"/>
+    <w:abstractNumId w:val="30"/>
   </w:num>
   <w:num w:numId="3">
-    <w:abstractNumId w:val="21"/>
+    <w:abstractNumId w:val="31"/>
   </w:num>
   <w:num w:numId="4">
-    <w:abstractNumId w:val="23"/>
+    <w:abstractNumId w:val="34"/>
   </w:num>
   <w:num w:numId="5">
-    <w:abstractNumId w:val="17"/>
+    <w:abstractNumId w:val="19"/>
   </w:num>
   <w:num w:numId="6">
-    <w:abstractNumId w:val="16"/>
+    <w:abstractNumId w:val="18"/>
   </w:num>
   <w:num w:numId="7">
-    <w:abstractNumId w:val="19"/>
+    <w:abstractNumId w:val="25"/>
   </w:num>
   <w:num w:numId="8">
-    <w:abstractNumId w:val="13"/>
+    <w:abstractNumId w:val="15"/>
   </w:num>
   <w:num w:numId="9">
-    <w:abstractNumId w:val="15"/>
+    <w:abstractNumId w:val="17"/>
   </w:num>
   <w:num w:numId="10">
     <w:abstractNumId w:val="9"/>
@@ -3593,19 +6715,52 @@
     <w:abstractNumId w:val="0"/>
   </w:num>
   <w:num w:numId="20">
+    <w:abstractNumId w:val="11"/>
+  </w:num>
+  <w:num w:numId="21">
+    <w:abstractNumId w:val="16"/>
+  </w:num>
+  <w:num w:numId="22">
+    <w:abstractNumId w:val="23"/>
+  </w:num>
+  <w:num w:numId="23">
+    <w:abstractNumId w:val="14"/>
+  </w:num>
+  <w:num w:numId="24">
+    <w:abstractNumId w:val="32"/>
+  </w:num>
+  <w:num w:numId="25">
+    <w:abstractNumId w:val="12"/>
+  </w:num>
+  <w:num w:numId="26">
     <w:abstractNumId w:val="10"/>
   </w:num>
-  <w:num w:numId="21">
-    <w:abstractNumId w:val="14"/>
+  <w:num w:numId="27">
+    <w:abstractNumId w:val="28"/>
   </w:num>
-  <w:num w:numId="22">
-    <w:abstractNumId w:val="18"/>
+  <w:num w:numId="28">
+    <w:abstractNumId w:val="22"/>
   </w:num>
-  <w:num w:numId="23">
-    <w:abstractNumId w:val="12"/>
+  <w:num w:numId="29">
+    <w:abstractNumId w:val="24"/>
   </w:num>
-  <w:num w:numId="24">
-    <w:abstractNumId w:val="22"/>
+  <w:num w:numId="30">
+    <w:abstractNumId w:val="21"/>
+  </w:num>
+  <w:num w:numId="31">
+    <w:abstractNumId w:val="29"/>
+  </w:num>
+  <w:num w:numId="32">
+    <w:abstractNumId w:val="27"/>
+  </w:num>
+  <w:num w:numId="33">
+    <w:abstractNumId w:val="26"/>
+  </w:num>
+  <w:num w:numId="34">
+    <w:abstractNumId w:val="20"/>
+  </w:num>
+  <w:num w:numId="35">
+    <w:abstractNumId w:val="33"/>
   </w:num>
 </w:numbering>
 </file>
@@ -3771,6 +6926,9 @@
     <w:name w:val="heading 1"/>
     <w:basedOn w:val="Normal"/>
     <w:next w:val="Normal"/>
+    <w:link w:val="Ttulo1Char"/>
+    <w:uiPriority w:val="9"/>
+    <w:qFormat/>
     <w:pPr>
       <w:keepNext/>
       <w:keepLines/>
@@ -4129,6 +7287,37 @@
       <w:szCs w:val="16"/>
     </w:rPr>
   </w:style>
+  <w:style w:type="character" w:customStyle="1" w:styleId="Ttulo1Char">
+    <w:name w:val="Título 1 Char"/>
+    <w:basedOn w:val="Fontepargpadro"/>
+    <w:link w:val="Ttulo1"/>
+    <w:uiPriority w:val="9"/>
+    <w:rsid w:val="007D62AB"/>
+    <w:rPr>
+      <w:b/>
+      <w:sz w:val="48"/>
+      <w:szCs w:val="48"/>
+    </w:rPr>
+  </w:style>
+  <w:style w:type="paragraph" w:styleId="Legenda">
+    <w:name w:val="caption"/>
+    <w:basedOn w:val="Normal"/>
+    <w:next w:val="Normal"/>
+    <w:uiPriority w:val="35"/>
+    <w:unhideWhenUsed/>
+    <w:qFormat/>
+    <w:rsid w:val="002B50B7"/>
+    <w:pPr>
+      <w:spacing w:after="200"/>
+    </w:pPr>
+    <w:rPr>
+      <w:b/>
+      <w:bCs/>
+      <w:color w:val="5B9BD5" w:themeColor="accent1"/>
+      <w:sz w:val="18"/>
+      <w:szCs w:val="18"/>
+    </w:rPr>
+  </w:style>
 </w:styles>
 </file>
 
@@ -4293,6 +7482,9 @@
     <w:name w:val="heading 1"/>
     <w:basedOn w:val="Normal"/>
     <w:next w:val="Normal"/>
+    <w:link w:val="Ttulo1Char"/>
+    <w:uiPriority w:val="9"/>
+    <w:qFormat/>
     <w:pPr>
       <w:keepNext/>
       <w:keepLines/>
@@ -4651,6 +7843,37 @@
       <w:szCs w:val="16"/>
     </w:rPr>
   </w:style>
+  <w:style w:type="character" w:customStyle="1" w:styleId="Ttulo1Char">
+    <w:name w:val="Título 1 Char"/>
+    <w:basedOn w:val="Fontepargpadro"/>
+    <w:link w:val="Ttulo1"/>
+    <w:uiPriority w:val="9"/>
+    <w:rsid w:val="007D62AB"/>
+    <w:rPr>
+      <w:b/>
+      <w:sz w:val="48"/>
+      <w:szCs w:val="48"/>
+    </w:rPr>
+  </w:style>
+  <w:style w:type="paragraph" w:styleId="Legenda">
+    <w:name w:val="caption"/>
+    <w:basedOn w:val="Normal"/>
+    <w:next w:val="Normal"/>
+    <w:uiPriority w:val="35"/>
+    <w:unhideWhenUsed/>
+    <w:qFormat/>
+    <w:rsid w:val="002B50B7"/>
+    <w:pPr>
+      <w:spacing w:after="200"/>
+    </w:pPr>
+    <w:rPr>
+      <w:b/>
+      <w:bCs/>
+      <w:color w:val="5B9BD5" w:themeColor="accent1"/>
+      <w:sz w:val="18"/>
+      <w:szCs w:val="18"/>
+    </w:rPr>
+  </w:style>
 </w:styles>
 </file>
 
@@ -4920,7 +8143,7 @@
 </file>
 
 <file path=customXml/itemProps1.xml><?xml version="1.0" encoding="utf-8"?>
-<ds:datastoreItem xmlns:ds="http://schemas.openxmlformats.org/officeDocument/2006/customXml" ds:itemID="{36FE6281-B30F-4B76-A74C-3B8E1119FA8C}">
+<ds:datastoreItem xmlns:ds="http://schemas.openxmlformats.org/officeDocument/2006/customXml" ds:itemID="{D226B393-104E-4AAF-AD7B-66843218EFDD}">
   <ds:schemaRefs>
     <ds:schemaRef ds:uri="http://schemas.openxmlformats.org/officeDocument/2006/bibliography"/>
   </ds:schemaRefs>
